--- a/4/1/OZI/Homework/KR2.docx
+++ b/4/1/OZI/Homework/KR2.docx
@@ -93,17 +93,9 @@
           <w:szCs w:val="28"/>
           <w:lang w:val="ru-RU"/>
         </w:rPr>
-        <w:t>Факультет НиДО</w:t>
-      </w:r>
-    </w:p>
-    <w:p>
-      <w:pPr>
-        <w:ind w:right="-187" w:firstLine="720"/>
-        <w:rPr>
-          <w:rFonts w:cs="Times New Roman"/>
-          <w:lang w:val="ru-RU"/>
-        </w:rPr>
-      </w:pPr>
+        <w:t xml:space="preserve">Факультет </w:t>
+      </w:r>
+      <w:proofErr w:type="spellStart"/>
       <w:r>
         <w:rPr>
           <w:rFonts w:cs="Times New Roman"/>
@@ -111,8 +103,38 @@
           <w:szCs w:val="28"/>
           <w:lang w:val="ru-RU"/>
         </w:rPr>
-        <w:t>Специальность ИиТП</w:t>
-      </w:r>
+        <w:t>НиДО</w:t>
+      </w:r>
+      <w:proofErr w:type="spellEnd"/>
+    </w:p>
+    <w:p>
+      <w:pPr>
+        <w:ind w:right="-187" w:firstLine="720"/>
+        <w:rPr>
+          <w:rFonts w:cs="Times New Roman"/>
+          <w:lang w:val="ru-RU"/>
+        </w:rPr>
+      </w:pPr>
+      <w:r>
+        <w:rPr>
+          <w:rFonts w:cs="Times New Roman"/>
+          <w:color w:val="000000"/>
+          <w:szCs w:val="28"/>
+          <w:lang w:val="ru-RU"/>
+        </w:rPr>
+        <w:t xml:space="preserve">Специальность </w:t>
+      </w:r>
+      <w:proofErr w:type="spellStart"/>
+      <w:r>
+        <w:rPr>
+          <w:rFonts w:cs="Times New Roman"/>
+          <w:color w:val="000000"/>
+          <w:szCs w:val="28"/>
+          <w:lang w:val="ru-RU"/>
+        </w:rPr>
+        <w:t>ИиТП</w:t>
+      </w:r>
+      <w:proofErr w:type="spellEnd"/>
     </w:p>
     <w:p>
       <w:pPr>
@@ -422,6 +444,7 @@
         <w:jc w:val="both"/>
         <w:rPr>
           <w:rFonts w:cs="Times New Roman"/>
+          <w:lang w:val="ru-RU"/>
         </w:rPr>
       </w:pPr>
       <w:r>
@@ -429,6 +452,7 @@
           <w:rFonts w:cs="Times New Roman"/>
           <w:color w:val="000000"/>
           <w:szCs w:val="28"/>
+          <w:lang w:val="ru-RU"/>
         </w:rPr>
         <w:t xml:space="preserve">группа </w:t>
       </w:r>
@@ -437,6 +461,7 @@
           <w:rFonts w:cs="Times New Roman"/>
           <w:color w:val="000000"/>
           <w:szCs w:val="28"/>
+          <w:lang w:val="ru-RU"/>
         </w:rPr>
         <w:t>393</w:t>
       </w:r>
@@ -445,6 +470,7 @@
           <w:rFonts w:cs="Times New Roman"/>
           <w:color w:val="000000"/>
           <w:szCs w:val="28"/>
+          <w:lang w:val="ru-RU"/>
         </w:rPr>
         <w:t>5</w:t>
       </w:r>
@@ -453,6 +479,7 @@
           <w:rFonts w:cs="Times New Roman"/>
           <w:color w:val="000000"/>
           <w:szCs w:val="28"/>
+          <w:lang w:val="ru-RU"/>
         </w:rPr>
         <w:t>5</w:t>
       </w:r>
@@ -461,6 +488,7 @@
           <w:rFonts w:cs="Times New Roman"/>
           <w:color w:val="000000"/>
           <w:szCs w:val="28"/>
+          <w:lang w:val="ru-RU"/>
         </w:rPr>
         <w:t>1</w:t>
       </w:r>
@@ -471,6 +499,7 @@
         <w:jc w:val="both"/>
         <w:rPr>
           <w:rFonts w:cs="Times New Roman"/>
+          <w:lang w:val="ru-RU"/>
         </w:rPr>
       </w:pPr>
       <w:r>
@@ -478,6 +507,7 @@
           <w:rFonts w:cs="Times New Roman"/>
           <w:color w:val="000000"/>
           <w:szCs w:val="28"/>
+          <w:lang w:val="ru-RU"/>
         </w:rPr>
         <w:t xml:space="preserve">Зачетная книжка № </w:t>
       </w:r>
@@ -486,6 +516,7 @@
           <w:rFonts w:cs="Times New Roman"/>
           <w:color w:val="000000"/>
           <w:szCs w:val="28"/>
+          <w:lang w:val="ru-RU"/>
         </w:rPr>
         <w:t>902021</w:t>
       </w:r>
@@ -494,6 +525,7 @@
           <w:rFonts w:cs="Times New Roman"/>
           <w:color w:val="000000"/>
           <w:szCs w:val="28"/>
+          <w:lang w:val="ru-RU"/>
         </w:rPr>
         <w:t>-</w:t>
       </w:r>
@@ -502,6 +534,7 @@
           <w:rFonts w:cs="Times New Roman"/>
           <w:color w:val="000000"/>
           <w:szCs w:val="28"/>
+          <w:lang w:val="ru-RU"/>
         </w:rPr>
         <w:t>26</w:t>
       </w:r>
@@ -511,23 +544,27 @@
         <w:spacing w:after="240"/>
         <w:rPr>
           <w:rFonts w:eastAsia="Times New Roman" w:cs="Times New Roman"/>
+          <w:lang w:val="ru-RU"/>
         </w:rPr>
       </w:pPr>
       <w:r>
         <w:rPr>
           <w:rFonts w:eastAsia="Times New Roman" w:cs="Times New Roman"/>
+          <w:lang w:val="ru-RU"/>
         </w:rPr>
         <w:br/>
       </w:r>
       <w:r>
         <w:rPr>
           <w:rFonts w:eastAsia="Times New Roman" w:cs="Times New Roman"/>
+          <w:lang w:val="ru-RU"/>
         </w:rPr>
         <w:br/>
       </w:r>
       <w:r>
         <w:rPr>
           <w:rFonts w:eastAsia="Times New Roman" w:cs="Times New Roman"/>
+          <w:lang w:val="ru-RU"/>
         </w:rPr>
         <w:br/>
       </w:r>
@@ -540,6 +577,7 @@
           <w:rFonts w:cs="Times New Roman"/>
           <w:color w:val="000000"/>
           <w:szCs w:val="28"/>
+          <w:lang w:val="ru-RU"/>
         </w:rPr>
       </w:pPr>
       <w:r>
@@ -547,6 +585,7 @@
           <w:rFonts w:cs="Times New Roman"/>
           <w:color w:val="000000"/>
           <w:szCs w:val="28"/>
+          <w:lang w:val="ru-RU"/>
         </w:rPr>
         <w:t>Минск 201</w:t>
       </w:r>
@@ -555,6 +594,7 @@
           <w:rFonts w:cs="Times New Roman"/>
           <w:color w:val="000000"/>
           <w:szCs w:val="28"/>
+          <w:lang w:val="ru-RU"/>
         </w:rPr>
         <w:t>6</w:t>
       </w:r>
@@ -565,6 +605,7 @@
           <w:rFonts w:cs="Times New Roman"/>
           <w:color w:val="000000"/>
           <w:szCs w:val="28"/>
+          <w:lang w:val="ru-RU"/>
         </w:rPr>
       </w:pPr>
       <w:r>
@@ -572,1108 +613,745 @@
           <w:rFonts w:cs="Times New Roman"/>
           <w:color w:val="000000"/>
           <w:szCs w:val="28"/>
+          <w:lang w:val="ru-RU"/>
         </w:rPr>
         <w:br w:type="page"/>
       </w:r>
     </w:p>
     <w:p>
       <w:pPr>
-        <w:ind w:right="-185" w:firstLine="720"/>
-        <w:jc w:val="center"/>
-        <w:rPr>
-          <w:szCs w:val="28"/>
-          <w:lang w:val="ru-RU"/>
-        </w:rPr>
-      </w:pPr>
-      <w:r>
-        <w:rPr>
-          <w:szCs w:val="28"/>
-          <w:lang w:val="ru-RU"/>
-        </w:rPr>
-        <w:lastRenderedPageBreak/>
-        <w:t>В практической части необходимо провести анализ защиты речевой и</w:t>
-      </w:r>
-      <w:r>
-        <w:rPr>
-          <w:szCs w:val="28"/>
-          <w:lang w:val="ru-RU"/>
-        </w:rPr>
-        <w:t>н</w:t>
-      </w:r>
-      <w:r>
-        <w:rPr>
-          <w:szCs w:val="28"/>
-          <w:lang w:val="ru-RU"/>
-        </w:rPr>
-        <w:t>формации от утечки по акустическому каналу пассивными методами.</w:t>
-      </w:r>
-    </w:p>
-    <w:tbl>
-      <w:tblPr>
-        <w:tblW w:w="9360" w:type="dxa"/>
-        <w:jc w:val="center"/>
-        <w:tblBorders>
-          <w:top w:val="single" w:sz="4" w:space="0" w:color="auto"/>
-          <w:left w:val="single" w:sz="4" w:space="0" w:color="auto"/>
-          <w:bottom w:val="single" w:sz="4" w:space="0" w:color="auto"/>
-          <w:right w:val="single" w:sz="4" w:space="0" w:color="auto"/>
-          <w:insideH w:val="single" w:sz="4" w:space="0" w:color="auto"/>
-          <w:insideV w:val="single" w:sz="4" w:space="0" w:color="auto"/>
-        </w:tblBorders>
-        <w:tblLook w:val="0000" w:firstRow="0" w:lastRow="0" w:firstColumn="0" w:lastColumn="0" w:noHBand="0" w:noVBand="0"/>
-      </w:tblPr>
-      <w:tblGrid>
-        <w:gridCol w:w="3930"/>
-        <w:gridCol w:w="5430"/>
-      </w:tblGrid>
-      <w:tr>
-        <w:trPr>
-          <w:trHeight w:val="180"/>
-          <w:jc w:val="center"/>
-        </w:trPr>
-        <w:tc>
-          <w:tcPr>
-            <w:tcW w:w="2692" w:type="dxa"/>
-            <w:tcBorders>
-              <w:top w:val="single" w:sz="4" w:space="0" w:color="auto"/>
-              <w:left w:val="single" w:sz="4" w:space="0" w:color="auto"/>
-              <w:bottom w:val="single" w:sz="4" w:space="0" w:color="auto"/>
-              <w:right w:val="single" w:sz="4" w:space="0" w:color="auto"/>
-            </w:tcBorders>
-            <w:vAlign w:val="bottom"/>
-          </w:tcPr>
-          <w:p>
-            <w:pPr>
-              <w:spacing w:line="221" w:lineRule="auto"/>
-              <w:jc w:val="center"/>
-              <w:rPr>
-                <w:szCs w:val="22"/>
-              </w:rPr>
-            </w:pPr>
-            <w:r>
-              <w:rPr>
-                <w:szCs w:val="22"/>
-              </w:rPr>
-              <w:t>10-24</w:t>
-            </w:r>
-          </w:p>
-        </w:tc>
-        <w:tc>
-          <w:tcPr>
-            <w:tcW w:w="3720" w:type="dxa"/>
-            <w:tcBorders>
-              <w:top w:val="single" w:sz="4" w:space="0" w:color="auto"/>
-              <w:left w:val="single" w:sz="4" w:space="0" w:color="auto"/>
-              <w:bottom w:val="single" w:sz="4" w:space="0" w:color="auto"/>
-              <w:right w:val="double" w:sz="4" w:space="0" w:color="auto"/>
-            </w:tcBorders>
-            <w:vAlign w:val="center"/>
-          </w:tcPr>
-          <w:p>
-            <w:pPr>
-              <w:spacing w:line="221" w:lineRule="auto"/>
-              <w:jc w:val="center"/>
-              <w:rPr>
-                <w:szCs w:val="22"/>
-              </w:rPr>
-            </w:pPr>
-            <w:r>
-              <w:rPr>
-                <w:szCs w:val="22"/>
-              </w:rPr>
-              <w:t>2-7</w:t>
-            </w:r>
-          </w:p>
-        </w:tc>
-      </w:tr>
-    </w:tbl>
-    <w:p>
-      <w:pPr>
-        <w:ind w:right="-185" w:firstLine="720"/>
-        <w:jc w:val="center"/>
-        <w:rPr>
-          <w:rFonts w:cs="Times New Roman"/>
-          <w:color w:val="000000"/>
-          <w:szCs w:val="28"/>
-          <w:lang w:val="ru-RU"/>
-        </w:rPr>
-      </w:pPr>
-    </w:p>
-    <w:p>
-      <w:pPr>
-        <w:numPr>
-          <w:ilvl w:val="0"/>
-          <w:numId w:val="22"/>
-        </w:numPr>
         <w:shd w:val="clear" w:color="auto" w:fill="FFFFFF"/>
         <w:spacing w:line="331" w:lineRule="atLeast"/>
-        <w:rPr>
-          <w:szCs w:val="28"/>
-        </w:rPr>
-      </w:pPr>
-      <w:r>
-        <w:rPr>
+        <w:jc w:val="center"/>
+        <w:rPr>
+          <w:b/>
           <w:color w:val="000000"/>
-          <w:szCs w:val="28"/>
-        </w:rPr>
-        <w:t>Электромагнитная маскировка.</w:t>
-      </w:r>
-    </w:p>
-    <w:p>
-      <w:pPr>
-        <w:rPr>
-          <w:rFonts w:cs="Times New Roman"/>
+          <w:sz w:val="32"/>
+          <w:szCs w:val="28"/>
+          <w:lang w:val="ru-RU"/>
+        </w:rPr>
+      </w:pPr>
+      <w:r>
+        <w:rPr>
+          <w:b/>
           <w:color w:val="000000"/>
-          <w:szCs w:val="28"/>
-          <w:lang w:val="ru-RU"/>
-        </w:rPr>
-      </w:pPr>
-      <w:r>
-        <w:rPr>
-          <w:rFonts w:cs="Times New Roman"/>
-          <w:color w:val="000000"/>
-          <w:szCs w:val="28"/>
-          <w:lang w:val="ru-RU"/>
-        </w:rPr>
-        <w:br w:type="page"/>
-      </w:r>
-    </w:p>
-    <w:p>
-      <w:pPr>
-        <w:ind w:right="-185" w:firstLine="720"/>
+          <w:sz w:val="32"/>
+          <w:szCs w:val="28"/>
+          <w:lang w:val="ru-RU"/>
+        </w:rPr>
+        <w:lastRenderedPageBreak/>
+        <w:t>Электромагнитная маскировка</w:t>
+      </w:r>
+    </w:p>
+    <w:p>
+      <w:pPr>
+        <w:shd w:val="clear" w:color="auto" w:fill="FFFFFF"/>
+        <w:spacing w:line="331" w:lineRule="atLeast"/>
         <w:jc w:val="center"/>
         <w:rPr>
-          <w:color w:val="000000"/>
-          <w:szCs w:val="28"/>
-        </w:rPr>
-      </w:pPr>
-      <w:r>
-        <w:rPr>
-          <w:color w:val="000000"/>
-          <w:szCs w:val="28"/>
-        </w:rPr>
-        <w:t>Принципы криптографической защиты информации.</w:t>
-      </w:r>
-    </w:p>
-    <w:p>
-      <w:pPr>
-        <w:rPr>
-          <w:color w:val="000000"/>
-          <w:szCs w:val="28"/>
-        </w:rPr>
-      </w:pPr>
-      <w:r>
-        <w:rPr>
-          <w:color w:val="000000"/>
-          <w:szCs w:val="28"/>
-        </w:rPr>
-        <w:br w:type="page"/>
-      </w:r>
-    </w:p>
-    <w:p>
-      <w:pPr>
-        <w:ind w:left="360"/>
-        <w:jc w:val="center"/>
-        <w:rPr>
           <w:b/>
-          <w:szCs w:val="28"/>
-          <w:lang w:val="ru-RU"/>
-        </w:rPr>
-      </w:pPr>
+          <w:sz w:val="32"/>
+          <w:szCs w:val="28"/>
+          <w:lang w:val="ru-RU"/>
+        </w:rPr>
+      </w:pPr>
+    </w:p>
+    <w:p>
+      <w:pPr>
+        <w:ind w:firstLine="720"/>
+        <w:rPr>
+          <w:lang w:val="ru-RU"/>
+        </w:rPr>
+      </w:pPr>
+      <w:r>
+        <w:rPr>
+          <w:lang w:val="ru-RU"/>
+        </w:rPr>
+        <w:t xml:space="preserve">Электромагнитная маскировка(зашумление) применяется в случаях, когда пассивные методы не обеспечивают в достаточной степени затухание сигнала </w:t>
+      </w:r>
+      <w:proofErr w:type="gramStart"/>
+      <w:r>
+        <w:rPr>
+          <w:lang w:val="ru-RU"/>
+        </w:rPr>
+        <w:t>на  определенной</w:t>
+      </w:r>
+      <w:proofErr w:type="gramEnd"/>
+      <w:r>
+        <w:rPr>
+          <w:lang w:val="ru-RU"/>
+        </w:rPr>
+        <w:t xml:space="preserve"> территории.  </w:t>
+      </w:r>
+      <w:proofErr w:type="spellStart"/>
+      <w:r>
+        <w:t>Либо</w:t>
+      </w:r>
+      <w:proofErr w:type="spellEnd"/>
+      <w:r>
+        <w:t xml:space="preserve"> в </w:t>
+      </w:r>
+      <w:proofErr w:type="spellStart"/>
+      <w:r>
+        <w:t>случаях</w:t>
+      </w:r>
+      <w:proofErr w:type="spellEnd"/>
+      <w:r>
+        <w:t xml:space="preserve">, </w:t>
+      </w:r>
+      <w:proofErr w:type="spellStart"/>
+      <w:r>
+        <w:t>когда</w:t>
+      </w:r>
+      <w:proofErr w:type="spellEnd"/>
+      <w:r>
+        <w:t xml:space="preserve"> </w:t>
+      </w:r>
+      <w:proofErr w:type="spellStart"/>
+      <w:r>
+        <w:t>пассивный</w:t>
+      </w:r>
+      <w:proofErr w:type="spellEnd"/>
+      <w:r>
+        <w:t xml:space="preserve"> </w:t>
+      </w:r>
+      <w:proofErr w:type="spellStart"/>
+      <w:r>
+        <w:t>механизм</w:t>
+      </w:r>
+      <w:proofErr w:type="spellEnd"/>
+      <w:r>
+        <w:t xml:space="preserve"> </w:t>
+      </w:r>
+      <w:proofErr w:type="spellStart"/>
+      <w:r>
+        <w:t>не</w:t>
+      </w:r>
+      <w:proofErr w:type="spellEnd"/>
+      <w:r>
+        <w:t xml:space="preserve"> </w:t>
+      </w:r>
+      <w:proofErr w:type="spellStart"/>
+      <w:r>
+        <w:t>удовлетворяет</w:t>
+      </w:r>
+      <w:proofErr w:type="spellEnd"/>
+      <w:r>
+        <w:t xml:space="preserve"> </w:t>
+      </w:r>
+      <w:proofErr w:type="spellStart"/>
+      <w:r>
+        <w:t>каким-либо</w:t>
+      </w:r>
+      <w:proofErr w:type="spellEnd"/>
+      <w:r>
+        <w:t xml:space="preserve"> </w:t>
+      </w:r>
+      <w:proofErr w:type="spellStart"/>
+      <w:r>
+        <w:t>иным</w:t>
+      </w:r>
+      <w:proofErr w:type="spellEnd"/>
+      <w:r>
+        <w:t xml:space="preserve"> </w:t>
+      </w:r>
+      <w:proofErr w:type="spellStart"/>
+      <w:r>
+        <w:t>требованиям</w:t>
+      </w:r>
+      <w:proofErr w:type="spellEnd"/>
+      <w:r>
+        <w:t xml:space="preserve">. </w:t>
+      </w:r>
+      <w:r>
+        <w:rPr>
+          <w:lang w:val="ru-RU"/>
+        </w:rPr>
+        <w:t xml:space="preserve">Суть метода достаточно понятна из его названия: создание активных помех, маскирующих целевой сигнал. </w:t>
+      </w:r>
+    </w:p>
+    <w:p>
+      <w:pPr>
+        <w:ind w:firstLine="720"/>
+        <w:rPr>
+          <w:lang w:val="ru-RU"/>
+        </w:rPr>
+      </w:pPr>
+    </w:p>
+    <w:p>
+      <w:pPr>
+        <w:ind w:firstLine="720"/>
+        <w:rPr>
+          <w:lang w:val="ru-RU"/>
+        </w:rPr>
+      </w:pPr>
+      <w:r>
+        <w:rPr>
+          <w:lang w:val="ru-RU"/>
+        </w:rPr>
+        <w:t>Для исключения перехвата побочных электромагнитных излучений по электромагнитному каналу используется пространственное зашумление, а для исключения съема наводок информационных сигналов с посторонних проводников и соединительных линий - линейное зашумление.</w:t>
+      </w:r>
+    </w:p>
+    <w:p>
+      <w:pPr>
+        <w:ind w:firstLine="720"/>
+        <w:rPr>
+          <w:lang w:val="ru-RU"/>
+        </w:rPr>
+      </w:pPr>
+    </w:p>
+    <w:p>
+      <w:pPr>
+        <w:ind w:firstLine="720"/>
+        <w:rPr>
+          <w:lang w:val="ru-RU"/>
+        </w:rPr>
+      </w:pPr>
+      <w:r>
+        <w:rPr>
+          <w:lang w:val="ru-RU"/>
+        </w:rPr>
+        <w:t xml:space="preserve">В </w:t>
+      </w:r>
+      <w:r>
+        <w:rPr>
+          <w:lang w:val="ru-RU"/>
+        </w:rPr>
+        <w:t>обоих</w:t>
+      </w:r>
+      <w:r>
+        <w:rPr>
+          <w:lang w:val="ru-RU"/>
+        </w:rPr>
+        <w:t xml:space="preserve"> случаях предполагается</w:t>
+      </w:r>
+      <w:r>
+        <w:rPr>
+          <w:lang w:val="ru-RU"/>
+        </w:rPr>
+        <w:t xml:space="preserve"> применение генераторов шумов, различающихся принципами формирования маскирующих помех. В качестве маскирующих используются случайные помехи с нормальным законом распределения спектральной плотности мгновенных значений амплитуд (</w:t>
+      </w:r>
+      <w:proofErr w:type="spellStart"/>
+      <w:r>
+        <w:rPr>
+          <w:lang w:val="ru-RU"/>
+        </w:rPr>
+        <w:t>гауссовские</w:t>
+      </w:r>
+      <w:proofErr w:type="spellEnd"/>
+      <w:r>
+        <w:rPr>
+          <w:lang w:val="ru-RU"/>
+        </w:rPr>
+        <w:t xml:space="preserve"> помехи) и прицельные помехи, представляющие собой случайную последовательность сигналов помехи, идентичных побочным сигналам.</w:t>
+      </w:r>
+    </w:p>
+    <w:p>
+      <w:pPr>
+        <w:ind w:firstLine="720"/>
+        <w:rPr>
+          <w:lang w:val="ru-RU"/>
+        </w:rPr>
+      </w:pPr>
+    </w:p>
+    <w:p>
+      <w:pPr>
+        <w:ind w:firstLine="720"/>
+        <w:rPr>
+          <w:lang w:val="ru-RU"/>
+        </w:rPr>
+      </w:pPr>
+      <w:r>
+        <w:rPr>
+          <w:lang w:val="ru-RU"/>
+        </w:rPr>
+        <w:t xml:space="preserve">В простейшем случае </w:t>
+      </w:r>
       <w:r>
         <w:rPr>
           <w:b/>
-          <w:szCs w:val="28"/>
-          <w:lang w:val="ru-RU"/>
-        </w:rPr>
-        <w:t>Практическая часть</w:t>
-      </w:r>
-    </w:p>
-    <w:p>
-      <w:pPr>
-        <w:ind w:left="360"/>
-        <w:jc w:val="center"/>
+          <w:lang w:val="ru-RU"/>
+        </w:rPr>
+        <w:t>система линейного зашумления</w:t>
+      </w:r>
+      <w:r>
+        <w:rPr>
+          <w:lang w:val="ru-RU"/>
+        </w:rPr>
+        <w:t xml:space="preserve"> состоит из генератора </w:t>
+      </w:r>
+      <w:proofErr w:type="gramStart"/>
+      <w:r>
+        <w:rPr>
+          <w:lang w:val="ru-RU"/>
+        </w:rPr>
+        <w:t>шумового сигнала</w:t>
+      </w:r>
+      <w:proofErr w:type="gramEnd"/>
+      <w:r>
+        <w:rPr>
+          <w:lang w:val="ru-RU"/>
+        </w:rPr>
+        <w:t xml:space="preserve"> подключенного в </w:t>
+      </w:r>
+      <w:proofErr w:type="spellStart"/>
+      <w:r>
+        <w:rPr>
+          <w:lang w:val="ru-RU"/>
+        </w:rPr>
+        <w:t>зашумляемую</w:t>
+      </w:r>
+      <w:proofErr w:type="spellEnd"/>
+      <w:r>
+        <w:rPr>
+          <w:lang w:val="ru-RU"/>
+        </w:rPr>
+        <w:t xml:space="preserve"> токопроводящую линию, формирующего маскирующее напряжение в заданном спектре, времени и другими характеристиками.</w:t>
+      </w:r>
+      <w:r>
+        <w:rPr>
+          <w:lang w:val="ru-RU"/>
+        </w:rPr>
+        <w:t xml:space="preserve"> Это значительно затрудняет злоумышленникам выделять наведенные сигналы.</w:t>
+      </w:r>
+      <w:r>
+        <w:rPr>
+          <w:lang w:val="ru-RU"/>
+        </w:rPr>
+        <w:t xml:space="preserve"> </w:t>
+      </w:r>
+    </w:p>
+    <w:p>
+      <w:pPr>
+        <w:ind w:firstLine="720"/>
+        <w:rPr>
+          <w:lang w:val="ru-RU"/>
+        </w:rPr>
+      </w:pPr>
+    </w:p>
+    <w:p>
+      <w:pPr>
+        <w:ind w:firstLine="720"/>
+        <w:rPr>
+          <w:lang w:val="ru-RU"/>
+        </w:rPr>
+      </w:pPr>
+      <w:r>
+        <w:rPr>
+          <w:lang w:val="ru-RU"/>
+        </w:rPr>
+        <w:t>На практике наиболее часто подобные системы используются для зашумления линий электропитания</w:t>
+      </w:r>
+      <w:r>
+        <w:rPr>
+          <w:lang w:val="ru-RU"/>
+        </w:rPr>
+        <w:t>.</w:t>
+      </w:r>
+    </w:p>
+    <w:p>
+      <w:pPr>
+        <w:ind w:firstLine="720"/>
+        <w:rPr>
+          <w:lang w:val="ru-RU"/>
+        </w:rPr>
+      </w:pPr>
+    </w:p>
+    <w:p>
+      <w:pPr>
+        <w:ind w:firstLine="720"/>
+        <w:rPr>
+          <w:lang w:val="ru-RU"/>
+        </w:rPr>
+      </w:pPr>
+      <w:r>
+        <w:rPr>
+          <w:lang w:val="ru-RU"/>
+        </w:rPr>
+        <w:t xml:space="preserve">Системы </w:t>
+      </w:r>
+      <w:r>
         <w:rPr>
           <w:b/>
-          <w:szCs w:val="28"/>
-          <w:lang w:val="ru-RU"/>
-        </w:rPr>
-      </w:pPr>
-    </w:p>
-    <w:p>
-      <w:pPr>
-        <w:ind w:firstLine="708"/>
-        <w:rPr>
-          <w:szCs w:val="28"/>
-          <w:lang w:val="ru-RU"/>
-        </w:rPr>
-      </w:pPr>
-      <w:r>
-        <w:rPr>
-          <w:b/>
-          <w:szCs w:val="28"/>
-          <w:lang w:val="ru-RU"/>
-        </w:rPr>
-        <w:t xml:space="preserve">Контрольное задание. </w:t>
-      </w:r>
-      <w:r>
-        <w:rPr>
-          <w:szCs w:val="28"/>
-          <w:lang w:val="ru-RU"/>
-        </w:rPr>
-        <w:t>Защита речевой информации от утечки по акуст</w:t>
-      </w:r>
-      <w:r>
-        <w:rPr>
-          <w:szCs w:val="28"/>
-          <w:lang w:val="ru-RU"/>
-        </w:rPr>
-        <w:t>и</w:t>
-      </w:r>
-      <w:r>
-        <w:rPr>
-          <w:szCs w:val="28"/>
-          <w:lang w:val="ru-RU"/>
-        </w:rPr>
-        <w:t>ческому каналу пассивными методами.</w:t>
-      </w:r>
-    </w:p>
-    <w:p>
-      <w:pPr>
-        <w:ind w:right="57"/>
-        <w:rPr>
-          <w:szCs w:val="28"/>
-          <w:lang w:val="ru-RU"/>
-        </w:rPr>
-      </w:pPr>
-      <w:r>
-        <w:rPr>
-          <w:b/>
-          <w:i/>
-          <w:szCs w:val="28"/>
-          <w:lang w:val="ru-RU"/>
-        </w:rPr>
-        <w:t>Задание 1</w:t>
-      </w:r>
-      <w:r>
-        <w:rPr>
-          <w:b/>
-          <w:szCs w:val="28"/>
-          <w:lang w:val="ru-RU"/>
-        </w:rPr>
-        <w:t>.</w:t>
-      </w:r>
-      <w:r>
-        <w:rPr>
-          <w:szCs w:val="28"/>
-        </w:rPr>
+          <w:lang w:val="ru-RU"/>
+        </w:rPr>
+        <w:t>пространственного зашумления</w:t>
+      </w:r>
+      <w:r>
+        <w:rPr>
+          <w:lang w:val="ru-RU"/>
+        </w:rPr>
+        <w:t>, как следует из названия, пр</w:t>
+      </w:r>
+      <w:r>
+        <w:rPr>
+          <w:lang w:val="ru-RU"/>
+        </w:rPr>
+        <w:t xml:space="preserve">именяются для создания помех в </w:t>
+      </w:r>
+      <w:r>
+        <w:rPr>
+          <w:lang w:val="ru-RU"/>
+        </w:rPr>
+        <w:t>окру</w:t>
+      </w:r>
+      <w:r>
+        <w:rPr>
+          <w:lang w:val="ru-RU"/>
+        </w:rPr>
+        <w:t>жающем пространстве. Там также используются генераторы шумового сигнала, усилители, антенны, устройства коммутации и контроля. Цель использования таких устройств – добиться определенного снижения уровня сигнал/шум на границе контролируемой территории</w:t>
+      </w:r>
+      <w:r>
+        <w:rPr>
+          <w:lang w:val="ru-RU"/>
+        </w:rPr>
+        <w:t xml:space="preserve">. </w:t>
+      </w:r>
+      <w:r>
+        <w:rPr>
+          <w:lang w:val="ru-RU"/>
+        </w:rPr>
+        <w:t>Применяется</w:t>
+      </w:r>
+      <w:r>
         <w:t> </w:t>
       </w:r>
       <w:r>
         <w:rPr>
-          <w:szCs w:val="28"/>
-          <w:lang w:val="ru-RU"/>
-        </w:rPr>
-        <w:t>Для защиты речевой информации ограниченного доступа при проведении переговоров компания, арендующая свои производственные пл</w:t>
-      </w:r>
-      <w:r>
-        <w:rPr>
-          <w:szCs w:val="28"/>
-          <w:lang w:val="ru-RU"/>
-        </w:rPr>
-        <w:t>о</w:t>
-      </w:r>
-      <w:r>
-        <w:rPr>
-          <w:szCs w:val="28"/>
-          <w:lang w:val="ru-RU"/>
-        </w:rPr>
-        <w:t>щади, использует специальное помещение – защищённый служебный кабинет (ЗСК). Двери и окна ЗСК надёжно защищены от прослушивания техническими средствами защиты информации. Однако кирпичная перегородка, отделяющая ЗСК от незащищённого коридора, неарендуемого компанией и допускающего возможность проникновения в него злоумышленников, имеет толщину всего в полкирпича. Размеры перегородки 10×3</w:t>
-      </w:r>
-      <w:r>
-        <w:rPr>
-          <w:szCs w:val="28"/>
-        </w:rPr>
-        <w:t> </w:t>
-      </w:r>
-      <w:r>
-        <w:rPr>
-          <w:szCs w:val="28"/>
-          <w:lang w:val="ru-RU"/>
-        </w:rPr>
-        <w:t>м. Размеры одинарного силикатного кирпича по СТБ 1160-99 «Кирпич и камни керамические. Технические усл</w:t>
-      </w:r>
-      <w:r>
-        <w:rPr>
-          <w:szCs w:val="28"/>
-          <w:lang w:val="ru-RU"/>
-        </w:rPr>
-        <w:t>о</w:t>
-      </w:r>
-      <w:r>
-        <w:rPr>
-          <w:szCs w:val="28"/>
-          <w:lang w:val="ru-RU"/>
-        </w:rPr>
-        <w:t>вия» составляют 250×120×65</w:t>
-      </w:r>
-      <w:r>
-        <w:rPr>
-          <w:szCs w:val="28"/>
-        </w:rPr>
-        <w:t> </w:t>
-      </w:r>
-      <w:r>
-        <w:rPr>
-          <w:szCs w:val="28"/>
-          <w:lang w:val="ru-RU"/>
-        </w:rPr>
-        <w:t>мм.</w:t>
-      </w:r>
-    </w:p>
-    <w:p>
-      <w:pPr>
-        <w:ind w:right="57"/>
-        <w:rPr>
-          <w:szCs w:val="28"/>
-          <w:lang w:val="ru-RU"/>
-        </w:rPr>
-      </w:pPr>
-      <w:r>
-        <w:rPr>
-          <w:szCs w:val="28"/>
-          <w:lang w:val="ru-RU"/>
-        </w:rPr>
-        <w:t>Используя данные табл.1, определить стоимость дополнительной ки</w:t>
-      </w:r>
-      <w:r>
-        <w:rPr>
-          <w:szCs w:val="28"/>
-          <w:lang w:val="ru-RU"/>
-        </w:rPr>
-        <w:t>р</w:t>
-      </w:r>
-      <w:r>
-        <w:rPr>
-          <w:szCs w:val="28"/>
-          <w:lang w:val="ru-RU"/>
-        </w:rPr>
-        <w:t xml:space="preserve">пичной кладки, усиливающей звукоизоляцию стены для обеспечения затухания </w:t>
-      </w:r>
-      <w:r>
-        <w:rPr>
-          <w:i/>
-          <w:szCs w:val="28"/>
-        </w:rPr>
-        <w:t>Q</w:t>
-      </w:r>
-      <w:r>
-        <w:rPr>
-          <w:szCs w:val="28"/>
-          <w:lang w:val="ru-RU"/>
-        </w:rPr>
-        <w:t xml:space="preserve"> информационного сигнала в стене на частоте 1000 Гц до уровня не менее:</w:t>
-      </w:r>
-    </w:p>
-    <w:p>
-      <w:pPr>
-        <w:rPr>
-          <w:szCs w:val="28"/>
-          <w:lang w:val="ru-RU"/>
-        </w:rPr>
-      </w:pPr>
-      <w:r>
-        <w:rPr>
-          <w:szCs w:val="28"/>
-          <w:lang w:val="ru-RU"/>
-        </w:rPr>
-        <w:t>58 дБ – для варианта 1,</w:t>
-      </w:r>
-    </w:p>
-    <w:p>
-      <w:pPr>
-        <w:rPr>
-          <w:szCs w:val="28"/>
-          <w:lang w:val="ru-RU"/>
-        </w:rPr>
-      </w:pPr>
-      <w:r>
-        <w:rPr>
-          <w:szCs w:val="28"/>
-          <w:lang w:val="ru-RU"/>
-        </w:rPr>
-        <w:t>61 дБ – для варианта 2,</w:t>
-      </w:r>
-    </w:p>
-    <w:p>
-      <w:pPr>
-        <w:rPr>
-          <w:szCs w:val="28"/>
-          <w:lang w:val="ru-RU"/>
-        </w:rPr>
-      </w:pPr>
-      <w:r>
-        <w:rPr>
-          <w:szCs w:val="28"/>
-          <w:lang w:val="ru-RU"/>
-        </w:rPr>
-        <w:t>65 дБ – для варианта 3,</w:t>
-      </w:r>
-    </w:p>
-    <w:p>
-      <w:pPr>
-        <w:ind w:right="57"/>
-        <w:rPr>
-          <w:szCs w:val="28"/>
-          <w:lang w:val="ru-RU"/>
-        </w:rPr>
-      </w:pPr>
-      <w:r>
-        <w:rPr>
-          <w:szCs w:val="28"/>
-          <w:lang w:val="ru-RU"/>
-        </w:rPr>
-        <w:t>67 дБ – для варианта 4,</w:t>
-      </w:r>
-    </w:p>
-    <w:p>
-      <w:pPr>
-        <w:ind w:right="57"/>
-        <w:rPr>
-          <w:szCs w:val="28"/>
-          <w:lang w:val="ru-RU"/>
-        </w:rPr>
-      </w:pPr>
-      <w:r>
-        <w:rPr>
-          <w:szCs w:val="28"/>
-          <w:lang w:val="ru-RU"/>
-        </w:rPr>
-        <w:t>при стоимости кирпича 250 $ за кубометр и при стоимости кирпичной кладки 25 $ за кубометр. Толщиной швов между кирпичами, потерями кирпича на бой и другие цели, стоимостью других работ и материалов при усилении звукоизоляции стены в первом приближении пренебречь.</w:t>
-      </w:r>
-    </w:p>
-    <w:p>
-      <w:pPr>
-        <w:ind w:right="57"/>
-        <w:rPr>
-          <w:szCs w:val="28"/>
-          <w:lang w:val="ru-RU"/>
-        </w:rPr>
-      </w:pPr>
-      <w:r>
-        <w:rPr>
-          <w:b/>
-          <w:i/>
-          <w:szCs w:val="28"/>
-          <w:lang w:val="ru-RU"/>
-        </w:rPr>
-        <w:t>Задание .2.</w:t>
-      </w:r>
-      <w:r>
-        <w:rPr>
-          <w:szCs w:val="28"/>
-        </w:rPr>
-        <w:t> </w:t>
-      </w:r>
-      <w:r>
-        <w:rPr>
-          <w:szCs w:val="28"/>
-          <w:lang w:val="ru-RU"/>
-        </w:rPr>
-        <w:t>Используя формулу (2) и табл. 1, определить для своего вар</w:t>
-      </w:r>
-      <w:r>
-        <w:rPr>
-          <w:szCs w:val="28"/>
-          <w:lang w:val="ru-RU"/>
-        </w:rPr>
-        <w:t>и</w:t>
-      </w:r>
-      <w:r>
-        <w:rPr>
-          <w:szCs w:val="28"/>
-          <w:lang w:val="ru-RU"/>
-        </w:rPr>
-        <w:t>анта задания 1, во сколько раз сила звука в коридоре при использовании обсч</w:t>
-      </w:r>
-      <w:r>
-        <w:rPr>
-          <w:szCs w:val="28"/>
-          <w:lang w:val="ru-RU"/>
-        </w:rPr>
-        <w:t>и</w:t>
-      </w:r>
-      <w:r>
-        <w:rPr>
-          <w:szCs w:val="28"/>
-          <w:lang w:val="ru-RU"/>
-        </w:rPr>
-        <w:t>танного Вами варианта кирпичной кладки будет больше или меньше при уст</w:t>
-      </w:r>
-      <w:r>
-        <w:rPr>
-          <w:szCs w:val="28"/>
-          <w:lang w:val="ru-RU"/>
-        </w:rPr>
-        <w:t>а</w:t>
-      </w:r>
-      <w:r>
-        <w:rPr>
-          <w:szCs w:val="28"/>
-          <w:lang w:val="ru-RU"/>
-        </w:rPr>
-        <w:t>новке не кирпичной перегородки, а перегородки из материала:</w:t>
-      </w:r>
-    </w:p>
-    <w:p>
-      <w:pPr>
-        <w:rPr>
-          <w:szCs w:val="28"/>
-          <w:lang w:val="ru-RU"/>
-        </w:rPr>
-      </w:pPr>
-      <w:r>
-        <w:rPr>
-          <w:szCs w:val="28"/>
-          <w:lang w:val="ru-RU"/>
-        </w:rPr>
-        <w:t>железобетонная панель, толщина 100мм – вариант 1,</w:t>
-      </w:r>
-    </w:p>
-    <w:p>
-      <w:pPr>
-        <w:rPr>
-          <w:szCs w:val="28"/>
-          <w:lang w:val="ru-RU"/>
-        </w:rPr>
-      </w:pPr>
-      <w:r>
-        <w:rPr>
-          <w:szCs w:val="28"/>
-          <w:lang w:val="ru-RU"/>
-        </w:rPr>
-        <w:t>она же, толщина 160 мм – вариант 2,</w:t>
-      </w:r>
-    </w:p>
-    <w:p>
-      <w:pPr>
-        <w:rPr>
-          <w:szCs w:val="28"/>
-          <w:lang w:val="ru-RU"/>
-        </w:rPr>
-      </w:pPr>
-      <w:r>
-        <w:rPr>
-          <w:szCs w:val="28"/>
-          <w:lang w:val="ru-RU"/>
-        </w:rPr>
-        <w:t>она же, толщина 300 мм – вариант 3,</w:t>
-      </w:r>
-    </w:p>
-    <w:p>
-      <w:pPr>
-        <w:rPr>
-          <w:szCs w:val="28"/>
-          <w:lang w:val="ru-RU"/>
-        </w:rPr>
-      </w:pPr>
-      <w:r>
-        <w:rPr>
-          <w:szCs w:val="28"/>
-          <w:lang w:val="ru-RU"/>
-        </w:rPr>
-        <w:t>она же, толщина 400 мм – вариант 4,</w:t>
-      </w:r>
-    </w:p>
-    <w:p>
-      <w:pPr>
-        <w:rPr>
-          <w:szCs w:val="28"/>
-          <w:lang w:val="ru-RU"/>
-        </w:rPr>
-      </w:pPr>
-      <w:r>
-        <w:rPr>
-          <w:szCs w:val="28"/>
-          <w:lang w:val="ru-RU"/>
-        </w:rPr>
-        <w:t>гипсобетонная панель, толщина 86 мм – вариант 5,</w:t>
-      </w:r>
-    </w:p>
-    <w:p>
-      <w:pPr>
-        <w:rPr>
-          <w:szCs w:val="28"/>
-          <w:lang w:val="ru-RU"/>
-        </w:rPr>
-      </w:pPr>
-      <w:r>
-        <w:rPr>
-          <w:szCs w:val="28"/>
-          <w:lang w:val="ru-RU"/>
-        </w:rPr>
-        <w:t>шлакоблоки, толщина 220 мм – вариант 6,</w:t>
-      </w:r>
-    </w:p>
-    <w:p>
-      <w:pPr>
-        <w:rPr>
-          <w:szCs w:val="28"/>
-          <w:lang w:val="ru-RU"/>
-        </w:rPr>
-      </w:pPr>
-      <w:r>
-        <w:rPr>
-          <w:szCs w:val="28"/>
-          <w:lang w:val="ru-RU"/>
-        </w:rPr>
-        <w:t>древесностружечная плита (ДСП), толщина 30 мм –вариант 7,</w:t>
-      </w:r>
-    </w:p>
-    <w:p>
-      <w:pPr>
-        <w:rPr>
-          <w:szCs w:val="28"/>
-          <w:lang w:val="ru-RU"/>
-        </w:rPr>
-      </w:pPr>
-      <w:r>
-        <w:rPr>
-          <w:szCs w:val="28"/>
-          <w:lang w:val="ru-RU"/>
-        </w:rPr>
-        <w:t>керамзитобетонная панель, толщина 80 мм – вариант 8,</w:t>
-      </w:r>
-    </w:p>
-    <w:p>
-      <w:pPr>
-        <w:rPr>
-          <w:szCs w:val="28"/>
-          <w:lang w:val="ru-RU"/>
-        </w:rPr>
-      </w:pPr>
-      <w:r>
-        <w:rPr>
-          <w:szCs w:val="28"/>
-          <w:lang w:val="ru-RU"/>
-        </w:rPr>
-        <w:t>она же, толщина 120 мм – вариант 9,</w:t>
-      </w:r>
-    </w:p>
-    <w:p>
-      <w:pPr>
-        <w:rPr>
-          <w:szCs w:val="28"/>
-          <w:lang w:val="ru-RU"/>
-        </w:rPr>
-      </w:pPr>
-      <w:r>
-        <w:rPr>
-          <w:szCs w:val="28"/>
-          <w:lang w:val="ru-RU"/>
-        </w:rPr>
-        <w:t>она же, толщина 140 мм – вариант 10.</w:t>
-      </w:r>
-    </w:p>
-    <w:p>
-      <w:pPr>
-        <w:rPr>
-          <w:szCs w:val="28"/>
-          <w:lang w:val="ru-RU"/>
-        </w:rPr>
-      </w:pPr>
-    </w:p>
-    <w:p>
-      <w:pPr>
-        <w:ind w:left="57" w:right="57"/>
-        <w:jc w:val="center"/>
-        <w:outlineLvl w:val="0"/>
-        <w:rPr>
-          <w:b/>
-          <w:i/>
-          <w:szCs w:val="28"/>
-          <w:lang w:val="ru-RU"/>
-        </w:rPr>
-      </w:pPr>
-      <w:r>
-        <w:rPr>
-          <w:b/>
-          <w:i/>
-          <w:szCs w:val="28"/>
-          <w:lang w:val="ru-RU"/>
-        </w:rPr>
-        <w:t>Методические указания</w:t>
-      </w:r>
-    </w:p>
-    <w:p>
-      <w:pPr>
-        <w:ind w:right="57"/>
-        <w:rPr>
-          <w:szCs w:val="28"/>
-          <w:lang w:val="ru-RU"/>
-        </w:rPr>
-      </w:pPr>
-      <w:r>
-        <w:rPr>
-          <w:szCs w:val="28"/>
-          <w:lang w:val="ru-RU"/>
-        </w:rPr>
-        <w:t>Акустический (речевой) канал – это канал распространения акустических волн через газовую, твердую и жидкую среду. Человеческая речь – наиболее распространенный способ обмена информацией между людьми, поэтому п</w:t>
-      </w:r>
-      <w:r>
-        <w:rPr>
-          <w:szCs w:val="28"/>
-          <w:lang w:val="ru-RU"/>
-        </w:rPr>
-        <w:t>о</w:t>
-      </w:r>
-      <w:r>
-        <w:rPr>
-          <w:szCs w:val="28"/>
-          <w:lang w:val="ru-RU"/>
-        </w:rPr>
-        <w:t>пытки перехвата речевой акустической информации (утечки по акустическому каналу) давно уже стали традиционными. Особая заинтересованность зл</w:t>
-      </w:r>
-      <w:r>
-        <w:rPr>
-          <w:szCs w:val="28"/>
-          <w:lang w:val="ru-RU"/>
-        </w:rPr>
-        <w:t>о</w:t>
-      </w:r>
-      <w:r>
-        <w:rPr>
-          <w:szCs w:val="28"/>
-          <w:lang w:val="ru-RU"/>
-        </w:rPr>
-        <w:t xml:space="preserve">умышленников в получении речевой информации объясняется тем, что речь довольно часто содержит конфиденциальные и даже секретные сведения. </w:t>
-      </w:r>
-    </w:p>
-    <w:p>
-      <w:pPr>
-        <w:ind w:right="57"/>
-        <w:rPr>
-          <w:szCs w:val="28"/>
-          <w:lang w:val="ru-RU"/>
-        </w:rPr>
-      </w:pPr>
-      <w:r>
-        <w:rPr>
-          <w:szCs w:val="28"/>
-          <w:lang w:val="ru-RU"/>
-        </w:rPr>
-        <w:t>Сегодня известны различные способы негласного съема акустической информации. Довольно прост в реализации и способ подслушивания с испол</w:t>
-      </w:r>
-      <w:r>
-        <w:rPr>
-          <w:szCs w:val="28"/>
-          <w:lang w:val="ru-RU"/>
-        </w:rPr>
-        <w:t>ь</w:t>
-      </w:r>
-      <w:r>
-        <w:rPr>
-          <w:szCs w:val="28"/>
-          <w:lang w:val="ru-RU"/>
-        </w:rPr>
-        <w:t>зованием виброакустических каналов утечки информации, который даже не требует от злоумышленника кратковременного захода в прослушиваемое п</w:t>
-      </w:r>
-      <w:r>
-        <w:rPr>
-          <w:szCs w:val="28"/>
-          <w:lang w:val="ru-RU"/>
-        </w:rPr>
-        <w:t>о</w:t>
-      </w:r>
-      <w:r>
-        <w:rPr>
-          <w:szCs w:val="28"/>
-          <w:lang w:val="ru-RU"/>
-        </w:rPr>
-        <w:t xml:space="preserve">мещение. </w:t>
-      </w:r>
-    </w:p>
-    <w:p>
-      <w:pPr>
-        <w:rPr>
-          <w:szCs w:val="28"/>
-          <w:lang w:val="ru-RU"/>
-        </w:rPr>
-      </w:pPr>
-      <w:r>
-        <w:rPr>
-          <w:szCs w:val="28"/>
-          <w:lang w:val="ru-RU"/>
-        </w:rPr>
-        <w:t>Для перехвата речевой информации по виброакустическим каналам в к</w:t>
-      </w:r>
-      <w:r>
-        <w:rPr>
-          <w:szCs w:val="28"/>
-          <w:lang w:val="ru-RU"/>
-        </w:rPr>
-        <w:t>а</w:t>
-      </w:r>
-      <w:r>
-        <w:rPr>
-          <w:szCs w:val="28"/>
-          <w:lang w:val="ru-RU"/>
-        </w:rPr>
-        <w:t>честве средств акустической разведки используются электронные стетоскопы и закладные устройства с датчиками контактного типа. Наиболее часто для пер</w:t>
-      </w:r>
-      <w:r>
-        <w:rPr>
-          <w:szCs w:val="28"/>
-          <w:lang w:val="ru-RU"/>
-        </w:rPr>
-        <w:t>е</w:t>
-      </w:r>
-      <w:r>
-        <w:rPr>
-          <w:szCs w:val="28"/>
-          <w:lang w:val="ru-RU"/>
-        </w:rPr>
-        <w:t>дачи информации с таких закладных устройств используется радиоканал, п</w:t>
-      </w:r>
-      <w:r>
-        <w:rPr>
-          <w:szCs w:val="28"/>
-          <w:lang w:val="ru-RU"/>
-        </w:rPr>
-        <w:t>о</w:t>
-      </w:r>
-      <w:r>
-        <w:rPr>
-          <w:szCs w:val="28"/>
-          <w:lang w:val="ru-RU"/>
-        </w:rPr>
-        <w:t>этому их называют радиостетоскопами. В качестве датчиков средств акустич</w:t>
-      </w:r>
-      <w:r>
-        <w:rPr>
-          <w:szCs w:val="28"/>
-          <w:lang w:val="ru-RU"/>
-        </w:rPr>
-        <w:t>е</w:t>
-      </w:r>
-      <w:r>
-        <w:rPr>
-          <w:szCs w:val="28"/>
-          <w:lang w:val="ru-RU"/>
-        </w:rPr>
-        <w:t>ской разведки используются контактные микрофоны (вибропребразователи), чувствительность которых составляет от 50 до 100 мкВ/Па, что, дает возмо</w:t>
-      </w:r>
-      <w:r>
-        <w:rPr>
-          <w:szCs w:val="28"/>
-          <w:lang w:val="ru-RU"/>
-        </w:rPr>
-        <w:t>ж</w:t>
-      </w:r>
-      <w:r>
-        <w:rPr>
-          <w:szCs w:val="28"/>
-          <w:lang w:val="ru-RU"/>
-        </w:rPr>
-        <w:t>ность прослушивать разговоры и улавливать слабые звуковые колебания (ш</w:t>
-      </w:r>
-      <w:r>
-        <w:rPr>
-          <w:szCs w:val="28"/>
-          <w:lang w:val="ru-RU"/>
-        </w:rPr>
-        <w:t>о</w:t>
-      </w:r>
-      <w:r>
-        <w:rPr>
-          <w:szCs w:val="28"/>
-          <w:lang w:val="ru-RU"/>
-        </w:rPr>
-        <w:t>рохи, тиканье часов и т.д.) через бетонные и кирпичные стены толщиной более 100 см, а также двери, оконные рамы и инженерные коммуникации. Электро</w:t>
-      </w:r>
-      <w:r>
-        <w:rPr>
-          <w:szCs w:val="28"/>
-          <w:lang w:val="ru-RU"/>
-        </w:rPr>
-        <w:t>н</w:t>
-      </w:r>
-      <w:r>
-        <w:rPr>
-          <w:szCs w:val="28"/>
-          <w:lang w:val="ru-RU"/>
-        </w:rPr>
-        <w:t>ные стетоскопы и закладные устройства с датчиками контактного типа позв</w:t>
-      </w:r>
-      <w:r>
-        <w:rPr>
-          <w:szCs w:val="28"/>
-          <w:lang w:val="ru-RU"/>
-        </w:rPr>
-        <w:t>о</w:t>
-      </w:r>
-      <w:r>
-        <w:rPr>
-          <w:szCs w:val="28"/>
-          <w:lang w:val="ru-RU"/>
-        </w:rPr>
-        <w:t>ляют перехватывать речевую информацию без физического доступа людей в защищаемые помещения. Их датчики наиболее часто устанавливаются на н</w:t>
-      </w:r>
-      <w:r>
-        <w:rPr>
-          <w:szCs w:val="28"/>
-          <w:lang w:val="ru-RU"/>
-        </w:rPr>
-        <w:t>а</w:t>
-      </w:r>
-      <w:r>
-        <w:rPr>
-          <w:szCs w:val="28"/>
-          <w:lang w:val="ru-RU"/>
-        </w:rPr>
-        <w:t>ружных поверхностях зданий, на оконных проемах и рамах, в смежных (сл</w:t>
-      </w:r>
-      <w:r>
-        <w:rPr>
-          <w:szCs w:val="28"/>
-          <w:lang w:val="ru-RU"/>
-        </w:rPr>
-        <w:t>у</w:t>
-      </w:r>
-      <w:r>
-        <w:rPr>
-          <w:szCs w:val="28"/>
-          <w:lang w:val="ru-RU"/>
-        </w:rPr>
-        <w:t xml:space="preserve">жебных и технических) помещениях за дверными проемами, ограждающими конструкциями, на перегородках, трубах систем отопления и водоснабжения, коробах воздуховодов вентиляционных и других систем. </w:t>
-      </w:r>
-    </w:p>
-    <w:p>
-      <w:pPr>
-        <w:autoSpaceDE w:val="0"/>
-        <w:autoSpaceDN w:val="0"/>
-        <w:adjustRightInd w:val="0"/>
-        <w:rPr>
-          <w:szCs w:val="28"/>
-          <w:lang w:val="ru-RU"/>
-        </w:rPr>
-      </w:pPr>
-      <w:r>
-        <w:rPr>
-          <w:bCs/>
-          <w:iCs/>
-          <w:szCs w:val="28"/>
-          <w:lang w:val="ru-RU"/>
-        </w:rPr>
-        <w:t xml:space="preserve">Сила </w:t>
-      </w:r>
-      <w:r>
-        <w:rPr>
-          <w:szCs w:val="28"/>
-          <w:lang w:val="ru-RU"/>
-        </w:rPr>
-        <w:t>(</w:t>
-      </w:r>
-      <w:r>
-        <w:rPr>
-          <w:bCs/>
-          <w:iCs/>
-          <w:szCs w:val="28"/>
-          <w:lang w:val="ru-RU"/>
-        </w:rPr>
-        <w:t>интенсивность</w:t>
-      </w:r>
-      <w:r>
-        <w:rPr>
-          <w:szCs w:val="28"/>
-          <w:lang w:val="ru-RU"/>
-        </w:rPr>
-        <w:t xml:space="preserve">) </w:t>
-      </w:r>
-      <w:r>
-        <w:rPr>
-          <w:bCs/>
-          <w:iCs/>
-          <w:szCs w:val="28"/>
-          <w:lang w:val="ru-RU"/>
-        </w:rPr>
-        <w:t>звука</w:t>
-      </w:r>
-      <w:r>
-        <w:rPr>
-          <w:b/>
-          <w:bCs/>
           <w:i/>
           <w:iCs/>
-          <w:szCs w:val="28"/>
-          <w:lang w:val="ru-RU"/>
-        </w:rPr>
-        <w:t xml:space="preserve"> </w:t>
-      </w:r>
-      <w:r>
-        <w:rPr>
-          <w:szCs w:val="28"/>
-          <w:lang w:val="ru-RU"/>
-        </w:rPr>
-        <w:t>– количество звуковой энергии, проходящей за единицу времени через единицу площади, измеряется в ваттах на квадратный метр</w:t>
-      </w:r>
-      <w:r>
-        <w:rPr>
-          <w:szCs w:val="28"/>
-        </w:rPr>
+          <w:lang w:val="ru-RU"/>
+        </w:rPr>
+        <w:t>локальное пространственное зашумление</w:t>
+      </w:r>
+      <w:r>
         <w:t> </w:t>
       </w:r>
       <w:r>
         <w:rPr>
-          <w:szCs w:val="28"/>
-          <w:lang w:val="ru-RU"/>
-        </w:rPr>
-        <w:t>(Вт/м</w:t>
-      </w:r>
-      <w:r>
-        <w:rPr>
-          <w:szCs w:val="28"/>
-          <w:vertAlign w:val="superscript"/>
-          <w:lang w:val="ru-RU"/>
-        </w:rPr>
-        <w:t>2</w:t>
-      </w:r>
-      <w:r>
-        <w:rPr>
-          <w:szCs w:val="28"/>
-          <w:lang w:val="ru-RU"/>
-        </w:rPr>
-        <w:t>). Звуковое давление и сила звука связаны между собой квадрати</w:t>
-      </w:r>
-      <w:r>
-        <w:rPr>
-          <w:szCs w:val="28"/>
-          <w:lang w:val="ru-RU"/>
-        </w:rPr>
-        <w:t>ч</w:t>
-      </w:r>
-      <w:r>
-        <w:rPr>
-          <w:szCs w:val="28"/>
-          <w:lang w:val="ru-RU"/>
-        </w:rPr>
-        <w:t xml:space="preserve">ной зависимостью, то есть увеличение звукового давления в два раза приводит к увеличению силы звука в четыре раза. </w:t>
-      </w:r>
-      <w:r>
-        <w:rPr>
-          <w:bCs/>
-          <w:iCs/>
-          <w:szCs w:val="28"/>
-          <w:lang w:val="ru-RU"/>
-        </w:rPr>
-        <w:t>Уровень силы звука</w:t>
-      </w:r>
-      <w:r>
-        <w:rPr>
-          <w:b/>
-          <w:bCs/>
+          <w:lang w:val="ru-RU"/>
+        </w:rPr>
+        <w:t xml:space="preserve">для защиты конкретного элемента </w:t>
+      </w:r>
+      <w:r>
+        <w:rPr>
+          <w:lang w:val="ru-RU"/>
+        </w:rPr>
+        <w:t>системы</w:t>
+      </w:r>
+      <w:r>
+        <w:rPr>
+          <w:lang w:val="ru-RU"/>
+        </w:rPr>
+        <w:t xml:space="preserve"> и</w:t>
+      </w:r>
+      <w:r>
+        <w:t> </w:t>
+      </w:r>
+      <w:r>
+        <w:rPr>
           <w:i/>
           <w:iCs/>
+          <w:lang w:val="ru-RU"/>
+        </w:rPr>
+        <w:t>объектовое пространственное зашумление</w:t>
+      </w:r>
+      <w:r>
+        <w:t> </w:t>
+      </w:r>
+      <w:r>
+        <w:rPr>
+          <w:lang w:val="ru-RU"/>
+        </w:rPr>
+        <w:t>для защиты от побочных электромагнитных излучений всего объекта. При</w:t>
+      </w:r>
+      <w:r>
+        <w:t> </w:t>
+      </w:r>
+      <w:r>
+        <w:rPr>
+          <w:i/>
+          <w:iCs/>
+          <w:lang w:val="ru-RU"/>
+        </w:rPr>
+        <w:t>локальном пространственном зашумлении</w:t>
+      </w:r>
+      <w:r>
+        <w:t> </w:t>
+      </w:r>
+      <w:r>
+        <w:rPr>
+          <w:lang w:val="ru-RU"/>
+        </w:rPr>
+        <w:t>используются прицельные помехи. Антенна находится</w:t>
+      </w:r>
+      <w:r>
+        <w:rPr>
+          <w:lang w:val="ru-RU"/>
+        </w:rPr>
+        <w:t xml:space="preserve"> рядом с защищаемым элементом</w:t>
+      </w:r>
+      <w:r>
+        <w:rPr>
+          <w:lang w:val="ru-RU"/>
+        </w:rPr>
+        <w:t>.</w:t>
+      </w:r>
+      <w:r>
+        <w:t> </w:t>
+      </w:r>
+      <w:r>
+        <w:rPr>
+          <w:i/>
+          <w:iCs/>
+          <w:lang w:val="ru-RU"/>
+        </w:rPr>
+        <w:t>Объектовое пространственное зашумление</w:t>
+      </w:r>
+      <w:r>
+        <w:t> </w:t>
+      </w:r>
+      <w:r>
+        <w:rPr>
+          <w:lang w:val="ru-RU"/>
+        </w:rPr>
+        <w:t>осуществляется, как правило, несколькими генераторами со своими антеннами, что позволяет создавать помехи во всех диапазонах побочных электромагнитных излучений всех излучающих устройств объекта.</w:t>
+      </w:r>
+    </w:p>
+    <w:p>
+      <w:pPr>
+        <w:ind w:firstLine="720"/>
+        <w:rPr>
+          <w:lang w:val="ru-RU"/>
+        </w:rPr>
+      </w:pPr>
+    </w:p>
+    <w:p>
+      <w:pPr>
+        <w:ind w:firstLine="720"/>
+        <w:rPr>
+          <w:lang w:val="ru-RU"/>
+        </w:rPr>
+      </w:pPr>
+      <w:r>
+        <w:rPr>
+          <w:lang w:val="ru-RU"/>
+        </w:rPr>
+        <w:t>В системах пространственного зашумления в основном используются помехи типа "белого шума" или "синфазные помехи"</w:t>
+      </w:r>
+      <w:r>
+        <w:rPr>
+          <w:lang w:val="ru-RU"/>
+        </w:rPr>
+        <w:t>, последние,</w:t>
+      </w:r>
+      <w:r>
+        <w:rPr>
+          <w:lang w:val="ru-RU"/>
+        </w:rPr>
+        <w:t xml:space="preserve"> в основном применяются для защиты ПЭВМ. В них в качестве помехового сигнала используются импульсы случайной амплитуды, совпадающие (синхронизированные) по форме и времени существования с импульсами полезного сигнала. Вследствие этого по своему спектральному составу помеховый сигнал аналогичен спектру побочных электромагнитных излучений ПЭВМ</w:t>
+      </w:r>
+      <w:r>
+        <w:rPr>
+          <w:lang w:val="ru-RU"/>
+        </w:rPr>
+        <w:t>.</w:t>
+      </w:r>
+    </w:p>
+    <w:p>
+      <w:pPr>
+        <w:ind w:firstLine="720"/>
+        <w:rPr>
+          <w:lang w:val="ru-RU"/>
+        </w:rPr>
+      </w:pPr>
+    </w:p>
+    <w:p>
+      <w:pPr>
+        <w:ind w:firstLine="720"/>
+      </w:pPr>
+      <w:r>
+        <w:rPr>
+          <w:lang w:val="ru-RU"/>
+        </w:rPr>
+        <w:t>П</w:t>
+      </w:r>
+      <w:r>
+        <w:rPr>
+          <w:lang w:val="ru-RU"/>
+        </w:rPr>
+        <w:t xml:space="preserve">ри использовании систем пространственного </w:t>
+      </w:r>
+      <w:r>
+        <w:rPr>
+          <w:lang w:val="ru-RU"/>
+        </w:rPr>
+        <w:t>стоит</w:t>
+      </w:r>
+      <w:r>
+        <w:rPr>
+          <w:lang w:val="ru-RU"/>
+        </w:rPr>
+        <w:t xml:space="preserve"> помнить, что наряду с помехами средствам разведки создаются помехи и другим радиоэлектронным средствам (</w:t>
+      </w:r>
+      <w:r>
+        <w:rPr>
+          <w:lang w:val="ru-RU"/>
+        </w:rPr>
+        <w:t>телевидения, радиосвя</w:t>
+      </w:r>
+      <w:r>
+        <w:rPr>
+          <w:lang w:val="ru-RU"/>
+        </w:rPr>
+        <w:t xml:space="preserve">зи и т.д.). Кроме того, уровни помех, создаваемые системой зашумления, должны соответствовать санитарно-гигиеническим нормам. </w:t>
+      </w:r>
+      <w:r>
+        <w:rPr>
+          <w:lang w:val="ru-RU"/>
+        </w:rPr>
+        <w:br/>
+      </w:r>
+      <w:r>
+        <w:rPr>
+          <w:lang w:val="ru-RU"/>
+        </w:rPr>
+        <w:tab/>
+      </w:r>
+    </w:p>
+    <w:p>
+      <w:pPr>
+        <w:ind w:firstLine="720"/>
+        <w:rPr>
+          <w:lang w:val="ru-RU"/>
+        </w:rPr>
+      </w:pPr>
+    </w:p>
+    <w:p>
+      <w:pPr>
+        <w:ind w:firstLine="720"/>
+        <w:rPr>
+          <w:lang w:val="ru-RU"/>
+        </w:rPr>
+      </w:pPr>
+      <w:r>
+        <w:rPr>
+          <w:lang w:val="ru-RU"/>
+        </w:rPr>
+        <w:br/>
+      </w:r>
+    </w:p>
+    <w:p>
+      <w:pPr>
+        <w:jc w:val="center"/>
+        <w:rPr>
+          <w:b/>
+          <w:color w:val="000000"/>
+          <w:sz w:val="32"/>
+          <w:szCs w:val="28"/>
+          <w:lang w:val="ru-RU"/>
+        </w:rPr>
+      </w:pPr>
+      <w:r>
+        <w:rPr>
+          <w:color w:val="000000"/>
+          <w:szCs w:val="28"/>
+          <w:lang w:val="ru-RU"/>
+        </w:rPr>
+        <w:br w:type="page"/>
+      </w:r>
+      <w:r>
+        <w:rPr>
+          <w:b/>
+          <w:color w:val="000000"/>
+          <w:sz w:val="32"/>
+          <w:szCs w:val="28"/>
+          <w:lang w:val="ru-RU"/>
+        </w:rPr>
+        <w:t>Принципы криптографической защиты информации.</w:t>
+      </w:r>
+    </w:p>
+    <w:p>
+      <w:pPr>
+        <w:rPr>
+          <w:color w:val="000000"/>
+          <w:szCs w:val="28"/>
+          <w:lang w:val="ru-RU"/>
+        </w:rPr>
+      </w:pPr>
+    </w:p>
+    <w:p>
+      <w:pPr>
+        <w:ind w:firstLine="360"/>
+        <w:rPr>
+          <w:color w:val="000000"/>
+          <w:szCs w:val="28"/>
+          <w:lang w:val="ru-RU"/>
+        </w:rPr>
+      </w:pPr>
+      <w:r>
+        <w:rPr>
+          <w:b/>
+          <w:color w:val="000000"/>
+          <w:szCs w:val="28"/>
+          <w:lang w:val="ru-RU"/>
+        </w:rPr>
+        <w:t>Криптография</w:t>
+      </w:r>
+      <w:r>
+        <w:rPr>
+          <w:color w:val="000000"/>
+          <w:szCs w:val="28"/>
+          <w:lang w:val="ru-RU"/>
+        </w:rPr>
+        <w:t xml:space="preserve"> – это наука о методах, алгоритмах, программных и аппаратных средствах преобразования информации в целях сокрытия ее содержания, предотвращения видоизменения или несанкционированного использования.</w:t>
+      </w:r>
+      <w:r>
+        <w:rPr>
+          <w:color w:val="000000"/>
+          <w:szCs w:val="28"/>
+          <w:lang w:val="ru-RU"/>
+        </w:rPr>
+        <w:t xml:space="preserve"> Изначально криптография использовалась исключительно как средство обеспечения конфиденциальности сообщений, применялась в военной, дипломатической сфере. Естественно она находилась в руках спецслужб; </w:t>
+      </w:r>
+      <w:proofErr w:type="gramStart"/>
+      <w:r>
+        <w:rPr>
+          <w:color w:val="000000"/>
+          <w:szCs w:val="28"/>
+          <w:lang w:val="ru-RU"/>
+        </w:rPr>
+        <w:t>В</w:t>
+      </w:r>
+      <w:proofErr w:type="gramEnd"/>
+      <w:r>
+        <w:rPr>
+          <w:color w:val="000000"/>
+          <w:szCs w:val="28"/>
+          <w:lang w:val="ru-RU"/>
+        </w:rPr>
+        <w:t xml:space="preserve"> конце же 20ого века обстановка немного сменилась. В большей степени она была связана с развитием вычислительной техники, и огромным скачком в вопрос взлома старых алгоритмов и создания новых. В этот же момент частные компании стали интересоваться этой темой, не только для обеспечения конфиденциальности, но и для аутентификации субъектов, подтверждения истинности документов и т.д. Криптография, которая обслуживает задачи бизнеса, телекоммуникаций и управления называется </w:t>
+      </w:r>
+      <w:r>
+        <w:rPr>
+          <w:b/>
+          <w:color w:val="000000"/>
+          <w:szCs w:val="28"/>
+          <w:lang w:val="ru-RU"/>
+        </w:rPr>
+        <w:t>открытой</w:t>
+      </w:r>
+      <w:r>
+        <w:rPr>
+          <w:color w:val="000000"/>
+          <w:szCs w:val="28"/>
+          <w:lang w:val="ru-RU"/>
+        </w:rPr>
+        <w:t>. Данные технологии становятся коммерческим продуктом</w:t>
+      </w:r>
+      <w:r>
+        <w:rPr>
+          <w:color w:val="000000"/>
           <w:szCs w:val="28"/>
           <w:lang w:val="ru-RU"/>
         </w:rPr>
@@ -1681,22 +1359,174 @@
       </w:r>
       <w:r>
         <w:rPr>
-          <w:szCs w:val="28"/>
-          <w:lang w:val="ru-RU"/>
-        </w:rPr>
-        <w:t xml:space="preserve">– отношение силы данного звука </w:t>
-      </w:r>
-      <w:r>
-        <w:rPr>
-          <w:noProof/>
-          <w:position w:val="-4"/>
-          <w:szCs w:val="28"/>
+          <w:color w:val="000000"/>
+          <w:szCs w:val="28"/>
+          <w:lang w:val="ru-RU"/>
+        </w:rPr>
+        <w:t>и применяются в широком спектре продуктов и услуг. С</w:t>
+      </w:r>
+      <w:r>
+        <w:rPr>
+          <w:color w:val="000000"/>
+          <w:szCs w:val="28"/>
+          <w:lang w:val="ru-RU"/>
+        </w:rPr>
+        <w:t>уществует задача анализа стойкости исп</w:t>
+      </w:r>
+      <w:r>
+        <w:rPr>
+          <w:color w:val="000000"/>
+          <w:szCs w:val="28"/>
+          <w:lang w:val="ru-RU"/>
+        </w:rPr>
+        <w:t>ользуемых криптопреобразований, и она</w:t>
+      </w:r>
+      <w:r>
+        <w:rPr>
+          <w:color w:val="000000"/>
+          <w:szCs w:val="28"/>
+          <w:lang w:val="ru-RU"/>
+        </w:rPr>
+        <w:t xml:space="preserve"> решается наукой, называемой </w:t>
+      </w:r>
+      <w:proofErr w:type="spellStart"/>
+      <w:r>
+        <w:rPr>
+          <w:color w:val="000000"/>
+          <w:szCs w:val="28"/>
+          <w:lang w:val="ru-RU"/>
+        </w:rPr>
+        <w:t>криптоанализ</w:t>
+      </w:r>
+      <w:proofErr w:type="spellEnd"/>
+      <w:r>
+        <w:rPr>
+          <w:i/>
+          <w:iCs/>
+          <w:color w:val="000000"/>
+          <w:szCs w:val="28"/>
+          <w:lang w:val="ru-RU"/>
+        </w:rPr>
+        <w:t>.</w:t>
+      </w:r>
+      <w:r>
+        <w:rPr>
+          <w:i/>
+          <w:iCs/>
+          <w:color w:val="000000"/>
+          <w:szCs w:val="28"/>
+        </w:rPr>
+        <w:t> </w:t>
+      </w:r>
+      <w:r>
+        <w:rPr>
+          <w:b/>
+          <w:color w:val="000000"/>
+          <w:szCs w:val="28"/>
+          <w:lang w:val="ru-RU"/>
+        </w:rPr>
+        <w:t>Криптография</w:t>
+      </w:r>
+      <w:r>
+        <w:rPr>
+          <w:color w:val="000000"/>
+          <w:szCs w:val="28"/>
+          <w:lang w:val="ru-RU"/>
+        </w:rPr>
+        <w:t xml:space="preserve"> и </w:t>
+      </w:r>
+      <w:proofErr w:type="spellStart"/>
+      <w:r>
+        <w:rPr>
+          <w:b/>
+          <w:color w:val="000000"/>
+          <w:szCs w:val="28"/>
+          <w:lang w:val="ru-RU"/>
+        </w:rPr>
+        <w:t>криптоанализ</w:t>
+      </w:r>
+      <w:proofErr w:type="spellEnd"/>
+      <w:r>
+        <w:rPr>
+          <w:color w:val="000000"/>
+          <w:szCs w:val="28"/>
+          <w:lang w:val="ru-RU"/>
+        </w:rPr>
+        <w:t xml:space="preserve"> вместе</w:t>
+      </w:r>
+      <w:r>
+        <w:rPr>
+          <w:color w:val="000000"/>
+          <w:szCs w:val="28"/>
+          <w:lang w:val="ru-RU"/>
+        </w:rPr>
+        <w:t xml:space="preserve"> составляют науку - </w:t>
+      </w:r>
+      <w:proofErr w:type="spellStart"/>
+      <w:r>
+        <w:rPr>
+          <w:b/>
+          <w:color w:val="000000"/>
+          <w:szCs w:val="28"/>
+          <w:lang w:val="ru-RU"/>
+        </w:rPr>
+        <w:t>криптологию</w:t>
+      </w:r>
+      <w:proofErr w:type="spellEnd"/>
+      <w:r>
+        <w:rPr>
+          <w:color w:val="000000"/>
+          <w:szCs w:val="28"/>
+          <w:lang w:val="ru-RU"/>
+        </w:rPr>
+        <w:t>.</w:t>
+      </w:r>
+    </w:p>
+    <w:p>
+      <w:pPr>
+        <w:ind w:firstLine="360"/>
+        <w:rPr>
+          <w:color w:val="000000"/>
+          <w:szCs w:val="28"/>
+          <w:lang w:val="ru-RU"/>
+        </w:rPr>
+      </w:pPr>
+    </w:p>
+    <w:p>
+      <w:pPr>
+        <w:rPr>
+          <w:color w:val="000000"/>
+          <w:szCs w:val="28"/>
+          <w:lang w:val="ru-RU"/>
+        </w:rPr>
+      </w:pPr>
+      <w:r>
+        <w:rPr>
+          <w:color w:val="000000"/>
+          <w:szCs w:val="28"/>
+          <w:lang w:val="ru-RU"/>
+        </w:rPr>
+        <w:t xml:space="preserve"> </w:t>
+      </w:r>
+      <w:r>
+        <w:rPr>
+          <w:color w:val="000000"/>
+          <w:szCs w:val="28"/>
+          <w:lang w:val="ru-RU"/>
+        </w:rPr>
+        <w:t>Ниже представлена схема общей криптографической системы, обеспечивающей шифрование передаваемой информации;</w:t>
+      </w:r>
+      <w:r>
+        <w:rPr>
+          <w:color w:val="000000"/>
+          <w:szCs w:val="28"/>
+          <w:lang w:val="ru-RU"/>
         </w:rPr>
         <w:drawing>
-          <wp:inline distT="0" distB="0" distL="0" distR="0" wp14:anchorId="13758AE0" wp14:editId="1F5D68BA">
-            <wp:extent cx="127000" cy="165100"/>
-            <wp:effectExtent l="0" t="0" r="0" b="12700"/>
-            <wp:docPr id="7" name="Picture 7"/>
+          <wp:inline distT="0" distB="0" distL="0" distR="0" wp14:anchorId="01D97B7A" wp14:editId="0F62B9C9">
+            <wp:extent cx="6119495" cy="1988820"/>
+            <wp:effectExtent l="0" t="0" r="1905" b="0"/>
+            <wp:docPr id="8" name="Picture 8"/>
             <wp:cNvGraphicFramePr>
               <a:graphicFrameLocks xmlns:a="http://schemas.openxmlformats.org/drawingml/2006/main" noChangeAspect="1"/>
             </wp:cNvGraphicFramePr>
@@ -1704,36 +1534,23 @@
               <a:graphicData uri="http://schemas.openxmlformats.org/drawingml/2006/picture">
                 <pic:pic xmlns:pic="http://schemas.openxmlformats.org/drawingml/2006/picture">
                   <pic:nvPicPr>
-                    <pic:cNvPr id="0" name="Picture 5"/>
-                    <pic:cNvPicPr>
-                      <a:picLocks noChangeAspect="1" noChangeArrowheads="1"/>
-                    </pic:cNvPicPr>
+                    <pic:cNvPr id="1" name=""/>
+                    <pic:cNvPicPr/>
                   </pic:nvPicPr>
                   <pic:blipFill>
-                    <a:blip r:embed="rId6" cstate="print">
-                      <a:extLst>
-                        <a:ext uri="{28A0092B-C50C-407E-A947-70E740481C1C}">
-                          <a14:useLocalDpi xmlns:a14="http://schemas.microsoft.com/office/drawing/2010/main" val="0"/>
-                        </a:ext>
-                      </a:extLst>
-                    </a:blip>
-                    <a:srcRect/>
+                    <a:blip r:embed="rId6"/>
                     <a:stretch>
                       <a:fillRect/>
                     </a:stretch>
                   </pic:blipFill>
-                  <pic:spPr bwMode="auto">
+                  <pic:spPr>
                     <a:xfrm>
                       <a:off x="0" y="0"/>
-                      <a:ext cx="127000" cy="165100"/>
+                      <a:ext cx="6119495" cy="1988820"/>
                     </a:xfrm>
                     <a:prstGeom prst="rect">
                       <a:avLst/>
                     </a:prstGeom>
-                    <a:noFill/>
-                    <a:ln>
-                      <a:noFill/>
-                    </a:ln>
                   </pic:spPr>
                 </pic:pic>
               </a:graphicData>
@@ -1741,24 +1558,208 @@
           </wp:inline>
         </w:drawing>
       </w:r>
-      <w:r>
-        <w:rPr>
-          <w:szCs w:val="28"/>
-          <w:lang w:val="ru-RU"/>
-        </w:rPr>
-        <w:t xml:space="preserve"> к нулевому (стандартному) уровню, за который принята сила звука </w:t>
-      </w:r>
-      <w:r>
-        <w:rPr>
-          <w:noProof/>
-          <w:position w:val="-12"/>
-          <w:szCs w:val="28"/>
+    </w:p>
+    <w:p>
+      <w:pPr>
+        <w:rPr>
+          <w:color w:val="000000"/>
+          <w:szCs w:val="28"/>
+          <w:lang w:val="ru-RU"/>
+        </w:rPr>
+      </w:pPr>
+    </w:p>
+    <w:p>
+      <w:pPr>
+        <w:rPr>
+          <w:color w:val="000000"/>
+          <w:szCs w:val="28"/>
+          <w:lang w:val="ru-RU"/>
+        </w:rPr>
+      </w:pPr>
+      <w:r>
+        <w:rPr>
+          <w:color w:val="000000"/>
+          <w:szCs w:val="28"/>
+          <w:lang w:val="ru-RU"/>
+        </w:rPr>
+        <w:t>Отправитель генерирует открытый текст исходного сообщения(М), которое шифруется с помощью обратимого преобразования, и на выходе дает шифр текст(С), который передается получателю. Получатель расшифровывает его с помощью обратного преобразования и получает исходное сообщение М.</w:t>
+      </w:r>
+    </w:p>
+    <w:p>
+      <w:pPr>
+        <w:rPr>
+          <w:color w:val="000000"/>
+          <w:szCs w:val="28"/>
+          <w:lang w:val="ru-RU"/>
+        </w:rPr>
+      </w:pPr>
+    </w:p>
+    <w:p>
+      <w:pPr>
+        <w:rPr>
+          <w:noProof/>
+          <w:lang w:val="ru-RU"/>
+        </w:rPr>
+      </w:pPr>
+      <w:r>
+        <w:rPr>
+          <w:color w:val="000000"/>
+          <w:szCs w:val="28"/>
+          <w:lang w:val="ru-RU"/>
+        </w:rPr>
+        <w:t xml:space="preserve">Преобразование - называется </w:t>
+      </w:r>
+      <w:proofErr w:type="spellStart"/>
+      <w:r>
+        <w:rPr>
+          <w:color w:val="000000"/>
+          <w:szCs w:val="28"/>
+          <w:lang w:val="ru-RU"/>
+        </w:rPr>
+        <w:t>криптоалгоритмом</w:t>
+      </w:r>
+      <w:proofErr w:type="spellEnd"/>
+      <w:r>
+        <w:rPr>
+          <w:color w:val="000000"/>
+          <w:szCs w:val="28"/>
+          <w:lang w:val="ru-RU"/>
+        </w:rPr>
+        <w:t xml:space="preserve">. Параметр, который определяет </w:t>
+      </w:r>
+      <w:proofErr w:type="spellStart"/>
+      <w:r>
+        <w:rPr>
+          <w:color w:val="000000"/>
+          <w:szCs w:val="28"/>
+          <w:lang w:val="ru-RU"/>
+        </w:rPr>
+        <w:t>конретное</w:t>
+      </w:r>
+      <w:proofErr w:type="spellEnd"/>
+      <w:r>
+        <w:rPr>
+          <w:color w:val="000000"/>
+          <w:szCs w:val="28"/>
+          <w:lang w:val="ru-RU"/>
+        </w:rPr>
+        <w:t xml:space="preserve"> преобразование называется криптографическим ключом(К). Система зашифровывания и расшифровывания называется </w:t>
+      </w:r>
+      <w:r>
+        <w:rPr>
+          <w:b/>
+          <w:color w:val="000000"/>
+          <w:szCs w:val="28"/>
+          <w:lang w:val="ru-RU"/>
+        </w:rPr>
+        <w:t>криптосистемой</w:t>
+      </w:r>
+      <w:r>
+        <w:rPr>
+          <w:color w:val="000000"/>
+          <w:szCs w:val="28"/>
+          <w:lang w:val="ru-RU"/>
+        </w:rPr>
+        <w:t xml:space="preserve">. Выделяют два больших класса </w:t>
+      </w:r>
+      <w:proofErr w:type="gramStart"/>
+      <w:r>
+        <w:rPr>
+          <w:color w:val="000000"/>
+          <w:szCs w:val="28"/>
+          <w:lang w:val="ru-RU"/>
+        </w:rPr>
+        <w:t>криптосистем(</w:t>
+      </w:r>
+      <w:proofErr w:type="gramEnd"/>
+      <w:r>
+        <w:rPr>
+          <w:color w:val="000000"/>
+          <w:szCs w:val="28"/>
+          <w:lang w:val="ru-RU"/>
+        </w:rPr>
+        <w:t xml:space="preserve">симметричные и ассиметричные) </w:t>
+      </w:r>
+      <w:proofErr w:type="spellStart"/>
+      <w:r>
+        <w:rPr>
+          <w:color w:val="000000"/>
+          <w:szCs w:val="28"/>
+          <w:lang w:val="ru-RU"/>
+        </w:rPr>
+        <w:t>огда</w:t>
+      </w:r>
+      <w:proofErr w:type="spellEnd"/>
+      <w:r>
+        <w:rPr>
+          <w:color w:val="000000"/>
+          <w:szCs w:val="28"/>
+          <w:lang w:val="ru-RU"/>
+        </w:rPr>
+        <w:t xml:space="preserve"> их называют: </w:t>
+      </w:r>
+      <w:proofErr w:type="spellStart"/>
+      <w:r>
+        <w:rPr>
+          <w:color w:val="000000"/>
+          <w:szCs w:val="28"/>
+          <w:lang w:val="ru-RU"/>
+        </w:rPr>
+        <w:t>одноключевые</w:t>
+      </w:r>
+      <w:proofErr w:type="spellEnd"/>
+      <w:r>
+        <w:rPr>
+          <w:color w:val="000000"/>
+          <w:szCs w:val="28"/>
+          <w:lang w:val="ru-RU"/>
+        </w:rPr>
+        <w:t xml:space="preserve"> (с секретным ключом) и </w:t>
+      </w:r>
+      <w:proofErr w:type="spellStart"/>
+      <w:r>
+        <w:rPr>
+          <w:color w:val="000000"/>
+          <w:szCs w:val="28"/>
+          <w:lang w:val="ru-RU"/>
+        </w:rPr>
+        <w:t>двухключевые</w:t>
+      </w:r>
+      <w:proofErr w:type="spellEnd"/>
+      <w:r>
+        <w:rPr>
+          <w:color w:val="000000"/>
+          <w:szCs w:val="28"/>
+          <w:lang w:val="ru-RU"/>
+        </w:rPr>
+        <w:t xml:space="preserve"> (с открытым ключом)</w:t>
+      </w:r>
+      <w:r>
+        <w:rPr>
+          <w:color w:val="000000"/>
+          <w:szCs w:val="28"/>
+          <w:lang w:val="ru-RU"/>
+        </w:rPr>
+        <w:t xml:space="preserve"> Во втором случае схемы выглядит так:</w:t>
+      </w:r>
+      <w:r>
+        <w:rPr>
+          <w:noProof/>
+          <w:lang w:val="ru-RU"/>
+        </w:rPr>
+        <w:t xml:space="preserve"> </w:t>
+      </w:r>
+      <w:r>
+        <w:rPr>
+          <w:color w:val="000000"/>
+          <w:szCs w:val="28"/>
+          <w:lang w:val="ru-RU"/>
         </w:rPr>
         <w:drawing>
-          <wp:inline distT="0" distB="0" distL="0" distR="0" wp14:anchorId="5D8767A2" wp14:editId="2E9F974E">
-            <wp:extent cx="165100" cy="228600"/>
-            <wp:effectExtent l="0" t="0" r="12700" b="0"/>
-            <wp:docPr id="6" name="Picture 6"/>
+          <wp:inline distT="0" distB="0" distL="0" distR="0" wp14:anchorId="54A8A6A4" wp14:editId="67541CBF">
+            <wp:extent cx="6119495" cy="1988820"/>
+            <wp:effectExtent l="0" t="0" r="1905" b="0"/>
+            <wp:docPr id="9" name="Picture 9"/>
             <wp:cNvGraphicFramePr>
               <a:graphicFrameLocks xmlns:a="http://schemas.openxmlformats.org/drawingml/2006/main" noChangeAspect="1"/>
             </wp:cNvGraphicFramePr>
@@ -1766,36 +1767,23 @@
               <a:graphicData uri="http://schemas.openxmlformats.org/drawingml/2006/picture">
                 <pic:pic xmlns:pic="http://schemas.openxmlformats.org/drawingml/2006/picture">
                   <pic:nvPicPr>
-                    <pic:cNvPr id="0" name="Picture 6"/>
-                    <pic:cNvPicPr>
-                      <a:picLocks noChangeAspect="1" noChangeArrowheads="1"/>
-                    </pic:cNvPicPr>
+                    <pic:cNvPr id="1" name=""/>
+                    <pic:cNvPicPr/>
                   </pic:nvPicPr>
                   <pic:blipFill>
-                    <a:blip r:embed="rId7" cstate="print">
-                      <a:extLst>
-                        <a:ext uri="{28A0092B-C50C-407E-A947-70E740481C1C}">
-                          <a14:useLocalDpi xmlns:a14="http://schemas.microsoft.com/office/drawing/2010/main" val="0"/>
-                        </a:ext>
-                      </a:extLst>
-                    </a:blip>
-                    <a:srcRect/>
+                    <a:blip r:embed="rId7"/>
                     <a:stretch>
                       <a:fillRect/>
                     </a:stretch>
                   </pic:blipFill>
-                  <pic:spPr bwMode="auto">
+                  <pic:spPr>
                     <a:xfrm>
                       <a:off x="0" y="0"/>
-                      <a:ext cx="165100" cy="228600"/>
+                      <a:ext cx="6119495" cy="1988820"/>
                     </a:xfrm>
                     <a:prstGeom prst="rect">
                       <a:avLst/>
                     </a:prstGeom>
-                    <a:noFill/>
-                    <a:ln>
-                      <a:noFill/>
-                    </a:ln>
                   </pic:spPr>
                 </pic:pic>
               </a:graphicData>
@@ -1803,38 +1791,2414 @@
           </wp:inline>
         </w:drawing>
       </w:r>
-      <w:r>
-        <w:rPr>
-          <w:szCs w:val="28"/>
-          <w:lang w:val="ru-RU"/>
-        </w:rPr>
-        <w:t>= 10</w:t>
-      </w:r>
-      <w:r>
-        <w:rPr>
-          <w:szCs w:val="28"/>
-          <w:vertAlign w:val="superscript"/>
-          <w:lang w:val="ru-RU"/>
-        </w:rPr>
-        <w:t>-12</w:t>
-      </w:r>
-      <w:r>
-        <w:rPr>
-          <w:szCs w:val="28"/>
+    </w:p>
+    <w:p>
+      <w:pPr>
+        <w:rPr>
+          <w:noProof/>
+          <w:lang w:val="ru-RU"/>
+        </w:rPr>
+      </w:pPr>
+      <w:r>
+        <w:rPr>
+          <w:noProof/>
+          <w:lang w:val="ru-RU"/>
+        </w:rPr>
+        <w:t xml:space="preserve">В такой системе ключ К1 – откртый К2 – секретный. </w:t>
+      </w:r>
+    </w:p>
+    <w:p>
+      <w:pPr>
+        <w:rPr>
+          <w:noProof/>
+          <w:lang w:val="ru-RU"/>
+        </w:rPr>
+      </w:pPr>
+    </w:p>
+    <w:p>
+      <w:pPr>
+        <w:ind w:firstLine="360"/>
+        <w:rPr>
+          <w:noProof/>
+          <w:lang w:val="ru-RU"/>
+        </w:rPr>
+      </w:pPr>
+      <w:r>
+        <w:rPr>
+          <w:noProof/>
+          <w:lang w:val="ru-RU"/>
+        </w:rPr>
+        <w:t>В симметричной криптосистеме секретный ключ надо передавать отправителю и получателю по защищенному каналу распространения ключей, например, спецсвязью. В асимметричной криптосистеме передают по незащищенному каналу только открытый ключ, а секретный ключ сохраняют в месте его генерации.</w:t>
+      </w:r>
+      <w:r>
+        <w:rPr>
+          <w:noProof/>
+          <w:lang w:val="ru-RU"/>
+        </w:rPr>
+        <w:br/>
+      </w:r>
+      <w:r>
+        <w:rPr>
+          <w:noProof/>
+          <w:lang w:val="ru-RU"/>
+        </w:rPr>
+        <w:tab/>
+      </w:r>
+      <w:r>
+        <w:rPr>
+          <w:noProof/>
+          <w:lang w:val="ru-RU"/>
+        </w:rPr>
+        <w:t>Любая попытка со стороны злоумышленника расшифровать шифротекст</w:t>
+      </w:r>
+      <w:r>
+        <w:rPr>
+          <w:noProof/>
         </w:rPr>
         <w:t> </w:t>
       </w:r>
       <w:r>
         <w:rPr>
-          <w:szCs w:val="28"/>
-          <w:lang w:val="ru-RU"/>
-        </w:rPr>
-        <w:t>Вт/м</w:t>
-      </w:r>
-      <w:r>
-        <w:rPr>
-          <w:szCs w:val="28"/>
-          <w:vertAlign w:val="superscript"/>
+          <w:noProof/>
+          <w:lang w:val="ru-RU"/>
+        </w:rPr>
+        <w:t xml:space="preserve">для получения открытого </w:t>
+      </w:r>
+      <w:r>
+        <w:rPr>
+          <w:noProof/>
+          <w:lang w:val="ru-RU"/>
+        </w:rPr>
+        <w:t xml:space="preserve">текста </w:t>
+      </w:r>
+      <w:r>
+        <w:rPr>
+          <w:noProof/>
+          <w:lang w:val="ru-RU"/>
+        </w:rPr>
+        <w:t>или зашифровать свой собственный текс</w:t>
+      </w:r>
+      <w:r>
+        <w:rPr>
+          <w:noProof/>
+          <w:lang w:val="ru-RU"/>
+        </w:rPr>
+        <w:t xml:space="preserve">т </w:t>
+      </w:r>
+      <w:r>
+        <w:rPr>
+          <w:noProof/>
+          <w:lang w:val="ru-RU"/>
+        </w:rPr>
+        <w:t>для получения правдоподобного шифротекста</w:t>
+      </w:r>
+      <w:r>
+        <w:rPr>
+          <w:noProof/>
+          <w:lang w:val="ru-RU"/>
+        </w:rPr>
+        <w:t xml:space="preserve"> в отсутствии</w:t>
+      </w:r>
+      <w:r>
+        <w:rPr>
+          <w:noProof/>
+          <w:lang w:val="ru-RU"/>
+        </w:rPr>
+        <w:t xml:space="preserve"> подлинного ключа, называется </w:t>
+      </w:r>
+      <w:r>
+        <w:rPr>
+          <w:b/>
+          <w:noProof/>
+          <w:lang w:val="ru-RU"/>
+        </w:rPr>
+        <w:t>криптоатакой</w:t>
+      </w:r>
+      <w:r>
+        <w:rPr>
+          <w:b/>
+          <w:noProof/>
+          <w:lang w:val="ru-RU"/>
+        </w:rPr>
+        <w:t>.</w:t>
+      </w:r>
+      <w:r>
+        <w:rPr>
+          <w:noProof/>
+          <w:lang w:val="ru-RU"/>
+        </w:rPr>
+        <w:t xml:space="preserve"> Чем лучше система противостоит такой атаке, тем более </w:t>
+      </w:r>
+      <w:r>
+        <w:rPr>
+          <w:b/>
+          <w:noProof/>
+          <w:lang w:val="ru-RU"/>
+        </w:rPr>
+        <w:t>криптостойкой</w:t>
+      </w:r>
+      <w:r>
+        <w:rPr>
+          <w:noProof/>
+          <w:lang w:val="ru-RU"/>
+        </w:rPr>
+        <w:t xml:space="preserve"> она считается. Измеряется затратами атакующего на взлом(в количестве машиновремени, затраченного на взлом).</w:t>
+      </w:r>
+    </w:p>
+    <w:p>
+      <w:pPr>
+        <w:ind w:firstLine="360"/>
+        <w:rPr>
+          <w:noProof/>
+          <w:lang w:val="ru-RU"/>
+        </w:rPr>
+      </w:pPr>
+    </w:p>
+    <w:p>
+      <w:pPr>
+        <w:ind w:firstLine="360"/>
+        <w:rPr>
+          <w:noProof/>
+          <w:lang w:val="ru-RU"/>
+        </w:rPr>
+      </w:pPr>
+      <w:r>
+        <w:rPr>
+          <w:noProof/>
+          <w:lang w:val="ru-RU"/>
+        </w:rPr>
+        <w:t>Существует 4 основных типа криптоаналитических атак. Предполагается, что известен применяемый алгоритм и имеются шифротексты сообщений.</w:t>
+      </w:r>
+      <w:r>
+        <w:rPr>
+          <w:noProof/>
+          <w:lang w:val="ru-RU"/>
+        </w:rPr>
+        <w:br/>
+      </w:r>
+      <w:r>
+        <w:rPr>
+          <w:noProof/>
+          <w:lang w:val="ru-RU"/>
+        </w:rPr>
+        <w:br/>
+        <w:t xml:space="preserve">1) </w:t>
+      </w:r>
+      <w:r>
+        <w:rPr>
+          <w:b/>
+          <w:bCs/>
+          <w:noProof/>
+          <w:lang w:val="ru-RU"/>
+        </w:rPr>
+        <w:t>Криптоаналитическая атака при наличии только из</w:t>
+      </w:r>
+      <w:r>
+        <w:rPr>
+          <w:b/>
+          <w:bCs/>
+          <w:noProof/>
+          <w:lang w:val="ru-RU"/>
+        </w:rPr>
+        <w:softHyphen/>
+        <w:t>вестного шифртекста.</w:t>
+      </w:r>
+      <w:r>
+        <w:rPr>
+          <w:noProof/>
+        </w:rPr>
+        <w:t> </w:t>
+      </w:r>
+      <w:r>
+        <w:rPr>
+          <w:noProof/>
+          <w:lang w:val="ru-RU"/>
+        </w:rPr>
+        <w:t xml:space="preserve">Криптоаналитик имеет только </w:t>
+      </w:r>
+      <w:r>
+        <w:rPr>
+          <w:noProof/>
+          <w:lang w:val="ru-RU"/>
+        </w:rPr>
+        <w:t xml:space="preserve">несколько шифротекстов зашифрованных одним и тем же алгоритмом, задача вычислить ключ, использованный в шифраторе. </w:t>
+      </w:r>
+    </w:p>
+    <w:p>
+      <w:pPr>
+        <w:rPr>
+          <w:noProof/>
+          <w:lang w:val="ru-RU"/>
+        </w:rPr>
+      </w:pPr>
+    </w:p>
+    <w:p>
+      <w:pPr>
+        <w:rPr>
+          <w:b/>
+          <w:bCs/>
+          <w:noProof/>
+          <w:lang w:val="ru-RU"/>
+        </w:rPr>
+      </w:pPr>
+      <w:r>
+        <w:rPr>
+          <w:noProof/>
+          <w:lang w:val="ru-RU"/>
+        </w:rPr>
+        <w:t xml:space="preserve">2) </w:t>
+      </w:r>
+      <w:r>
+        <w:rPr>
+          <w:b/>
+          <w:bCs/>
+          <w:noProof/>
+          <w:lang w:val="ru-RU"/>
+        </w:rPr>
+        <w:t>Криптоаналитическая атака при наличии только из</w:t>
+      </w:r>
+      <w:r>
+        <w:rPr>
+          <w:b/>
+          <w:bCs/>
+          <w:noProof/>
+          <w:lang w:val="ru-RU"/>
+        </w:rPr>
+        <w:softHyphen/>
+        <w:t xml:space="preserve">вестного </w:t>
+      </w:r>
+      <w:r>
+        <w:rPr>
+          <w:b/>
+          <w:bCs/>
+          <w:noProof/>
+          <w:lang w:val="ru-RU"/>
+        </w:rPr>
+        <w:t xml:space="preserve">открытого текста. </w:t>
+      </w:r>
+      <w:r>
+        <w:rPr>
+          <w:bCs/>
+          <w:noProof/>
+          <w:lang w:val="ru-RU"/>
+        </w:rPr>
+        <w:t>В таком случае криптоаналитик имеет доступ еще и к нескольким открытым текстам, опять же стоит задача в нахождения ключа или алгоритма расшифровывания.</w:t>
+      </w:r>
+      <w:r>
+        <w:rPr>
+          <w:bCs/>
+          <w:noProof/>
+          <w:lang w:val="ru-RU"/>
+        </w:rPr>
+        <w:br/>
+      </w:r>
+      <w:r>
+        <w:rPr>
+          <w:bCs/>
+          <w:noProof/>
+          <w:lang w:val="ru-RU"/>
+        </w:rPr>
+        <w:br/>
+        <w:t xml:space="preserve">3) </w:t>
+      </w:r>
+      <w:r>
+        <w:rPr>
+          <w:b/>
+          <w:bCs/>
+          <w:noProof/>
+          <w:lang w:val="ru-RU"/>
+        </w:rPr>
+        <w:t xml:space="preserve">Криптоаналитическая атака при </w:t>
+      </w:r>
+      <w:r>
+        <w:rPr>
+          <w:b/>
+          <w:bCs/>
+          <w:noProof/>
+          <w:lang w:val="ru-RU"/>
+        </w:rPr>
+        <w:t>возможности выбора открытого текста</w:t>
+      </w:r>
+    </w:p>
+    <w:p>
+      <w:pPr>
+        <w:rPr>
+          <w:bCs/>
+          <w:noProof/>
+          <w:lang w:val="ru-RU"/>
+        </w:rPr>
+      </w:pPr>
+      <w:r>
+        <w:rPr>
+          <w:bCs/>
+          <w:noProof/>
+          <w:lang w:val="ru-RU"/>
+        </w:rPr>
+        <w:t>В данном случае аналитик имеет возможность выбирать открытые тексты, которые затем получает в зашифрованном виде. Это позволет выбрать оптимальные блоки текста, которые дадут больше информации о ключе.</w:t>
+      </w:r>
+    </w:p>
+    <w:p>
+      <w:pPr>
+        <w:rPr>
+          <w:bCs/>
+          <w:noProof/>
+          <w:lang w:val="ru-RU"/>
+        </w:rPr>
+      </w:pPr>
+      <w:r>
+        <w:rPr>
+          <w:bCs/>
+          <w:noProof/>
+          <w:lang w:val="ru-RU"/>
+        </w:rPr>
+        <w:t xml:space="preserve">4) </w:t>
+      </w:r>
+      <w:r>
+        <w:rPr>
+          <w:b/>
+          <w:bCs/>
+          <w:noProof/>
+          <w:lang w:val="ru-RU"/>
+        </w:rPr>
+        <w:t>Кри</w:t>
+      </w:r>
+      <w:r>
+        <w:rPr>
+          <w:b/>
+          <w:bCs/>
+          <w:noProof/>
+          <w:lang w:val="ru-RU"/>
+        </w:rPr>
+        <w:t>птоаналитическая атака при с адаптивным выбором открытого текста</w:t>
+      </w:r>
+      <w:r>
+        <w:rPr>
+          <w:bCs/>
+          <w:noProof/>
+          <w:lang w:val="ru-RU"/>
+        </w:rPr>
+        <w:t xml:space="preserve"> Это особый вариант, который дополнительно позволяет изменять выбор в зависимости от результатов предыдущего шифрования.</w:t>
+      </w:r>
+      <w:r>
+        <w:rPr>
+          <w:bCs/>
+          <w:noProof/>
+          <w:lang w:val="ru-RU"/>
+        </w:rPr>
+        <w:br/>
+      </w:r>
+    </w:p>
+    <w:p>
+      <w:pPr>
+        <w:ind w:firstLine="720"/>
+        <w:rPr>
+          <w:bCs/>
+          <w:noProof/>
+          <w:lang w:val="ru-RU"/>
+        </w:rPr>
+      </w:pPr>
+      <w:r>
+        <w:rPr>
+          <w:bCs/>
+          <w:noProof/>
+          <w:lang w:val="ru-RU"/>
+        </w:rPr>
+        <w:t>Также всегда существует силовая атака(</w:t>
+      </w:r>
+      <w:r>
+        <w:rPr>
+          <w:bCs/>
+          <w:noProof/>
+        </w:rPr>
+        <w:t>brute</w:t>
+      </w:r>
+      <w:r>
+        <w:rPr>
+          <w:bCs/>
+          <w:noProof/>
+          <w:lang w:val="ru-RU"/>
+        </w:rPr>
+        <w:t xml:space="preserve"> </w:t>
+      </w:r>
+      <w:r>
+        <w:rPr>
+          <w:bCs/>
+          <w:noProof/>
+        </w:rPr>
+        <w:t>force</w:t>
+      </w:r>
+      <w:r>
+        <w:rPr>
+          <w:bCs/>
+          <w:noProof/>
+          <w:lang w:val="ru-RU"/>
+        </w:rPr>
+        <w:t xml:space="preserve">) </w:t>
+      </w:r>
+      <w:r>
+        <w:rPr>
+          <w:bCs/>
+          <w:noProof/>
+          <w:lang w:val="ru-RU"/>
+        </w:rPr>
+        <w:t>которая просто заключается в переборе возможных значений ключа. Она может быть довольно эффективной при наличии словаря возможных ключей или определенными спецификациями ключа.</w:t>
+      </w:r>
+    </w:p>
+    <w:p>
+      <w:pPr>
+        <w:rPr>
+          <w:bCs/>
+          <w:noProof/>
+          <w:lang w:val="ru-RU"/>
+        </w:rPr>
+      </w:pPr>
+    </w:p>
+    <w:p>
+      <w:pPr>
+        <w:ind w:firstLine="720"/>
+        <w:rPr>
+          <w:bCs/>
+          <w:noProof/>
+          <w:lang w:val="ru-RU"/>
+        </w:rPr>
+      </w:pPr>
+      <w:r>
+        <w:rPr>
+          <w:bCs/>
+          <w:noProof/>
+          <w:lang w:val="ru-RU"/>
+        </w:rPr>
+        <w:t xml:space="preserve">Применение шифрования ко всему сообщению </w:t>
+      </w:r>
+      <w:r>
+        <w:rPr>
+          <w:bCs/>
+          <w:noProof/>
+          <w:lang w:val="ru-RU"/>
+        </w:rPr>
+        <w:t>в целом используется редко,</w:t>
+      </w:r>
+      <w:r>
+        <w:rPr>
+          <w:bCs/>
+          <w:noProof/>
+          <w:lang w:val="ru-RU"/>
+        </w:rPr>
+        <w:t xml:space="preserve"> </w:t>
+      </w:r>
+      <w:r>
+        <w:rPr>
+          <w:bCs/>
+          <w:noProof/>
+          <w:lang w:val="ru-RU"/>
+        </w:rPr>
+        <w:t>почти</w:t>
+      </w:r>
+      <w:r>
+        <w:rPr>
+          <w:bCs/>
+          <w:noProof/>
+          <w:lang w:val="ru-RU"/>
+        </w:rPr>
+        <w:t xml:space="preserve"> все применяемые криптографические методы связаны с разбиением сообщения на большое число фраг</w:t>
+      </w:r>
+      <w:r>
+        <w:rPr>
+          <w:bCs/>
+          <w:noProof/>
+          <w:lang w:val="ru-RU"/>
+        </w:rPr>
+        <w:softHyphen/>
+        <w:t xml:space="preserve">ментов фиксированного размера, каждый из которых шифруется отдельно. </w:t>
+      </w:r>
+    </w:p>
+    <w:p>
+      <w:pPr>
+        <w:rPr>
+          <w:bCs/>
+          <w:noProof/>
+          <w:lang w:val="ru-RU"/>
+        </w:rPr>
+      </w:pPr>
+      <w:r>
+        <w:rPr>
+          <w:bCs/>
+          <w:noProof/>
+          <w:lang w:val="ru-RU"/>
+        </w:rPr>
+        <w:tab/>
+        <w:t>Исходя из данного подхода можно выделить следующие признаки методов шифрования:</w:t>
+      </w:r>
+    </w:p>
+    <w:p>
+      <w:pPr>
+        <w:rPr>
+          <w:bCs/>
+          <w:noProof/>
+          <w:lang w:val="ru-RU"/>
+        </w:rPr>
+      </w:pPr>
+      <w:r>
+        <w:rPr>
+          <w:bCs/>
+          <w:noProof/>
+          <w:lang w:val="ru-RU"/>
+        </w:rPr>
+        <w:tab/>
+        <w:t>-Выполнения побитовых/поблочных операций</w:t>
+      </w:r>
+    </w:p>
+    <w:p>
+      <w:pPr>
+        <w:rPr>
+          <w:bCs/>
+          <w:noProof/>
+          <w:lang w:val="ru-RU"/>
+        </w:rPr>
+      </w:pPr>
+      <w:r>
+        <w:rPr>
+          <w:bCs/>
+          <w:noProof/>
+          <w:lang w:val="ru-RU"/>
+        </w:rPr>
+        <w:tab/>
+        <w:t>-Зависимость/независимость от результатов предыдущего шифрования</w:t>
+      </w:r>
+    </w:p>
+    <w:p>
+      <w:pPr>
+        <w:rPr>
+          <w:bCs/>
+          <w:noProof/>
+          <w:lang w:val="ru-RU"/>
+        </w:rPr>
+      </w:pPr>
+      <w:r>
+        <w:rPr>
+          <w:bCs/>
+          <w:noProof/>
+          <w:lang w:val="ru-RU"/>
+        </w:rPr>
+        <w:tab/>
+        <w:t>-Зависимость/независимость отдельных знаков от их положения</w:t>
+      </w:r>
+    </w:p>
+    <w:p>
+      <w:pPr>
+        <w:rPr>
+          <w:bCs/>
+          <w:noProof/>
+          <w:lang w:val="ru-RU"/>
+        </w:rPr>
+      </w:pPr>
+      <w:r>
+        <w:rPr>
+          <w:bCs/>
+          <w:noProof/>
+          <w:lang w:val="ru-RU"/>
+        </w:rPr>
+        <w:t>Отсюда и различают три основных способа шифрования</w:t>
+      </w:r>
+    </w:p>
+    <w:p>
+      <w:pPr>
+        <w:rPr>
+          <w:bCs/>
+          <w:noProof/>
+          <w:lang w:val="ru-RU"/>
+        </w:rPr>
+      </w:pPr>
+      <w:r>
+        <w:rPr>
+          <w:bCs/>
+          <w:noProof/>
+          <w:lang w:val="ru-RU"/>
+        </w:rPr>
+        <w:tab/>
+        <w:t>-Поточные</w:t>
+      </w:r>
+    </w:p>
+    <w:p>
+      <w:pPr>
+        <w:rPr>
+          <w:bCs/>
+          <w:noProof/>
+          <w:lang w:val="ru-RU"/>
+        </w:rPr>
+      </w:pPr>
+      <w:r>
+        <w:rPr>
+          <w:bCs/>
+          <w:noProof/>
+          <w:lang w:val="ru-RU"/>
+        </w:rPr>
+        <w:tab/>
+        <w:t>-Блочные</w:t>
+      </w:r>
+    </w:p>
+    <w:p>
+      <w:pPr>
+        <w:rPr>
+          <w:bCs/>
+          <w:noProof/>
+          <w:lang w:val="ru-RU"/>
+        </w:rPr>
+      </w:pPr>
+      <w:r>
+        <w:rPr>
+          <w:bCs/>
+          <w:noProof/>
+          <w:lang w:val="ru-RU"/>
+        </w:rPr>
+        <w:tab/>
+        <w:t>-Блочные с обратной связью</w:t>
+      </w:r>
+    </w:p>
+    <w:p>
+      <w:pPr>
+        <w:rPr>
+          <w:bCs/>
+          <w:noProof/>
+          <w:lang w:val="ru-RU"/>
+        </w:rPr>
+      </w:pPr>
+    </w:p>
+    <w:p>
+      <w:pPr>
+        <w:rPr>
+          <w:bCs/>
+          <w:noProof/>
+          <w:lang w:val="ru-RU"/>
+        </w:rPr>
+      </w:pPr>
+      <w:r>
+        <w:rPr>
+          <w:b/>
+          <w:bCs/>
+          <w:noProof/>
+          <w:lang w:val="ru-RU"/>
+        </w:rPr>
+        <w:t>Поточные</w:t>
+      </w:r>
+      <w:r>
+        <w:rPr>
+          <w:bCs/>
+          <w:noProof/>
+          <w:lang w:val="ru-RU"/>
+        </w:rPr>
+        <w:t xml:space="preserve"> шифры преобразуют каждый бит открытого текста и бит ключа по определенному алгоритму. Это делает его довольно быстрым, простым в реализации. Однако для каждого сообщения необходимо использование нового ключа, иначе сообщения будет довольно легко расшифровать. Часто используют дополнительный случайный ключ, который передается в начале сообщения и применяется для модификации ключа шифрования, однако это требует передачи информаци синхро</w:t>
+      </w:r>
+      <w:r>
+        <w:rPr>
+          <w:bCs/>
+          <w:noProof/>
+          <w:lang w:val="ru-RU"/>
+        </w:rPr>
+        <w:t>низации перед началм сообщения;</w:t>
+      </w:r>
+      <w:r>
+        <w:rPr>
+          <w:bCs/>
+          <w:noProof/>
+          <w:lang w:val="ru-RU"/>
+        </w:rPr>
+        <w:br/>
+      </w:r>
+      <w:r>
+        <w:rPr>
+          <w:bCs/>
+          <w:noProof/>
+          <w:lang w:val="ru-RU"/>
+        </w:rPr>
+        <w:br/>
+      </w:r>
+      <w:r>
+        <w:rPr>
+          <w:b/>
+          <w:bCs/>
+          <w:noProof/>
+          <w:lang w:val="ru-RU"/>
+        </w:rPr>
+        <w:t>Блочные шифры</w:t>
+      </w:r>
+      <w:r>
+        <w:rPr>
+          <w:b/>
+          <w:bCs/>
+          <w:noProof/>
+          <w:lang w:val="ru-RU"/>
+        </w:rPr>
+        <w:t xml:space="preserve"> </w:t>
+      </w:r>
+      <w:r>
+        <w:rPr>
+          <w:bCs/>
+          <w:noProof/>
+          <w:lang w:val="ru-RU"/>
+        </w:rPr>
+        <w:t xml:space="preserve">преобразуют текст по равным блокам. Каждый бит блока шифротекста зависит от значений всех битов соответствующего блока открытого текста; Никакие два блока открытого текста не могут быть представлены одним и тем же блоком шифротекста. Блочный шифр имеет серьезный недостаток, в случае использования небольшого размера блока, можно </w:t>
+      </w:r>
+      <w:r>
+        <w:rPr>
+          <w:bCs/>
+          <w:noProof/>
+          <w:lang w:val="ru-RU"/>
+        </w:rPr>
+        <w:t xml:space="preserve">легко расшифровать сообщение «со словарем». </w:t>
+      </w:r>
+      <w:r>
+        <w:rPr>
+          <w:bCs/>
+          <w:noProof/>
+          <w:lang w:val="ru-RU"/>
+        </w:rPr>
+        <w:br/>
+      </w:r>
+      <w:r>
+        <w:rPr>
+          <w:bCs/>
+          <w:noProof/>
+          <w:lang w:val="ru-RU"/>
+        </w:rPr>
+        <w:br/>
+        <w:t>Крипто система с открытым ключом, тоже является блочной, и оперирует блоками довольно большой длинны.</w:t>
+      </w:r>
+      <w:r>
+        <w:rPr>
+          <w:bCs/>
+          <w:noProof/>
+          <w:lang w:val="ru-RU"/>
+        </w:rPr>
+        <w:br/>
+      </w:r>
+      <w:r>
+        <w:rPr>
+          <w:bCs/>
+          <w:noProof/>
+          <w:lang w:val="ru-RU"/>
+        </w:rPr>
+        <w:br/>
+      </w:r>
+      <w:r>
+        <w:rPr>
+          <w:b/>
+          <w:bCs/>
+          <w:noProof/>
+          <w:lang w:val="ru-RU"/>
+        </w:rPr>
+        <w:t>Блочное шифрование с обратной связью</w:t>
+      </w:r>
+      <w:r>
+        <w:rPr>
+          <w:b/>
+          <w:bCs/>
+          <w:noProof/>
+          <w:lang w:val="ru-RU"/>
+        </w:rPr>
+        <w:t xml:space="preserve"> </w:t>
+      </w:r>
+      <w:r>
+        <w:rPr>
+          <w:bCs/>
+          <w:noProof/>
+          <w:lang w:val="ru-RU"/>
+        </w:rPr>
+        <w:t>аналогично блочному шифрованию, где шифрующая функция помимо ключа еще зависит от одного или более предшествующих блоков шифротекста; Достоинством этого подхода является возмодность обнаружения манипуляций сообщениями. При этом используется факт размножения ошибок. Такие системы используются не только для шифрования сообщений, но и для аутентификации. Осн</w:t>
+      </w:r>
+      <w:r>
+        <w:rPr>
+          <w:bCs/>
+          <w:noProof/>
+          <w:lang w:val="ru-RU"/>
+        </w:rPr>
+        <w:t>овным недостатком данной системы</w:t>
+      </w:r>
+      <w:r>
+        <w:rPr>
+          <w:bCs/>
+          <w:noProof/>
+          <w:lang w:val="ru-RU"/>
+        </w:rPr>
+        <w:t xml:space="preserve"> явялется фактор размножения ошибок</w:t>
+      </w:r>
+      <w:r>
+        <w:rPr>
+          <w:bCs/>
+          <w:noProof/>
+          <w:lang w:val="ru-RU"/>
+        </w:rPr>
+        <w:t>, так же разработка и реализация таких систем более трудоемки, чем системы поточного шифрования</w:t>
+      </w:r>
+      <w:r>
+        <w:rPr>
+          <w:bCs/>
+          <w:noProof/>
+          <w:lang w:val="ru-RU"/>
+        </w:rPr>
+        <w:t>.</w:t>
+      </w:r>
+      <w:r>
+        <w:rPr>
+          <w:bCs/>
+          <w:noProof/>
+          <w:lang w:val="ru-RU"/>
+        </w:rPr>
+        <w:br/>
+      </w:r>
+      <w:r>
+        <w:rPr>
+          <w:bCs/>
+          <w:noProof/>
+          <w:lang w:val="ru-RU"/>
+        </w:rPr>
+        <w:br/>
+      </w:r>
+      <w:r>
+        <w:rPr>
+          <w:bCs/>
+          <w:noProof/>
+          <w:lang w:val="ru-RU"/>
+        </w:rPr>
+        <w:t>Немного хотелось бы рассказать и о нескольких типов шифров:</w:t>
+      </w:r>
+      <w:r>
+        <w:rPr>
+          <w:bCs/>
+          <w:noProof/>
+          <w:lang w:val="ru-RU"/>
+        </w:rPr>
+        <w:br/>
+      </w:r>
+      <w:r>
+        <w:rPr>
+          <w:bCs/>
+          <w:noProof/>
+          <w:lang w:val="ru-RU"/>
+        </w:rPr>
+        <w:tab/>
+        <w:t>- Перестановки</w:t>
+      </w:r>
+    </w:p>
+    <w:p>
+      <w:pPr>
+        <w:rPr>
+          <w:bCs/>
+          <w:noProof/>
+          <w:lang w:val="ru-RU"/>
+        </w:rPr>
+      </w:pPr>
+      <w:r>
+        <w:rPr>
+          <w:bCs/>
+          <w:noProof/>
+          <w:lang w:val="ru-RU"/>
+        </w:rPr>
+        <w:tab/>
+        <w:t>- Замены</w:t>
+      </w:r>
+    </w:p>
+    <w:p>
+      <w:pPr>
+        <w:rPr>
+          <w:bCs/>
+          <w:noProof/>
+          <w:lang w:val="ru-RU"/>
+        </w:rPr>
+      </w:pPr>
+      <w:r>
+        <w:rPr>
+          <w:bCs/>
+          <w:noProof/>
+          <w:lang w:val="ru-RU"/>
+        </w:rPr>
+        <w:tab/>
+        <w:t>- Гаммирования</w:t>
+      </w:r>
+    </w:p>
+    <w:p>
+      <w:pPr>
+        <w:rPr>
+          <w:bCs/>
+          <w:noProof/>
+          <w:lang w:val="ru-RU"/>
+        </w:rPr>
+      </w:pPr>
+      <w:r>
+        <w:rPr>
+          <w:bCs/>
+          <w:noProof/>
+          <w:lang w:val="ru-RU"/>
+        </w:rPr>
+        <w:tab/>
+        <w:t>- Основанные на аналитических преобразованиях данных</w:t>
+      </w:r>
+    </w:p>
+    <w:p>
+      <w:pPr>
+        <w:rPr>
+          <w:bCs/>
+          <w:noProof/>
+          <w:lang w:val="ru-RU"/>
+        </w:rPr>
+      </w:pPr>
+    </w:p>
+    <w:p>
+      <w:pPr>
+        <w:ind w:firstLine="720"/>
+        <w:rPr>
+          <w:bCs/>
+          <w:noProof/>
+          <w:lang w:val="ru-RU"/>
+        </w:rPr>
+      </w:pPr>
+      <w:r>
+        <w:rPr>
+          <w:bCs/>
+          <w:noProof/>
+          <w:lang w:val="ru-RU"/>
+        </w:rPr>
+        <w:t xml:space="preserve">Шифры </w:t>
+      </w:r>
+      <w:r>
+        <w:rPr>
+          <w:b/>
+          <w:bCs/>
+          <w:noProof/>
+          <w:lang w:val="ru-RU"/>
+        </w:rPr>
+        <w:t>перестановки</w:t>
+      </w:r>
+      <w:r>
+        <w:rPr>
+          <w:b/>
+          <w:bCs/>
+          <w:noProof/>
+          <w:lang w:val="ru-RU"/>
+        </w:rPr>
+        <w:t xml:space="preserve"> </w:t>
+      </w:r>
+      <w:r>
+        <w:rPr>
+          <w:bCs/>
+          <w:noProof/>
+          <w:lang w:val="ru-RU"/>
+        </w:rPr>
+        <w:t>работают на перестановке символов шифруемого текста по определенному правилу, возможно внутри блока или всего текста. При использовании сложного неповторящегося порядка перестановку, можно добиться вполне приличных результатов стойкости шифра</w:t>
+      </w:r>
+    </w:p>
+    <w:p>
+      <w:pPr>
+        <w:rPr>
+          <w:bCs/>
+          <w:noProof/>
+          <w:lang w:val="ru-RU"/>
+        </w:rPr>
+      </w:pPr>
+    </w:p>
+    <w:p>
+      <w:pPr>
+        <w:rPr>
+          <w:bCs/>
+          <w:noProof/>
+          <w:lang w:val="ru-RU"/>
+        </w:rPr>
+      </w:pPr>
+      <w:r>
+        <w:rPr>
+          <w:bCs/>
+          <w:noProof/>
+          <w:lang w:val="ru-RU"/>
+        </w:rPr>
+        <w:tab/>
+        <w:t xml:space="preserve">Шифрование </w:t>
+      </w:r>
+      <w:r>
+        <w:rPr>
+          <w:b/>
+          <w:bCs/>
+          <w:noProof/>
+          <w:lang w:val="ru-RU"/>
+        </w:rPr>
+        <w:t>заменой</w:t>
+      </w:r>
+      <w:r>
+        <w:rPr>
+          <w:b/>
+          <w:bCs/>
+          <w:noProof/>
+          <w:lang w:val="ru-RU"/>
+        </w:rPr>
+        <w:t xml:space="preserve"> </w:t>
+      </w:r>
+      <w:r>
+        <w:rPr>
+          <w:bCs/>
+          <w:noProof/>
+          <w:lang w:val="ru-RU"/>
+        </w:rPr>
+        <w:t>заключается в замене символов шифруемого текста другими символами того же или иного алфавита в соответствии с заранее обусловленной схемой.</w:t>
+      </w:r>
+    </w:p>
+    <w:p>
+      <w:pPr>
+        <w:rPr>
+          <w:bCs/>
+          <w:noProof/>
+          <w:lang w:val="ru-RU"/>
+        </w:rPr>
+      </w:pPr>
+      <w:r>
+        <w:rPr>
+          <w:bCs/>
+          <w:noProof/>
+          <w:lang w:val="ru-RU"/>
+        </w:rPr>
+        <w:tab/>
+      </w:r>
+    </w:p>
+    <w:p>
+      <w:pPr>
+        <w:rPr>
+          <w:bCs/>
+          <w:noProof/>
+        </w:rPr>
+      </w:pPr>
+      <w:r>
+        <w:rPr>
+          <w:bCs/>
+          <w:noProof/>
+          <w:lang w:val="ru-RU"/>
+        </w:rPr>
+        <w:tab/>
+        <w:t xml:space="preserve">Шифрование </w:t>
+      </w:r>
+      <w:r>
+        <w:rPr>
+          <w:b/>
+          <w:bCs/>
+          <w:noProof/>
+          <w:lang w:val="ru-RU"/>
+        </w:rPr>
+        <w:t>гаммированием</w:t>
+      </w:r>
+      <w:r>
+        <w:rPr>
+          <w:bCs/>
+          <w:noProof/>
+          <w:lang w:val="ru-RU"/>
+        </w:rPr>
+        <w:t xml:space="preserve"> заключается в том, что сиволы исходного текста складываются с символами некоторой случайной последовательности, именуемой гаммой шифра. Стойкость определяется в основном длиной неповторяющейся части гаммы. Этот способ является одним из основных для шифрования информации в автоматизированных системах</w:t>
+      </w:r>
+      <w:r>
+        <w:rPr>
+          <w:bCs/>
+          <w:noProof/>
+          <w:lang w:val="ru-RU"/>
+        </w:rPr>
+        <w:t xml:space="preserve">, так как </w:t>
+      </w:r>
+      <w:r>
+        <w:rPr>
+          <w:bCs/>
+          <w:noProof/>
+          <w:lang w:val="ru-RU"/>
+        </w:rPr>
+        <w:t>эвм позволяют генерировать почти бесконечную гамму шифра, что делает его очень криптоустойчивым</w:t>
+      </w:r>
+      <w:r>
+        <w:rPr>
+          <w:bCs/>
+          <w:noProof/>
+          <w:lang w:val="ru-RU"/>
+        </w:rPr>
+        <w:t>.</w:t>
+      </w:r>
+    </w:p>
+    <w:p>
+      <w:pPr>
+        <w:rPr>
+          <w:bCs/>
+          <w:noProof/>
+          <w:lang w:val="ru-RU"/>
+        </w:rPr>
+      </w:pPr>
+    </w:p>
+    <w:p>
+      <w:pPr>
+        <w:rPr>
+          <w:bCs/>
+          <w:noProof/>
+          <w:lang w:val="ru-RU"/>
+        </w:rPr>
+      </w:pPr>
+      <w:r>
+        <w:rPr>
+          <w:bCs/>
+          <w:noProof/>
+          <w:lang w:val="ru-RU"/>
+        </w:rPr>
+        <w:tab/>
+        <w:t>Шифрование</w:t>
+      </w:r>
+      <w:r>
+        <w:rPr>
+          <w:bCs/>
+          <w:noProof/>
+          <w:lang w:val="ru-RU"/>
+        </w:rPr>
+        <w:t xml:space="preserve"> </w:t>
+      </w:r>
+      <w:r>
+        <w:rPr>
+          <w:b/>
+          <w:bCs/>
+          <w:noProof/>
+          <w:lang w:val="ru-RU"/>
+        </w:rPr>
+        <w:t>аналитическим преобразованием</w:t>
+      </w:r>
+      <w:r>
+        <w:rPr>
+          <w:bCs/>
+          <w:noProof/>
+          <w:lang w:val="ru-RU"/>
+        </w:rPr>
+        <w:t xml:space="preserve"> </w:t>
+      </w:r>
+      <w:r>
+        <w:rPr>
+          <w:bCs/>
+          <w:noProof/>
+          <w:lang w:val="ru-RU"/>
+        </w:rPr>
+        <w:t>заключается в том, что исходный текст преобразуется по некоторому аналитическому правилу.</w:t>
+      </w:r>
+    </w:p>
+    <w:p>
+      <w:pPr>
+        <w:rPr>
+          <w:bCs/>
+          <w:noProof/>
+          <w:lang w:val="ru-RU"/>
+        </w:rPr>
+      </w:pPr>
+      <w:r>
+        <w:rPr>
+          <w:bCs/>
+          <w:noProof/>
+          <w:lang w:val="ru-RU"/>
+        </w:rPr>
+        <w:tab/>
+      </w:r>
+    </w:p>
+    <w:p>
+      <w:pPr>
+        <w:rPr>
+          <w:bCs/>
+          <w:noProof/>
+          <w:lang w:val="ru-RU"/>
+        </w:rPr>
+      </w:pPr>
+      <w:r>
+        <w:rPr>
+          <w:bCs/>
+          <w:noProof/>
+        </w:rPr>
+        <w:tab/>
+      </w:r>
+      <w:r>
+        <w:rPr>
+          <w:bCs/>
+          <w:noProof/>
+          <w:lang w:val="ru-RU"/>
+        </w:rPr>
+        <w:t xml:space="preserve">Эффективными системами </w:t>
+      </w:r>
+      <w:r>
+        <w:rPr>
+          <w:bCs/>
+          <w:noProof/>
+          <w:lang w:val="ru-RU"/>
+        </w:rPr>
+        <w:t>крипто</w:t>
+      </w:r>
+      <w:r>
+        <w:rPr>
+          <w:bCs/>
+          <w:noProof/>
+          <w:lang w:val="ru-RU"/>
+        </w:rPr>
+        <w:t xml:space="preserve">защиты данных являются </w:t>
+      </w:r>
+      <w:r>
+        <w:rPr>
+          <w:b/>
+          <w:bCs/>
+          <w:noProof/>
+          <w:lang w:val="ru-RU"/>
+        </w:rPr>
+        <w:t>асимметричные криптосистемы</w:t>
+      </w:r>
+      <w:r>
+        <w:rPr>
+          <w:bCs/>
+          <w:noProof/>
+          <w:lang w:val="ru-RU"/>
+        </w:rPr>
+        <w:t xml:space="preserve">, называемые также криптосистемами с открытым ключом. </w:t>
+      </w:r>
+      <w:r>
+        <w:rPr>
+          <w:bCs/>
+          <w:noProof/>
+          <w:lang w:val="ru-RU"/>
+        </w:rPr>
+        <w:t xml:space="preserve">В асимметричной криптографии применяются так называемые ключевые пары из двух связанных между собой ключей. Один из </w:t>
+      </w:r>
+      <w:r>
+        <w:rPr>
+          <w:bCs/>
+          <w:noProof/>
+          <w:lang w:val="ru-RU"/>
+        </w:rPr>
+        <w:t>них — закрытый,</w:t>
+      </w:r>
+      <w:r>
+        <w:rPr>
+          <w:bCs/>
+          <w:noProof/>
+          <w:lang w:val="ru-RU"/>
+        </w:rPr>
+        <w:t xml:space="preserve"> </w:t>
+      </w:r>
+      <w:r>
+        <w:rPr>
+          <w:bCs/>
+          <w:noProof/>
+          <w:lang w:val="ru-RU"/>
+        </w:rPr>
+        <w:t xml:space="preserve">известен только владельцу ключа. </w:t>
+      </w:r>
+      <w:r>
+        <w:rPr>
+          <w:bCs/>
+          <w:noProof/>
+          <w:lang w:val="ru-RU"/>
+        </w:rPr>
+        <w:t xml:space="preserve">Другой ключ — открытый, </w:t>
+      </w:r>
+      <w:r>
+        <w:rPr>
+          <w:bCs/>
+          <w:noProof/>
+          <w:lang w:val="ru-RU"/>
+        </w:rPr>
+        <w:t>публично доступный</w:t>
+      </w:r>
+      <w:r>
+        <w:rPr>
+          <w:bCs/>
+          <w:noProof/>
+          <w:lang w:val="ru-RU"/>
+        </w:rPr>
+        <w:t xml:space="preserve"> любому желающему.</w:t>
+      </w:r>
+    </w:p>
+    <w:p>
+      <w:pPr>
+        <w:rPr>
+          <w:bCs/>
+          <w:noProof/>
+          <w:lang w:val="ru-RU"/>
+        </w:rPr>
+      </w:pPr>
+      <w:r>
+        <w:rPr>
+          <w:bCs/>
+          <w:noProof/>
+          <w:lang w:val="ru-RU"/>
+        </w:rPr>
+        <w:t>Для зашифрования текста применяется открытый ключ адресата, для расшифрования — закрытый. Таким образом, зашифровать сообщение может любой человек, а расшифровать — только владелец соответствующего закрытого ключа, т.е. адресат.</w:t>
+      </w:r>
+      <w:r>
+        <w:rPr>
+          <w:bCs/>
+          <w:noProof/>
+          <w:lang w:val="ru-RU"/>
+        </w:rPr>
+        <w:t xml:space="preserve"> </w:t>
+      </w:r>
+      <w:r>
+        <w:rPr>
+          <w:bCs/>
+          <w:noProof/>
+          <w:lang w:val="ru-RU"/>
+        </w:rPr>
+        <w:t>Проблема асимметричной криптографии состоит в том, что зашифрование по асимметричным алгоритмам происходит намного медленнее, чем по симметричным. Кроме того, если зашифрованный текст предназначен для нескольких адресатов, в отправляемое сообщение приходится включать копию текста для каждого адресата, что резко увеличивает как объем сообщения, так и время, необходимое для его зашифрования.</w:t>
+      </w:r>
+    </w:p>
+    <w:p>
+      <w:pPr>
+        <w:rPr>
+          <w:bCs/>
+          <w:noProof/>
+          <w:lang w:val="ru-RU"/>
+        </w:rPr>
+      </w:pPr>
+    </w:p>
+    <w:p>
+      <w:pPr>
+        <w:ind w:firstLine="720"/>
+        <w:rPr>
+          <w:bCs/>
+          <w:noProof/>
+          <w:lang w:val="ru-RU"/>
+        </w:rPr>
+      </w:pPr>
+      <w:r>
+        <w:rPr>
+          <w:bCs/>
+          <w:noProof/>
+          <w:lang w:val="ru-RU"/>
+        </w:rPr>
+        <w:t>Эта проблема решается с помощью так называемой</w:t>
+      </w:r>
+      <w:r>
+        <w:rPr>
+          <w:bCs/>
+          <w:noProof/>
+        </w:rPr>
+        <w:t> </w:t>
+      </w:r>
+      <w:r>
+        <w:rPr>
+          <w:b/>
+          <w:bCs/>
+          <w:noProof/>
+          <w:lang w:val="ru-RU"/>
+        </w:rPr>
+        <w:t>гибридной криптографии</w:t>
+      </w:r>
+      <w:r>
+        <w:rPr>
+          <w:bCs/>
+          <w:noProof/>
+          <w:lang w:val="ru-RU"/>
+        </w:rPr>
+        <w:t>.</w:t>
+      </w:r>
+      <w:r>
+        <w:rPr>
+          <w:bCs/>
+          <w:noProof/>
+          <w:lang w:val="ru-RU"/>
+        </w:rPr>
+        <w:t xml:space="preserve"> В таком случае используется одноразовый ключ шифрования на сессию. Он используется как для шифрования так и для расшифровки. Сообщение шифруется симметрично, а уже ключ сессии передается зашифрованным по ассимитричному алгоритму. </w:t>
+      </w:r>
+    </w:p>
+    <w:p>
+      <w:pPr>
+        <w:rPr>
+          <w:noProof/>
+          <w:lang w:val="ru-RU"/>
+        </w:rPr>
+      </w:pPr>
+      <w:r>
+        <w:rPr>
+          <w:b/>
+          <w:noProof/>
+          <w:lang w:val="ru-RU"/>
+        </w:rPr>
+        <w:br/>
+      </w:r>
+    </w:p>
+    <w:p>
+      <w:pPr>
+        <w:ind w:firstLine="360"/>
+        <w:rPr>
+          <w:noProof/>
+          <w:lang w:val="ru-RU"/>
+        </w:rPr>
+      </w:pPr>
+    </w:p>
+    <w:p>
+      <w:pPr>
+        <w:rPr>
+          <w:color w:val="000000"/>
+          <w:szCs w:val="28"/>
+          <w:lang w:val="ru-RU"/>
+        </w:rPr>
+      </w:pPr>
+    </w:p>
+    <w:p>
+      <w:pPr>
+        <w:ind w:left="360"/>
+        <w:jc w:val="center"/>
+        <w:rPr>
+          <w:b/>
+          <w:szCs w:val="28"/>
+          <w:lang w:val="ru-RU"/>
+        </w:rPr>
+      </w:pPr>
+    </w:p>
+    <w:p>
+      <w:pPr>
+        <w:rPr>
+          <w:b/>
+          <w:szCs w:val="28"/>
+          <w:lang w:val="ru-RU"/>
+        </w:rPr>
+      </w:pPr>
+      <w:r>
+        <w:rPr>
+          <w:b/>
+          <w:szCs w:val="28"/>
+          <w:lang w:val="ru-RU"/>
+        </w:rPr>
+        <w:br w:type="page"/>
+      </w:r>
+    </w:p>
+    <w:p>
+      <w:pPr>
+        <w:ind w:left="360"/>
+        <w:jc w:val="center"/>
+        <w:rPr>
+          <w:b/>
+          <w:sz w:val="32"/>
+          <w:szCs w:val="28"/>
+          <w:lang w:val="ru-RU"/>
+        </w:rPr>
+      </w:pPr>
+      <w:r>
+        <w:rPr>
+          <w:b/>
+          <w:sz w:val="32"/>
+          <w:szCs w:val="28"/>
+          <w:lang w:val="ru-RU"/>
+        </w:rPr>
+        <w:t>Практическая часть</w:t>
+      </w:r>
+    </w:p>
+    <w:p>
+      <w:pPr>
+        <w:ind w:left="360"/>
+        <w:jc w:val="center"/>
+        <w:rPr>
+          <w:b/>
+          <w:szCs w:val="28"/>
+          <w:lang w:val="ru-RU"/>
+        </w:rPr>
+      </w:pPr>
+    </w:p>
+    <w:p>
+      <w:pPr>
+        <w:ind w:firstLine="708"/>
+        <w:rPr>
+          <w:szCs w:val="28"/>
+          <w:lang w:val="ru-RU"/>
+        </w:rPr>
+      </w:pPr>
+      <w:r>
+        <w:rPr>
+          <w:b/>
+          <w:szCs w:val="28"/>
+          <w:lang w:val="ru-RU"/>
+        </w:rPr>
+        <w:t xml:space="preserve">Контрольное задание. </w:t>
+      </w:r>
+      <w:r>
+        <w:rPr>
+          <w:szCs w:val="28"/>
+          <w:lang w:val="ru-RU"/>
+        </w:rPr>
+        <w:t>Защита речевой информации от утечки по акуст</w:t>
+      </w:r>
+      <w:r>
+        <w:rPr>
+          <w:szCs w:val="28"/>
+          <w:lang w:val="ru-RU"/>
+        </w:rPr>
+        <w:t>и</w:t>
+      </w:r>
+      <w:r>
+        <w:rPr>
+          <w:szCs w:val="28"/>
+          <w:lang w:val="ru-RU"/>
+        </w:rPr>
+        <w:t>ческому каналу пассивными методами.</w:t>
+      </w:r>
+    </w:p>
+    <w:p>
+      <w:pPr>
+        <w:ind w:firstLine="708"/>
+        <w:rPr>
+          <w:szCs w:val="28"/>
+          <w:lang w:val="ru-RU"/>
+        </w:rPr>
+      </w:pPr>
+    </w:p>
+    <w:p>
+      <w:pPr>
+        <w:ind w:right="57"/>
+        <w:rPr>
+          <w:szCs w:val="28"/>
+          <w:lang w:val="ru-RU"/>
+        </w:rPr>
+      </w:pPr>
+      <w:r>
+        <w:rPr>
+          <w:b/>
+          <w:i/>
+          <w:szCs w:val="28"/>
+          <w:lang w:val="ru-RU"/>
+        </w:rPr>
+        <w:t>Задание 1</w:t>
+      </w:r>
+      <w:r>
+        <w:rPr>
+          <w:b/>
+          <w:szCs w:val="28"/>
+          <w:lang w:val="ru-RU"/>
+        </w:rPr>
+        <w:t>.</w:t>
+      </w:r>
+      <w:r>
+        <w:rPr>
+          <w:szCs w:val="28"/>
+        </w:rPr>
+        <w:t> </w:t>
+      </w:r>
+      <w:r>
+        <w:rPr>
+          <w:szCs w:val="28"/>
+          <w:lang w:val="ru-RU"/>
+        </w:rPr>
+        <w:t>Для защиты речевой информации ограниченного доступа при проведении переговоров компания, арендующая свои производственные пл</w:t>
+      </w:r>
+      <w:r>
+        <w:rPr>
+          <w:szCs w:val="28"/>
+          <w:lang w:val="ru-RU"/>
+        </w:rPr>
+        <w:t>о</w:t>
+      </w:r>
+      <w:r>
+        <w:rPr>
+          <w:szCs w:val="28"/>
+          <w:lang w:val="ru-RU"/>
+        </w:rPr>
+        <w:t>щади, использует специальное помещение – защищённый служебный кабинет (ЗСК). Двери и окна ЗСК надёжно защищены от прослушивания техническими средствами защиты информации. Однако кирпичная перегородка, отделяющая ЗСК от незащищённого коридора, не</w:t>
+      </w:r>
+      <w:r>
+        <w:rPr>
+          <w:szCs w:val="28"/>
+          <w:lang w:val="ru-RU"/>
+        </w:rPr>
+        <w:t xml:space="preserve"> </w:t>
+      </w:r>
+      <w:r>
+        <w:rPr>
+          <w:szCs w:val="28"/>
+          <w:lang w:val="ru-RU"/>
+        </w:rPr>
+        <w:t>арендуемого компанией и допускающего возможность проникновения в него злоумышленников, имеет толщину всего в полкирпича. Размеры перегородки 10×3</w:t>
+      </w:r>
+      <w:r>
+        <w:rPr>
+          <w:szCs w:val="28"/>
+        </w:rPr>
+        <w:t> </w:t>
+      </w:r>
+      <w:r>
+        <w:rPr>
+          <w:szCs w:val="28"/>
+          <w:lang w:val="ru-RU"/>
+        </w:rPr>
+        <w:t>м. Размеры одинарного силикатного кирпича по СТБ 1160-99 «Кирпич и камни керамические. Технические усл</w:t>
+      </w:r>
+      <w:r>
+        <w:rPr>
+          <w:szCs w:val="28"/>
+          <w:lang w:val="ru-RU"/>
+        </w:rPr>
+        <w:t>о</w:t>
+      </w:r>
+      <w:r>
+        <w:rPr>
+          <w:szCs w:val="28"/>
+          <w:lang w:val="ru-RU"/>
+        </w:rPr>
+        <w:t>вия» составляют 250×120×65</w:t>
+      </w:r>
+      <w:r>
+        <w:rPr>
+          <w:szCs w:val="28"/>
+        </w:rPr>
+        <w:t> </w:t>
+      </w:r>
+      <w:r>
+        <w:rPr>
+          <w:szCs w:val="28"/>
+          <w:lang w:val="ru-RU"/>
+        </w:rPr>
+        <w:t>мм.</w:t>
+      </w:r>
+    </w:p>
+    <w:p>
+      <w:pPr>
+        <w:ind w:right="57"/>
+        <w:rPr>
+          <w:szCs w:val="28"/>
+          <w:lang w:val="ru-RU"/>
+        </w:rPr>
+      </w:pPr>
+      <w:r>
+        <w:rPr>
+          <w:szCs w:val="28"/>
+          <w:lang w:val="ru-RU"/>
+        </w:rPr>
+        <w:t>Используя данные табл.1, определить стоимость дополнительной ки</w:t>
+      </w:r>
+      <w:r>
+        <w:rPr>
+          <w:szCs w:val="28"/>
+          <w:lang w:val="ru-RU"/>
+        </w:rPr>
+        <w:t>р</w:t>
+      </w:r>
+      <w:r>
+        <w:rPr>
+          <w:szCs w:val="28"/>
+          <w:lang w:val="ru-RU"/>
+        </w:rPr>
+        <w:t xml:space="preserve">пичной кладки, усиливающей звукоизоляцию стены для обеспечения затухания </w:t>
+      </w:r>
+      <w:r>
+        <w:rPr>
+          <w:i/>
+          <w:szCs w:val="28"/>
+        </w:rPr>
+        <w:t>Q</w:t>
+      </w:r>
+      <w:r>
+        <w:rPr>
+          <w:szCs w:val="28"/>
+          <w:lang w:val="ru-RU"/>
+        </w:rPr>
+        <w:t xml:space="preserve"> информационного сигнала в стене на частоте 1000 Гц до уровня не менее:</w:t>
+      </w:r>
+    </w:p>
+    <w:p>
+      <w:pPr>
+        <w:rPr>
+          <w:szCs w:val="28"/>
+          <w:lang w:val="ru-RU"/>
+        </w:rPr>
+      </w:pPr>
+      <w:r>
+        <w:rPr>
+          <w:szCs w:val="28"/>
+          <w:lang w:val="ru-RU"/>
+        </w:rPr>
+        <w:t>61 дБ – для варианта 2,</w:t>
+      </w:r>
+    </w:p>
+    <w:p>
+      <w:pPr>
+        <w:ind w:firstLine="6"/>
+        <w:rPr>
+          <w:szCs w:val="28"/>
+          <w:lang w:val="ru-RU"/>
+        </w:rPr>
+      </w:pPr>
+      <w:r>
+        <w:rPr>
+          <w:szCs w:val="28"/>
+          <w:lang w:val="ru-RU"/>
+        </w:rPr>
+        <w:t>при стоимости кирпича 250 $ за кубометр и при стоимости кирпичной кладки 25 $ за кубометр. Толщиной швов между кирпичами, потерями кирпича на бой и другие цели, стоимостью других работ и материалов при усилении звукоизоляции стены в первом приближении пренебречь.</w:t>
+      </w:r>
+      <w:r>
+        <w:rPr>
+          <w:szCs w:val="28"/>
+          <w:lang w:val="ru-RU"/>
+        </w:rPr>
+        <w:br/>
+      </w:r>
+      <w:r>
+        <w:rPr>
+          <w:szCs w:val="28"/>
+          <w:lang w:val="ru-RU"/>
+        </w:rPr>
+        <w:br/>
+      </w:r>
+      <w:r>
+        <w:rPr>
+          <w:b/>
+          <w:szCs w:val="28"/>
+          <w:lang w:val="ru-RU"/>
+        </w:rPr>
+        <w:t>Решение</w:t>
+      </w:r>
+      <w:r>
+        <w:rPr>
+          <w:b/>
+          <w:szCs w:val="28"/>
+          <w:lang w:val="ru-RU"/>
+        </w:rPr>
+        <w:t>:</w:t>
+      </w:r>
+      <w:r>
+        <w:rPr>
+          <w:b/>
+          <w:szCs w:val="28"/>
+          <w:lang w:val="ru-RU"/>
+        </w:rPr>
+        <w:br/>
+      </w:r>
+      <w:r>
+        <w:rPr>
+          <w:szCs w:val="28"/>
+          <w:lang w:val="ru-RU"/>
+        </w:rPr>
+        <w:tab/>
+        <w:t xml:space="preserve">Используя табличные значения в приложении – получим текущий уровень </w:t>
+      </w:r>
+      <w:r>
+        <w:rPr>
+          <w:szCs w:val="28"/>
+          <w:lang w:val="ru-RU"/>
+        </w:rPr>
+        <w:t xml:space="preserve">затухания </w:t>
+      </w:r>
+      <w:r>
+        <w:rPr>
+          <w:szCs w:val="28"/>
+          <w:lang w:val="ru-RU"/>
+        </w:rPr>
+        <w:t>для стены с кладкой в полкирпича. Для 1000гц – это</w:t>
+      </w:r>
+      <w:r>
+        <w:rPr>
+          <w:szCs w:val="28"/>
+        </w:rPr>
+        <w:t xml:space="preserve"> 48дб</w:t>
+      </w:r>
+      <w:r>
+        <w:rPr>
+          <w:szCs w:val="28"/>
+          <w:lang w:val="ru-RU"/>
+        </w:rPr>
+        <w:t>.</w:t>
+      </w:r>
+    </w:p>
+    <w:p>
+      <w:pPr>
+        <w:ind w:firstLine="6"/>
+        <w:rPr>
+          <w:szCs w:val="28"/>
+          <w:lang w:val="ru-RU"/>
+        </w:rPr>
+      </w:pPr>
+    </w:p>
+    <w:p>
+      <w:pPr>
+        <w:ind w:firstLine="6"/>
+        <w:rPr>
+          <w:szCs w:val="28"/>
+          <w:lang w:val="ru-RU"/>
+        </w:rPr>
+      </w:pPr>
+      <w:r>
+        <w:rPr>
+          <w:szCs w:val="28"/>
+          <w:lang w:val="ru-RU"/>
+        </w:rPr>
+        <w:tab/>
+        <w:t xml:space="preserve">Цель добиться уровня затухания в 61дб для 1000гц, что обеспечивается кладкой в 1.5 кирпича, как указано в таблице. </w:t>
+      </w:r>
+      <w:proofErr w:type="gramStart"/>
+      <w:r>
+        <w:rPr>
+          <w:szCs w:val="28"/>
+          <w:lang w:val="ru-RU"/>
+        </w:rPr>
+        <w:t>Следовательно</w:t>
+      </w:r>
+      <w:proofErr w:type="gramEnd"/>
+      <w:r>
+        <w:rPr>
+          <w:szCs w:val="28"/>
+          <w:lang w:val="ru-RU"/>
+        </w:rPr>
+        <w:t xml:space="preserve"> задачей будет нарастить кладку до толщины в 1.5 кирпича. </w:t>
+      </w:r>
+    </w:p>
+    <w:p>
+      <w:pPr>
+        <w:ind w:firstLine="6"/>
+        <w:rPr>
+          <w:szCs w:val="28"/>
+          <w:lang w:val="ru-RU"/>
+        </w:rPr>
+      </w:pPr>
+      <w:r>
+        <w:rPr>
+          <w:szCs w:val="28"/>
+          <w:lang w:val="ru-RU"/>
+        </w:rPr>
+        <w:tab/>
+        <w:t xml:space="preserve">Общий объем </w:t>
+      </w:r>
+      <w:r>
+        <w:rPr>
+          <w:szCs w:val="28"/>
+          <w:lang w:val="ru-RU"/>
+        </w:rPr>
+        <w:t>наращённой</w:t>
+      </w:r>
+      <w:r>
+        <w:rPr>
+          <w:szCs w:val="28"/>
+          <w:lang w:val="ru-RU"/>
+        </w:rPr>
+        <w:t xml:space="preserve"> кладки 1</w:t>
+      </w:r>
+      <w:r>
+        <w:rPr>
+          <w:szCs w:val="28"/>
+          <w:lang w:val="ru-RU"/>
+        </w:rPr>
+        <w:t xml:space="preserve"> кирпич: </w:t>
+      </w:r>
+    </w:p>
+    <w:p>
+      <w:pPr>
+        <w:ind w:firstLine="6"/>
+        <w:rPr>
+          <w:rFonts w:eastAsiaTheme="minorEastAsia"/>
+          <w:szCs w:val="28"/>
+          <w:lang w:val="ru-RU"/>
+        </w:rPr>
+      </w:pPr>
+      <w:r>
+        <w:rPr>
+          <w:szCs w:val="28"/>
+          <w:lang w:val="ru-RU"/>
+        </w:rPr>
+        <w:tab/>
+      </w:r>
+      <w:r>
+        <w:rPr>
+          <w:szCs w:val="28"/>
+          <w:lang w:val="ru-RU"/>
+        </w:rPr>
+        <w:tab/>
+      </w:r>
+      <m:oMath>
+        <m:r>
+          <m:rPr>
+            <m:sty m:val="p"/>
+          </m:rPr>
+          <w:rPr>
+            <w:rFonts w:ascii="Cambria Math" w:hAnsi="Cambria Math"/>
+            <w:szCs w:val="28"/>
+            <w:lang w:val="ru-RU"/>
+          </w:rPr>
+          <m:t>3м * 10м * 0.25м = 7.5</m:t>
+        </m:r>
+        <m:sSup>
+          <m:sSupPr>
+            <m:ctrlPr>
+              <w:rPr>
+                <w:rFonts w:ascii="Cambria Math" w:hAnsi="Cambria Math"/>
+                <w:szCs w:val="28"/>
+                <w:lang w:val="ru-RU"/>
+              </w:rPr>
+            </m:ctrlPr>
+          </m:sSupPr>
+          <m:e>
+            <m:r>
+              <m:rPr>
+                <m:sty m:val="p"/>
+              </m:rPr>
+              <w:rPr>
+                <w:rFonts w:ascii="Cambria Math" w:hAnsi="Cambria Math"/>
+                <w:szCs w:val="28"/>
+                <w:lang w:val="ru-RU"/>
+              </w:rPr>
+              <m:t>м</m:t>
+            </m:r>
+          </m:e>
+          <m:sup>
+            <m:r>
+              <w:rPr>
+                <w:rFonts w:ascii="Cambria Math" w:hAnsi="Cambria Math"/>
+                <w:szCs w:val="28"/>
+                <w:lang w:val="ru-RU"/>
+              </w:rPr>
+              <m:t>3</m:t>
+            </m:r>
+          </m:sup>
+        </m:sSup>
+      </m:oMath>
+    </w:p>
+    <w:p>
+      <w:pPr>
+        <w:ind w:firstLine="6"/>
+        <w:rPr>
+          <w:rFonts w:eastAsiaTheme="minorEastAsia"/>
+          <w:szCs w:val="28"/>
+          <w:lang w:val="ru-RU"/>
+        </w:rPr>
+      </w:pPr>
+      <w:r>
+        <w:rPr>
+          <w:rFonts w:eastAsiaTheme="minorEastAsia"/>
+          <w:szCs w:val="28"/>
+          <w:lang w:val="ru-RU"/>
+        </w:rPr>
+        <w:tab/>
+        <w:t>Стоимость дополнительной кирпичной кладки с учетом стоимости работ и материалов ($250+$25 =</w:t>
+      </w:r>
+      <w:r>
+        <w:rPr>
+          <w:rFonts w:eastAsiaTheme="minorEastAsia"/>
+          <w:szCs w:val="28"/>
+          <w:lang w:val="ru-RU"/>
+        </w:rPr>
+        <w:t>$</w:t>
+      </w:r>
+      <w:r>
+        <w:rPr>
+          <w:rFonts w:eastAsiaTheme="minorEastAsia"/>
+          <w:szCs w:val="28"/>
+          <w:lang w:val="ru-RU"/>
+        </w:rPr>
+        <w:t>275) составит:</w:t>
+      </w:r>
+    </w:p>
+    <w:p>
+      <w:pPr>
+        <w:ind w:firstLine="6"/>
+        <w:rPr>
+          <w:rFonts w:eastAsiaTheme="minorEastAsia"/>
+          <w:szCs w:val="28"/>
+          <w:lang w:val="ru-RU"/>
+        </w:rPr>
+      </w:pPr>
+      <w:r>
+        <w:rPr>
+          <w:rFonts w:eastAsiaTheme="minorEastAsia"/>
+          <w:szCs w:val="28"/>
+          <w:lang w:val="ru-RU"/>
+        </w:rPr>
+        <w:tab/>
+      </w:r>
+      <w:r>
+        <w:rPr>
+          <w:rFonts w:eastAsiaTheme="minorEastAsia"/>
+          <w:szCs w:val="28"/>
+          <w:lang w:val="ru-RU"/>
+        </w:rPr>
+        <w:tab/>
+      </w:r>
+      <m:oMath>
+        <m:r>
+          <m:rPr>
+            <m:sty m:val="p"/>
+          </m:rPr>
+          <w:rPr>
+            <w:rFonts w:ascii="Cambria Math" w:hAnsi="Cambria Math"/>
+            <w:szCs w:val="28"/>
+            <w:lang w:val="ru-RU"/>
+          </w:rPr>
+          <m:t>7.5</m:t>
+        </m:r>
+        <m:sSup>
+          <m:sSupPr>
+            <m:ctrlPr>
+              <w:rPr>
+                <w:rFonts w:ascii="Cambria Math" w:hAnsi="Cambria Math"/>
+                <w:szCs w:val="28"/>
+                <w:lang w:val="ru-RU"/>
+              </w:rPr>
+            </m:ctrlPr>
+          </m:sSupPr>
+          <m:e>
+            <m:r>
+              <m:rPr>
+                <m:sty m:val="p"/>
+              </m:rPr>
+              <w:rPr>
+                <w:rFonts w:ascii="Cambria Math" w:hAnsi="Cambria Math"/>
+                <w:szCs w:val="28"/>
+                <w:lang w:val="ru-RU"/>
+              </w:rPr>
+              <m:t>м</m:t>
+            </m:r>
+          </m:e>
+          <m:sup>
+            <m:r>
+              <w:rPr>
+                <w:rFonts w:ascii="Cambria Math" w:hAnsi="Cambria Math"/>
+                <w:szCs w:val="28"/>
+                <w:lang w:val="ru-RU"/>
+              </w:rPr>
+              <m:t>3</m:t>
+            </m:r>
+          </m:sup>
+        </m:sSup>
+        <m:r>
+          <w:rPr>
+            <w:rFonts w:ascii="Cambria Math" w:hAnsi="Cambria Math"/>
+            <w:szCs w:val="28"/>
+            <w:lang w:val="ru-RU"/>
+          </w:rPr>
+          <m:t>*275=$2062.5</m:t>
+        </m:r>
+      </m:oMath>
+    </w:p>
+    <w:p>
+      <w:pPr>
+        <w:ind w:firstLine="6"/>
+        <w:rPr>
+          <w:rFonts w:eastAsiaTheme="minorEastAsia"/>
+          <w:szCs w:val="28"/>
+        </w:rPr>
+      </w:pPr>
+      <w:r>
+        <w:rPr>
+          <w:rFonts w:eastAsiaTheme="minorEastAsia"/>
+          <w:szCs w:val="28"/>
+          <w:lang w:val="ru-RU"/>
+        </w:rPr>
+        <w:tab/>
+      </w:r>
+      <w:r>
+        <w:rPr>
+          <w:rFonts w:eastAsiaTheme="minorEastAsia"/>
+          <w:szCs w:val="28"/>
+          <w:lang w:val="ru-RU"/>
+        </w:rPr>
+        <w:tab/>
+      </w:r>
+    </w:p>
+    <w:p>
+      <w:pPr>
+        <w:ind w:firstLine="6"/>
+        <w:rPr>
+          <w:szCs w:val="28"/>
+          <w:lang w:val="ru-RU"/>
+        </w:rPr>
+      </w:pPr>
+      <w:r>
+        <w:rPr>
+          <w:rFonts w:eastAsiaTheme="minorEastAsia"/>
+          <w:szCs w:val="28"/>
+          <w:lang w:val="ru-RU"/>
+        </w:rPr>
+        <w:tab/>
+      </w:r>
+      <w:r>
+        <w:rPr>
+          <w:rFonts w:eastAsiaTheme="minorEastAsia"/>
+          <w:szCs w:val="28"/>
+          <w:lang w:val="ru-RU"/>
+        </w:rPr>
+        <w:tab/>
+      </w:r>
+      <w:r>
+        <w:rPr>
+          <w:szCs w:val="28"/>
+          <w:lang w:val="ru-RU"/>
+        </w:rPr>
+        <w:br/>
+      </w:r>
+      <w:r>
+        <w:rPr>
+          <w:szCs w:val="28"/>
+          <w:lang w:val="ru-RU"/>
+        </w:rPr>
+        <w:tab/>
+      </w:r>
+    </w:p>
+    <w:p>
+      <w:pPr>
+        <w:rPr>
+          <w:b/>
+          <w:i/>
+          <w:szCs w:val="28"/>
+          <w:lang w:val="ru-RU"/>
+        </w:rPr>
+      </w:pPr>
+      <w:r>
+        <w:rPr>
+          <w:b/>
+          <w:i/>
+          <w:szCs w:val="28"/>
+          <w:lang w:val="ru-RU"/>
+        </w:rPr>
+        <w:br w:type="page"/>
+      </w:r>
+    </w:p>
+    <w:p>
+      <w:pPr>
+        <w:ind w:right="57"/>
+        <w:rPr>
+          <w:szCs w:val="28"/>
+          <w:lang w:val="ru-RU"/>
+        </w:rPr>
+      </w:pPr>
+      <w:r>
+        <w:rPr>
+          <w:b/>
+          <w:i/>
+          <w:szCs w:val="28"/>
+          <w:lang w:val="ru-RU"/>
+        </w:rPr>
+        <w:t>Задание .2.</w:t>
+      </w:r>
+      <w:r>
+        <w:rPr>
+          <w:szCs w:val="28"/>
+        </w:rPr>
+        <w:t> </w:t>
+      </w:r>
+      <w:r>
+        <w:rPr>
+          <w:szCs w:val="28"/>
+          <w:lang w:val="ru-RU"/>
+        </w:rPr>
+        <w:t>Используя формулу (2) и табл. 1, определить для своего вар</w:t>
+      </w:r>
+      <w:r>
+        <w:rPr>
+          <w:szCs w:val="28"/>
+          <w:lang w:val="ru-RU"/>
+        </w:rPr>
+        <w:t>и</w:t>
+      </w:r>
+      <w:r>
+        <w:rPr>
+          <w:szCs w:val="28"/>
+          <w:lang w:val="ru-RU"/>
+        </w:rPr>
+        <w:t>анта задания 1, во сколько раз сила звука в коридоре при использовании обсч</w:t>
+      </w:r>
+      <w:r>
+        <w:rPr>
+          <w:szCs w:val="28"/>
+          <w:lang w:val="ru-RU"/>
+        </w:rPr>
+        <w:t>и</w:t>
+      </w:r>
+      <w:r>
+        <w:rPr>
+          <w:szCs w:val="28"/>
+          <w:lang w:val="ru-RU"/>
+        </w:rPr>
+        <w:t>танного Вами варианта кирпичной кладки будет больше или меньше при уст</w:t>
+      </w:r>
+      <w:r>
+        <w:rPr>
+          <w:szCs w:val="28"/>
+          <w:lang w:val="ru-RU"/>
+        </w:rPr>
+        <w:t>а</w:t>
+      </w:r>
+      <w:r>
+        <w:rPr>
+          <w:szCs w:val="28"/>
+          <w:lang w:val="ru-RU"/>
+        </w:rPr>
+        <w:t>новке не кирпичной перегородки, а перегородки из материала:</w:t>
+      </w:r>
+    </w:p>
+    <w:p>
+      <w:pPr>
+        <w:rPr>
+          <w:szCs w:val="28"/>
+          <w:lang w:val="ru-RU"/>
+        </w:rPr>
+      </w:pPr>
+      <w:r>
+        <w:rPr>
+          <w:szCs w:val="28"/>
+          <w:lang w:val="ru-RU"/>
+        </w:rPr>
+        <w:t>древесностружечная плита (</w:t>
+      </w:r>
+      <w:r>
+        <w:rPr>
+          <w:szCs w:val="28"/>
+          <w:lang w:val="ru-RU"/>
+        </w:rPr>
+        <w:t>ДСП), толщина 30 мм –вариант 7</w:t>
+      </w:r>
+    </w:p>
+    <w:p>
+      <w:pPr>
+        <w:rPr>
+          <w:szCs w:val="28"/>
+          <w:lang w:val="ru-RU"/>
+        </w:rPr>
+      </w:pPr>
+      <w:r>
+        <w:rPr>
+          <w:szCs w:val="28"/>
+          <w:lang w:val="ru-RU"/>
+        </w:rPr>
+        <w:tab/>
+      </w:r>
+    </w:p>
+    <w:p>
+      <w:pPr>
+        <w:rPr>
+          <w:szCs w:val="28"/>
+          <w:lang w:val="ru-RU"/>
+        </w:rPr>
+      </w:pPr>
+      <w:r>
+        <w:rPr>
+          <w:szCs w:val="28"/>
+          <w:lang w:val="ru-RU"/>
+        </w:rPr>
+        <w:tab/>
+        <w:t>Для задания 1 обсчитывалась кладка толщиной в 1.5кирпича, обеспечивающая затухание сигнала в 1000гц до 61дб</w:t>
+      </w:r>
+    </w:p>
+    <w:p>
+      <w:pPr>
+        <w:ind w:firstLine="663"/>
+        <w:rPr>
+          <w:szCs w:val="28"/>
+          <w:lang w:val="ru-RU"/>
+        </w:rPr>
+      </w:pPr>
+      <w:r>
+        <w:rPr>
+          <w:szCs w:val="28"/>
+          <w:lang w:val="ru-RU"/>
+        </w:rPr>
+        <w:t xml:space="preserve">При использовании древесностружечной плиты толщиной в 30см получим затухание в </w:t>
+      </w:r>
+      <w:r>
+        <w:rPr>
+          <w:szCs w:val="28"/>
+          <w:lang w:val="ru-RU"/>
+        </w:rPr>
+        <w:t>26</w:t>
+      </w:r>
+      <w:r>
+        <w:rPr>
+          <w:szCs w:val="28"/>
+          <w:lang w:val="ru-RU"/>
+        </w:rPr>
+        <w:t>дб на частоте в 1000гц.</w:t>
+      </w:r>
+      <w:r>
+        <w:rPr>
+          <w:szCs w:val="28"/>
+          <w:lang w:val="ru-RU"/>
+        </w:rPr>
+        <w:t xml:space="preserve"> </w:t>
+      </w:r>
+      <w:r>
+        <w:rPr>
+          <w:szCs w:val="28"/>
+          <w:lang w:val="ru-RU"/>
+        </w:rPr>
+        <w:t xml:space="preserve">(используя данные </w:t>
+      </w:r>
+      <w:proofErr w:type="spellStart"/>
+      <w:r>
+        <w:rPr>
+          <w:szCs w:val="28"/>
+          <w:lang w:val="ru-RU"/>
+        </w:rPr>
+        <w:t>табл</w:t>
+      </w:r>
+      <w:proofErr w:type="spellEnd"/>
+      <w:r>
+        <w:rPr>
+          <w:szCs w:val="28"/>
+          <w:lang w:val="ru-RU"/>
+        </w:rPr>
+        <w:t xml:space="preserve"> 1)</w:t>
+      </w:r>
+    </w:p>
+    <w:p>
+      <w:pPr>
+        <w:ind w:firstLine="663"/>
+        <w:rPr>
+          <w:szCs w:val="28"/>
+          <w:lang w:val="ru-RU"/>
+        </w:rPr>
+      </w:pPr>
+      <w:r>
+        <w:rPr>
+          <w:szCs w:val="28"/>
+          <w:lang w:val="ru-RU"/>
+        </w:rPr>
+        <w:t>Разница в 35дб</w:t>
+      </w:r>
+      <w:r>
+        <w:rPr>
+          <w:szCs w:val="28"/>
+          <w:lang w:val="ru-RU"/>
+        </w:rPr>
+        <w:t xml:space="preserve"> </w:t>
+      </w:r>
+    </w:p>
+    <w:p>
+      <w:pPr>
+        <w:ind w:firstLine="663"/>
+        <w:rPr>
+          <w:rFonts w:eastAsiaTheme="minorEastAsia"/>
+          <w:szCs w:val="28"/>
+          <w:lang w:val="ru-RU"/>
+        </w:rPr>
+      </w:pPr>
+      <w:r>
+        <w:rPr>
+          <w:szCs w:val="28"/>
+          <w:lang w:val="ru-RU"/>
+        </w:rPr>
+        <w:t>Из</w:t>
+      </w:r>
+      <w:r>
+        <w:rPr>
+          <w:szCs w:val="28"/>
+          <w:lang w:val="ru-RU"/>
+        </w:rPr>
+        <w:t xml:space="preserve"> </w:t>
+      </w:r>
+      <w:r>
+        <w:rPr>
+          <w:szCs w:val="28"/>
+          <w:lang w:val="ru-RU"/>
+        </w:rPr>
+        <w:t>формулы</w:t>
+      </w:r>
+      <w:r>
+        <w:rPr>
+          <w:szCs w:val="28"/>
+          <w:lang w:val="ru-RU"/>
+        </w:rPr>
+        <w:t xml:space="preserve"> </w:t>
+      </w:r>
+      <w:r>
+        <w:rPr>
+          <w:szCs w:val="28"/>
+          <w:lang w:val="ru-RU"/>
+        </w:rPr>
+        <w:t>(</w:t>
+      </w:r>
+      <w:r>
+        <w:rPr>
+          <w:szCs w:val="28"/>
           <w:lang w:val="ru-RU"/>
         </w:rPr>
         <w:t>2</w:t>
@@ -1844,707 +4208,804 @@
           <w:szCs w:val="28"/>
           <w:lang w:val="ru-RU"/>
         </w:rPr>
-        <w:t>, выраженное в децибелах (дБ)</w:t>
-      </w:r>
-    </w:p>
-    <w:p>
-      <w:pPr>
-        <w:autoSpaceDE w:val="0"/>
-        <w:autoSpaceDN w:val="0"/>
-        <w:adjustRightInd w:val="0"/>
-        <w:rPr>
-          <w:szCs w:val="28"/>
-          <w:lang w:val="ru-RU"/>
-        </w:rPr>
-      </w:pPr>
-    </w:p>
-    <w:tbl>
-      <w:tblPr>
-        <w:tblW w:w="5000" w:type="pct"/>
-        <w:tblBorders>
-          <w:top w:val="single" w:sz="4" w:space="0" w:color="000000"/>
-          <w:left w:val="single" w:sz="4" w:space="0" w:color="000000"/>
-          <w:bottom w:val="single" w:sz="4" w:space="0" w:color="000000"/>
-          <w:right w:val="single" w:sz="4" w:space="0" w:color="000000"/>
-          <w:insideH w:val="single" w:sz="4" w:space="0" w:color="000000"/>
-          <w:insideV w:val="single" w:sz="4" w:space="0" w:color="000000"/>
-        </w:tblBorders>
-        <w:tblLook w:val="01E0" w:firstRow="1" w:lastRow="1" w:firstColumn="1" w:lastColumn="1" w:noHBand="0" w:noVBand="0"/>
-      </w:tblPr>
-      <w:tblGrid>
-        <w:gridCol w:w="4818"/>
-        <w:gridCol w:w="4819"/>
-      </w:tblGrid>
-      <w:tr>
-        <w:tc>
-          <w:tcPr>
-            <w:tcW w:w="2500" w:type="pct"/>
-            <w:tcBorders>
-              <w:top w:val="nil"/>
-              <w:left w:val="nil"/>
-              <w:bottom w:val="nil"/>
-              <w:right w:val="nil"/>
-            </w:tcBorders>
-          </w:tcPr>
-          <w:p>
-            <w:pPr>
-              <w:autoSpaceDE w:val="0"/>
-              <w:autoSpaceDN w:val="0"/>
-              <w:adjustRightInd w:val="0"/>
-              <w:jc w:val="right"/>
-              <w:rPr>
-                <w:szCs w:val="28"/>
-              </w:rPr>
-            </w:pPr>
-            <w:r>
-              <w:rPr>
-                <w:bCs/>
-                <w:iCs/>
-                <w:noProof/>
-                <w:position w:val="-30"/>
-                <w:szCs w:val="28"/>
-              </w:rPr>
-              <w:drawing>
-                <wp:inline distT="0" distB="0" distL="0" distR="0" wp14:anchorId="3B7C62ED" wp14:editId="2DEC04E7">
-                  <wp:extent cx="787400" cy="431800"/>
-                  <wp:effectExtent l="0" t="0" r="0" b="0"/>
-                  <wp:docPr id="5" name="Picture 5"/>
-                  <wp:cNvGraphicFramePr>
-                    <a:graphicFrameLocks xmlns:a="http://schemas.openxmlformats.org/drawingml/2006/main" noChangeAspect="1"/>
-                  </wp:cNvGraphicFramePr>
-                  <a:graphic xmlns:a="http://schemas.openxmlformats.org/drawingml/2006/main">
-                    <a:graphicData uri="http://schemas.openxmlformats.org/drawingml/2006/picture">
-                      <pic:pic xmlns:pic="http://schemas.openxmlformats.org/drawingml/2006/picture">
-                        <pic:nvPicPr>
-                          <pic:cNvPr id="0" name="Picture 7"/>
-                          <pic:cNvPicPr>
-                            <a:picLocks noChangeAspect="1" noChangeArrowheads="1"/>
-                          </pic:cNvPicPr>
-                        </pic:nvPicPr>
-                        <pic:blipFill>
-                          <a:blip r:embed="rId8">
-                            <a:extLst>
-                              <a:ext uri="{28A0092B-C50C-407E-A947-70E740481C1C}">
-                                <a14:useLocalDpi xmlns:a14="http://schemas.microsoft.com/office/drawing/2010/main" val="0"/>
-                              </a:ext>
-                            </a:extLst>
-                          </a:blip>
-                          <a:srcRect/>
-                          <a:stretch>
-                            <a:fillRect/>
-                          </a:stretch>
-                        </pic:blipFill>
-                        <pic:spPr bwMode="auto">
-                          <a:xfrm>
-                            <a:off x="0" y="0"/>
-                            <a:ext cx="787400" cy="431800"/>
-                          </a:xfrm>
-                          <a:prstGeom prst="rect">
-                            <a:avLst/>
-                          </a:prstGeom>
-                          <a:noFill/>
-                          <a:ln>
-                            <a:noFill/>
-                          </a:ln>
-                        </pic:spPr>
-                      </pic:pic>
-                    </a:graphicData>
-                  </a:graphic>
-                </wp:inline>
-              </w:drawing>
-            </w:r>
-          </w:p>
-        </w:tc>
-        <w:tc>
-          <w:tcPr>
-            <w:tcW w:w="2500" w:type="pct"/>
-            <w:tcBorders>
-              <w:top w:val="nil"/>
-              <w:left w:val="nil"/>
-              <w:bottom w:val="nil"/>
-              <w:right w:val="nil"/>
-            </w:tcBorders>
-            <w:vAlign w:val="center"/>
-          </w:tcPr>
-          <w:p>
-            <w:pPr>
-              <w:autoSpaceDE w:val="0"/>
-              <w:autoSpaceDN w:val="0"/>
-              <w:adjustRightInd w:val="0"/>
-              <w:jc w:val="right"/>
-              <w:rPr>
-                <w:szCs w:val="28"/>
-              </w:rPr>
-            </w:pPr>
-            <w:r>
-              <w:rPr>
-                <w:szCs w:val="28"/>
-              </w:rPr>
-              <w:t>(1)</w:t>
-            </w:r>
-          </w:p>
-        </w:tc>
-      </w:tr>
-    </w:tbl>
-    <w:p>
-      <w:pPr>
-        <w:autoSpaceDE w:val="0"/>
-        <w:autoSpaceDN w:val="0"/>
-        <w:adjustRightInd w:val="0"/>
-        <w:rPr>
-          <w:szCs w:val="28"/>
-          <w:lang w:val="ru-RU"/>
-        </w:rPr>
-      </w:pPr>
-      <w:r>
-        <w:rPr>
-          <w:szCs w:val="28"/>
-          <w:lang w:val="ru-RU"/>
-        </w:rPr>
-        <w:t xml:space="preserve">Уровни звукового давления и силы звука, выраженные в дБ, совпадают по величине. </w:t>
-      </w:r>
-      <w:r>
-        <w:rPr>
-          <w:bCs/>
-          <w:iCs/>
-          <w:szCs w:val="28"/>
-          <w:lang w:val="ru-RU"/>
-        </w:rPr>
-        <w:t>Порог слышимости</w:t>
-      </w:r>
-      <w:r>
-        <w:rPr>
-          <w:b/>
-          <w:bCs/>
-          <w:i/>
-          <w:iCs/>
+        <w:t>)</w:t>
+      </w:r>
+      <w:r>
+        <w:rPr>
           <w:szCs w:val="28"/>
           <w:lang w:val="ru-RU"/>
         </w:rPr>
         <w:t xml:space="preserve"> </w:t>
       </w:r>
-      <w:r>
-        <w:rPr>
-          <w:szCs w:val="28"/>
-          <w:lang w:val="ru-RU"/>
-        </w:rPr>
-        <w:t>– наиболее тихий звук, который еще способен слышать человек на частоте 1000 Гц, что соответствует звуковому давлению 2</w:t>
-      </w:r>
-      <w:r>
-        <w:rPr>
-          <w:noProof/>
-          <w:position w:val="-4"/>
-          <w:szCs w:val="28"/>
-        </w:rPr>
-        <w:drawing>
-          <wp:inline distT="0" distB="0" distL="0" distR="0" wp14:anchorId="5284CD7C" wp14:editId="4BCBF765">
-            <wp:extent cx="114300" cy="127000"/>
-            <wp:effectExtent l="0" t="0" r="12700" b="0"/>
-            <wp:docPr id="4" name="Picture 4"/>
-            <wp:cNvGraphicFramePr>
-              <a:graphicFrameLocks xmlns:a="http://schemas.openxmlformats.org/drawingml/2006/main" noChangeAspect="1"/>
-            </wp:cNvGraphicFramePr>
-            <a:graphic xmlns:a="http://schemas.openxmlformats.org/drawingml/2006/main">
-              <a:graphicData uri="http://schemas.openxmlformats.org/drawingml/2006/picture">
-                <pic:pic xmlns:pic="http://schemas.openxmlformats.org/drawingml/2006/picture">
-                  <pic:nvPicPr>
-                    <pic:cNvPr id="0" name="Picture 1"/>
-                    <pic:cNvPicPr>
-                      <a:picLocks noChangeAspect="1" noChangeArrowheads="1"/>
-                    </pic:cNvPicPr>
-                  </pic:nvPicPr>
-                  <pic:blipFill>
-                    <a:blip r:embed="rId9" cstate="print">
-                      <a:extLst>
-                        <a:ext uri="{28A0092B-C50C-407E-A947-70E740481C1C}">
-                          <a14:useLocalDpi xmlns:a14="http://schemas.microsoft.com/office/drawing/2010/main" val="0"/>
-                        </a:ext>
-                      </a:extLst>
-                    </a:blip>
-                    <a:srcRect/>
-                    <a:stretch>
-                      <a:fillRect/>
-                    </a:stretch>
-                  </pic:blipFill>
-                  <pic:spPr bwMode="auto">
-                    <a:xfrm>
-                      <a:off x="0" y="0"/>
-                      <a:ext cx="114300" cy="127000"/>
-                    </a:xfrm>
-                    <a:prstGeom prst="rect">
-                      <a:avLst/>
-                    </a:prstGeom>
-                    <a:noFill/>
-                    <a:ln>
-                      <a:noFill/>
-                    </a:ln>
-                  </pic:spPr>
-                </pic:pic>
-              </a:graphicData>
-            </a:graphic>
-          </wp:inline>
-        </w:drawing>
-      </w:r>
-      <w:r>
-        <w:rPr>
-          <w:szCs w:val="28"/>
-          <w:lang w:val="ru-RU"/>
-        </w:rPr>
-        <w:t>10</w:t>
-      </w:r>
-      <w:r>
-        <w:rPr>
-          <w:szCs w:val="28"/>
-          <w:vertAlign w:val="superscript"/>
-          <w:lang w:val="ru-RU"/>
-        </w:rPr>
-        <w:t>-5</w:t>
-      </w:r>
-      <w:r>
-        <w:rPr>
-          <w:szCs w:val="28"/>
-          <w:lang w:val="ru-RU"/>
-        </w:rPr>
-        <w:t xml:space="preserve"> Н/м</w:t>
-      </w:r>
-      <w:r>
-        <w:rPr>
-          <w:szCs w:val="28"/>
-          <w:vertAlign w:val="superscript"/>
-          <w:lang w:val="ru-RU"/>
-        </w:rPr>
-        <w:t>2</w:t>
-      </w:r>
-      <w:r>
-        <w:rPr>
-          <w:szCs w:val="28"/>
-          <w:lang w:val="ru-RU"/>
-        </w:rPr>
-        <w:t xml:space="preserve">. </w:t>
-      </w:r>
-      <w:r>
-        <w:rPr>
-          <w:bCs/>
-          <w:iCs/>
-          <w:szCs w:val="28"/>
-          <w:lang w:val="ru-RU"/>
-        </w:rPr>
-        <w:t>Громкость звука</w:t>
-      </w:r>
-      <w:r>
-        <w:rPr>
-          <w:b/>
-          <w:bCs/>
-          <w:i/>
-          <w:iCs/>
-          <w:szCs w:val="28"/>
-          <w:lang w:val="ru-RU"/>
-        </w:rPr>
-        <w:t xml:space="preserve"> </w:t>
-      </w:r>
-      <w:r>
-        <w:rPr>
-          <w:szCs w:val="28"/>
-          <w:lang w:val="ru-RU"/>
-        </w:rPr>
-        <w:t>– интенсивность звукового ощущения, вызванная данным звуком у человека с нормальным слухом. Громкость зависит от силы звука и его частоты, измеряется пропорционально логарифму силы звука и в</w:t>
-      </w:r>
-      <w:r>
-        <w:rPr>
-          <w:szCs w:val="28"/>
-          <w:lang w:val="ru-RU"/>
-        </w:rPr>
-        <w:t>ы</w:t>
-      </w:r>
-      <w:r>
-        <w:rPr>
-          <w:szCs w:val="28"/>
-          <w:lang w:val="ru-RU"/>
-        </w:rPr>
-        <w:t>ражается количеством дБ, на которое данный звук превышает по интенсивн</w:t>
-      </w:r>
-      <w:r>
-        <w:rPr>
-          <w:szCs w:val="28"/>
-          <w:lang w:val="ru-RU"/>
-        </w:rPr>
-        <w:t>о</w:t>
-      </w:r>
-      <w:r>
-        <w:rPr>
-          <w:szCs w:val="28"/>
-          <w:lang w:val="ru-RU"/>
-        </w:rPr>
-        <w:t xml:space="preserve">сти звук, принятый за порог слышимости. Единица измерения громкости – фон. </w:t>
-      </w:r>
-      <w:r>
-        <w:rPr>
-          <w:bCs/>
-          <w:iCs/>
-          <w:szCs w:val="28"/>
-          <w:lang w:val="ru-RU"/>
-        </w:rPr>
-        <w:t>Динамический диапазон</w:t>
-      </w:r>
-      <w:r>
-        <w:rPr>
-          <w:b/>
-          <w:bCs/>
-          <w:i/>
-          <w:iCs/>
-          <w:szCs w:val="28"/>
-          <w:lang w:val="ru-RU"/>
-        </w:rPr>
-        <w:t xml:space="preserve"> </w:t>
-      </w:r>
-      <w:r>
-        <w:rPr>
-          <w:szCs w:val="28"/>
-          <w:lang w:val="ru-RU"/>
-        </w:rPr>
-        <w:t>– диапазон громкостей звука или разность уровней звукового давления самого громкого и самого тихого звуков, выраженная в дБ.</w:t>
-      </w:r>
-    </w:p>
-    <w:p>
-      <w:pPr>
-        <w:rPr>
-          <w:szCs w:val="28"/>
-          <w:lang w:val="ru-RU"/>
-        </w:rPr>
-      </w:pPr>
-      <w:r>
-        <w:rPr>
-          <w:szCs w:val="28"/>
-          <w:lang w:val="ru-RU"/>
-        </w:rPr>
-        <w:t>Возможности по перехвату информации будут во многом определяться затуханием информационного сигнала в ограждающих конструкциях и уровнем внешних шумов в месте установки контактного микрофона. Результаты эксп</w:t>
-      </w:r>
-      <w:r>
-        <w:rPr>
-          <w:szCs w:val="28"/>
-          <w:lang w:val="ru-RU"/>
-        </w:rPr>
-        <w:t>е</w:t>
-      </w:r>
-      <w:r>
-        <w:rPr>
-          <w:szCs w:val="28"/>
-          <w:lang w:val="ru-RU"/>
-        </w:rPr>
-        <w:t xml:space="preserve">риментальных исследований звукоизоляции </w:t>
-      </w:r>
-      <w:r>
-        <w:rPr>
-          <w:i/>
-          <w:szCs w:val="28"/>
-        </w:rPr>
-        <w:t>Q</w:t>
-      </w:r>
-      <w:r>
-        <w:rPr>
-          <w:szCs w:val="28"/>
-          <w:lang w:val="ru-RU"/>
-        </w:rPr>
-        <w:t xml:space="preserve"> стен и сплошных перегородок приведены в таблице</w:t>
-      </w:r>
-      <w:r>
-        <w:rPr>
-          <w:szCs w:val="28"/>
-        </w:rPr>
-        <w:t> </w:t>
-      </w:r>
-      <w:r>
-        <w:rPr>
-          <w:szCs w:val="28"/>
-          <w:lang w:val="ru-RU"/>
-        </w:rPr>
-        <w:t xml:space="preserve">1, причём затухание </w:t>
-      </w:r>
-    </w:p>
-    <w:p>
-      <w:pPr>
-        <w:rPr>
-          <w:szCs w:val="28"/>
-          <w:lang w:val="ru-RU"/>
-        </w:rPr>
-      </w:pPr>
-    </w:p>
-    <w:tbl>
-      <w:tblPr>
-        <w:tblW w:w="0" w:type="auto"/>
-        <w:tblInd w:w="108" w:type="dxa"/>
-        <w:tblLook w:val="04A0" w:firstRow="1" w:lastRow="0" w:firstColumn="1" w:lastColumn="0" w:noHBand="0" w:noVBand="1"/>
-      </w:tblPr>
-      <w:tblGrid>
-        <w:gridCol w:w="8810"/>
-        <w:gridCol w:w="719"/>
-      </w:tblGrid>
-      <w:tr>
-        <w:tc>
-          <w:tcPr>
-            <w:tcW w:w="10020" w:type="dxa"/>
-            <w:shd w:val="clear" w:color="auto" w:fill="auto"/>
-          </w:tcPr>
-          <w:p>
-            <w:pPr>
-              <w:ind w:right="57"/>
-              <w:jc w:val="center"/>
-              <w:rPr>
-                <w:szCs w:val="28"/>
-              </w:rPr>
-            </w:pPr>
-            <w:r>
-              <w:rPr>
-                <w:bCs/>
-                <w:iCs/>
-                <w:noProof/>
-                <w:position w:val="-32"/>
-                <w:szCs w:val="28"/>
-              </w:rPr>
-              <w:drawing>
-                <wp:inline distT="0" distB="0" distL="0" distR="0" wp14:anchorId="6ADEC65D" wp14:editId="7F6CD478">
-                  <wp:extent cx="1397000" cy="469900"/>
-                  <wp:effectExtent l="0" t="0" r="0" b="12700"/>
-                  <wp:docPr id="3" name="Picture 3"/>
-                  <wp:cNvGraphicFramePr>
-                    <a:graphicFrameLocks xmlns:a="http://schemas.openxmlformats.org/drawingml/2006/main" noChangeAspect="1"/>
-                  </wp:cNvGraphicFramePr>
-                  <a:graphic xmlns:a="http://schemas.openxmlformats.org/drawingml/2006/main">
-                    <a:graphicData uri="http://schemas.openxmlformats.org/drawingml/2006/picture">
-                      <pic:pic xmlns:pic="http://schemas.openxmlformats.org/drawingml/2006/picture">
-                        <pic:nvPicPr>
-                          <pic:cNvPr id="0" name="Picture 2"/>
-                          <pic:cNvPicPr>
-                            <a:picLocks noChangeAspect="1" noChangeArrowheads="1"/>
-                          </pic:cNvPicPr>
-                        </pic:nvPicPr>
-                        <pic:blipFill>
-                          <a:blip r:embed="rId10">
-                            <a:extLst>
-                              <a:ext uri="{28A0092B-C50C-407E-A947-70E740481C1C}">
-                                <a14:useLocalDpi xmlns:a14="http://schemas.microsoft.com/office/drawing/2010/main" val="0"/>
-                              </a:ext>
-                            </a:extLst>
-                          </a:blip>
-                          <a:srcRect/>
-                          <a:stretch>
-                            <a:fillRect/>
-                          </a:stretch>
-                        </pic:blipFill>
-                        <pic:spPr bwMode="auto">
-                          <a:xfrm>
-                            <a:off x="0" y="0"/>
-                            <a:ext cx="1397000" cy="469900"/>
-                          </a:xfrm>
-                          <a:prstGeom prst="rect">
-                            <a:avLst/>
-                          </a:prstGeom>
-                          <a:noFill/>
-                          <a:ln>
-                            <a:noFill/>
-                          </a:ln>
-                        </pic:spPr>
-                      </pic:pic>
-                    </a:graphicData>
-                  </a:graphic>
-                </wp:inline>
-              </w:drawing>
-            </w:r>
-            <w:r>
-              <w:rPr>
-                <w:bCs/>
-                <w:iCs/>
-                <w:szCs w:val="28"/>
-              </w:rPr>
-              <w:t>,</w:t>
-            </w:r>
-          </w:p>
-        </w:tc>
-        <w:tc>
-          <w:tcPr>
-            <w:tcW w:w="753" w:type="dxa"/>
-            <w:shd w:val="clear" w:color="auto" w:fill="auto"/>
-            <w:vAlign w:val="center"/>
-          </w:tcPr>
-          <w:p>
-            <w:pPr>
-              <w:jc w:val="right"/>
-              <w:rPr>
-                <w:szCs w:val="28"/>
-              </w:rPr>
-            </w:pPr>
-            <w:r>
-              <w:rPr>
-                <w:bCs/>
-                <w:iCs/>
-                <w:szCs w:val="28"/>
-              </w:rPr>
-              <w:t>(2)</w:t>
-            </w:r>
-          </w:p>
-        </w:tc>
-      </w:tr>
-    </w:tbl>
-    <w:p>
-      <w:pPr>
-        <w:rPr>
-          <w:szCs w:val="28"/>
-        </w:rPr>
-      </w:pPr>
-    </w:p>
-    <w:p>
-      <w:pPr>
-        <w:ind w:right="57"/>
-        <w:rPr>
-          <w:szCs w:val="28"/>
-          <w:lang w:val="ru-RU"/>
-        </w:rPr>
-      </w:pPr>
-      <w:r>
-        <w:rPr>
-          <w:szCs w:val="28"/>
-          <w:lang w:val="ru-RU"/>
-        </w:rPr>
-        <w:t xml:space="preserve">где </w:t>
-      </w:r>
-      <w:r>
-        <w:rPr>
-          <w:noProof/>
-          <w:position w:val="-14"/>
-          <w:szCs w:val="28"/>
-        </w:rPr>
-        <w:drawing>
-          <wp:inline distT="0" distB="0" distL="0" distR="0" wp14:anchorId="0D1FF503" wp14:editId="1E07197B">
-            <wp:extent cx="812800" cy="241300"/>
-            <wp:effectExtent l="0" t="0" r="0" b="12700"/>
-            <wp:docPr id="2" name="Picture 2"/>
-            <wp:cNvGraphicFramePr>
-              <a:graphicFrameLocks xmlns:a="http://schemas.openxmlformats.org/drawingml/2006/main" noChangeAspect="1"/>
-            </wp:cNvGraphicFramePr>
-            <a:graphic xmlns:a="http://schemas.openxmlformats.org/drawingml/2006/main">
-              <a:graphicData uri="http://schemas.openxmlformats.org/drawingml/2006/picture">
-                <pic:pic xmlns:pic="http://schemas.openxmlformats.org/drawingml/2006/picture">
-                  <pic:nvPicPr>
-                    <pic:cNvPr id="0" name="Picture 3"/>
-                    <pic:cNvPicPr>
-                      <a:picLocks noChangeAspect="1" noChangeArrowheads="1"/>
-                    </pic:cNvPicPr>
-                  </pic:nvPicPr>
-                  <pic:blipFill>
-                    <a:blip r:embed="rId11">
-                      <a:extLst>
-                        <a:ext uri="{28A0092B-C50C-407E-A947-70E740481C1C}">
-                          <a14:useLocalDpi xmlns:a14="http://schemas.microsoft.com/office/drawing/2010/main" val="0"/>
-                        </a:ext>
-                      </a:extLst>
-                    </a:blip>
-                    <a:srcRect/>
-                    <a:stretch>
-                      <a:fillRect/>
-                    </a:stretch>
-                  </pic:blipFill>
-                  <pic:spPr bwMode="auto">
-                    <a:xfrm>
-                      <a:off x="0" y="0"/>
-                      <a:ext cx="812800" cy="241300"/>
-                    </a:xfrm>
-                    <a:prstGeom prst="rect">
-                      <a:avLst/>
-                    </a:prstGeom>
-                    <a:noFill/>
-                    <a:ln>
-                      <a:noFill/>
-                    </a:ln>
-                  </pic:spPr>
-                </pic:pic>
-              </a:graphicData>
-            </a:graphic>
-          </wp:inline>
-        </w:drawing>
-      </w:r>
-      <w:r>
-        <w:rPr>
-          <w:szCs w:val="28"/>
-          <w:lang w:val="ru-RU"/>
-        </w:rPr>
-        <w:t xml:space="preserve"> – сила звука в защищаемом помещении;</w:t>
-      </w:r>
-    </w:p>
-    <w:p>
-      <w:pPr>
-        <w:ind w:right="57" w:firstLine="1162"/>
-        <w:rPr>
-          <w:szCs w:val="28"/>
-          <w:lang w:val="ru-RU"/>
-        </w:rPr>
-      </w:pPr>
-      <w:r>
-        <w:rPr>
-          <w:noProof/>
-          <w:position w:val="-14"/>
-          <w:szCs w:val="28"/>
-        </w:rPr>
-        <w:drawing>
-          <wp:inline distT="0" distB="0" distL="0" distR="0" wp14:anchorId="11694FAA" wp14:editId="1021E748">
-            <wp:extent cx="698500" cy="241300"/>
-            <wp:effectExtent l="0" t="0" r="12700" b="12700"/>
-            <wp:docPr id="1" name="Picture 1"/>
-            <wp:cNvGraphicFramePr>
-              <a:graphicFrameLocks xmlns:a="http://schemas.openxmlformats.org/drawingml/2006/main" noChangeAspect="1"/>
-            </wp:cNvGraphicFramePr>
-            <a:graphic xmlns:a="http://schemas.openxmlformats.org/drawingml/2006/main">
-              <a:graphicData uri="http://schemas.openxmlformats.org/drawingml/2006/picture">
-                <pic:pic xmlns:pic="http://schemas.openxmlformats.org/drawingml/2006/picture">
-                  <pic:nvPicPr>
-                    <pic:cNvPr id="0" name="Picture 4"/>
-                    <pic:cNvPicPr>
-                      <a:picLocks noChangeAspect="1" noChangeArrowheads="1"/>
-                    </pic:cNvPicPr>
-                  </pic:nvPicPr>
-                  <pic:blipFill>
-                    <a:blip r:embed="rId12">
-                      <a:extLst>
-                        <a:ext uri="{28A0092B-C50C-407E-A947-70E740481C1C}">
-                          <a14:useLocalDpi xmlns:a14="http://schemas.microsoft.com/office/drawing/2010/main" val="0"/>
-                        </a:ext>
-                      </a:extLst>
-                    </a:blip>
-                    <a:srcRect/>
-                    <a:stretch>
-                      <a:fillRect/>
-                    </a:stretch>
-                  </pic:blipFill>
-                  <pic:spPr bwMode="auto">
-                    <a:xfrm>
-                      <a:off x="0" y="0"/>
-                      <a:ext cx="698500" cy="241300"/>
-                    </a:xfrm>
-                    <a:prstGeom prst="rect">
-                      <a:avLst/>
-                    </a:prstGeom>
-                    <a:noFill/>
-                    <a:ln>
-                      <a:noFill/>
-                    </a:ln>
-                  </pic:spPr>
-                </pic:pic>
-              </a:graphicData>
-            </a:graphic>
-          </wp:inline>
-        </w:drawing>
-      </w:r>
-      <w:r>
-        <w:rPr>
-          <w:szCs w:val="28"/>
-          <w:lang w:val="ru-RU"/>
-        </w:rPr>
-        <w:t xml:space="preserve"> – сила звука в незащищённом коридоре.</w:t>
-      </w:r>
-    </w:p>
-    <w:p>
-      <w:pPr>
-        <w:ind w:right="57"/>
-        <w:rPr>
+      <m:oMath>
+        <m:r>
+          <w:rPr>
+            <w:rFonts w:ascii="Cambria Math" w:hAnsi="Cambria Math"/>
+            <w:szCs w:val="28"/>
+            <w:lang w:val="ru-RU"/>
+          </w:rPr>
+          <m:t>61</m:t>
+        </m:r>
+        <m:r>
+          <w:rPr>
+            <w:rFonts w:ascii="Cambria Math" w:hAnsi="Cambria Math"/>
+            <w:szCs w:val="28"/>
+            <w:lang w:val="ru-RU"/>
+          </w:rPr>
+          <m:t>дб</m:t>
+        </m:r>
+        <m:r>
+          <w:rPr>
+            <w:rFonts w:ascii="Cambria Math" w:hAnsi="Cambria Math"/>
+            <w:szCs w:val="28"/>
+            <w:lang w:val="ru-RU"/>
+          </w:rPr>
+          <m:t>=10</m:t>
+        </m:r>
+        <m:func>
+          <m:funcPr>
+            <m:ctrlPr>
+              <w:rPr>
+                <w:rFonts w:ascii="Cambria Math" w:hAnsi="Cambria Math"/>
+                <w:szCs w:val="28"/>
+                <w:lang w:val="ru-RU"/>
+              </w:rPr>
+            </m:ctrlPr>
+          </m:funcPr>
+          <m:fName>
+            <m:r>
+              <m:rPr>
+                <m:sty m:val="p"/>
+              </m:rPr>
+              <w:rPr>
+                <w:rFonts w:ascii="Cambria Math" w:hAnsi="Cambria Math"/>
+                <w:szCs w:val="28"/>
+              </w:rPr>
+              <m:t>lg</m:t>
+            </m:r>
+            <m:ctrlPr>
+              <w:rPr>
+                <w:rFonts w:ascii="Cambria Math" w:hAnsi="Cambria Math"/>
+                <w:szCs w:val="28"/>
+              </w:rPr>
+            </m:ctrlPr>
+          </m:fName>
+          <m:e>
+            <m:d>
+              <m:dPr>
+                <m:ctrlPr>
+                  <w:rPr>
+                    <w:rFonts w:ascii="Cambria Math" w:hAnsi="Cambria Math"/>
+                    <w:i/>
+                    <w:szCs w:val="28"/>
+                    <w:lang w:val="ru-RU"/>
+                  </w:rPr>
+                </m:ctrlPr>
+              </m:dPr>
+              <m:e>
+                <m:f>
+                  <m:fPr>
+                    <m:ctrlPr>
+                      <w:rPr>
+                        <w:rFonts w:ascii="Cambria Math" w:hAnsi="Cambria Math"/>
+                        <w:i/>
+                        <w:szCs w:val="28"/>
+                      </w:rPr>
+                    </m:ctrlPr>
+                  </m:fPr>
+                  <m:num>
+                    <m:r>
+                      <w:rPr>
+                        <w:rFonts w:ascii="Cambria Math" w:hAnsi="Cambria Math"/>
+                        <w:szCs w:val="28"/>
+                      </w:rPr>
+                      <m:t>I</m:t>
+                    </m:r>
+                  </m:num>
+                  <m:den>
+                    <m:r>
+                      <w:rPr>
+                        <w:rFonts w:ascii="Cambria Math" w:hAnsi="Cambria Math"/>
+                        <w:szCs w:val="28"/>
+                      </w:rPr>
+                      <m:t>I</m:t>
+                    </m:r>
+                    <m:r>
+                      <w:rPr>
+                        <w:rFonts w:ascii="Cambria Math" w:hAnsi="Cambria Math"/>
+                        <w:szCs w:val="28"/>
+                        <w:lang w:val="ru-RU"/>
+                      </w:rPr>
+                      <m:t>1</m:t>
+                    </m:r>
+                  </m:den>
+                </m:f>
+              </m:e>
+            </m:d>
+          </m:e>
+        </m:func>
+        <m:r>
+          <w:rPr>
+            <w:rFonts w:ascii="Cambria Math" w:hAnsi="Cambria Math"/>
+            <w:szCs w:val="28"/>
+            <w:lang w:val="ru-RU"/>
+          </w:rPr>
+          <m:t>, 26дб=10</m:t>
+        </m:r>
+        <m:func>
+          <m:funcPr>
+            <m:ctrlPr>
+              <w:rPr>
+                <w:rFonts w:ascii="Cambria Math" w:hAnsi="Cambria Math"/>
+                <w:szCs w:val="28"/>
+                <w:lang w:val="ru-RU"/>
+              </w:rPr>
+            </m:ctrlPr>
+          </m:funcPr>
+          <m:fName>
+            <m:r>
+              <m:rPr>
+                <m:sty m:val="p"/>
+              </m:rPr>
+              <w:rPr>
+                <w:rFonts w:ascii="Cambria Math" w:hAnsi="Cambria Math"/>
+                <w:szCs w:val="28"/>
+                <w:lang w:val="ru-RU"/>
+              </w:rPr>
+              <m:t>lg</m:t>
+            </m:r>
+          </m:fName>
+          <m:e>
+            <m:d>
+              <m:dPr>
+                <m:ctrlPr>
+                  <w:rPr>
+                    <w:rFonts w:ascii="Cambria Math" w:hAnsi="Cambria Math"/>
+                    <w:i/>
+                    <w:szCs w:val="28"/>
+                    <w:lang w:val="ru-RU"/>
+                  </w:rPr>
+                </m:ctrlPr>
+              </m:dPr>
+              <m:e>
+                <m:f>
+                  <m:fPr>
+                    <m:ctrlPr>
+                      <w:rPr>
+                        <w:rFonts w:ascii="Cambria Math" w:hAnsi="Cambria Math"/>
+                        <w:i/>
+                        <w:szCs w:val="28"/>
+                        <w:lang w:val="ru-RU"/>
+                      </w:rPr>
+                    </m:ctrlPr>
+                  </m:fPr>
+                  <m:num>
+                    <m:r>
+                      <w:rPr>
+                        <w:rFonts w:ascii="Cambria Math" w:hAnsi="Cambria Math"/>
+                        <w:szCs w:val="28"/>
+                        <w:lang w:val="ru-RU"/>
+                      </w:rPr>
+                      <m:t>I</m:t>
+                    </m:r>
+                  </m:num>
+                  <m:den>
+                    <m:r>
+                      <w:rPr>
+                        <w:rFonts w:ascii="Cambria Math" w:hAnsi="Cambria Math"/>
+                        <w:szCs w:val="28"/>
+                        <w:lang w:val="ru-RU"/>
+                      </w:rPr>
+                      <m:t>I2</m:t>
+                    </m:r>
+                  </m:den>
+                </m:f>
+              </m:e>
+            </m:d>
+          </m:e>
+        </m:func>
+        <m:r>
+          <w:rPr>
+            <w:rFonts w:ascii="Cambria Math" w:hAnsi="Cambria Math"/>
+            <w:szCs w:val="28"/>
+            <w:lang w:val="ru-RU"/>
+          </w:rPr>
+          <m:t>,</m:t>
+        </m:r>
+        <m:f>
+          <m:fPr>
+            <m:ctrlPr>
+              <w:rPr>
+                <w:rFonts w:ascii="Cambria Math" w:hAnsi="Cambria Math"/>
+                <w:i/>
+                <w:szCs w:val="28"/>
+                <w:lang w:val="ru-RU"/>
+              </w:rPr>
+            </m:ctrlPr>
+          </m:fPr>
+          <m:num>
+            <m:r>
+              <w:rPr>
+                <w:rFonts w:ascii="Cambria Math" w:hAnsi="Cambria Math"/>
+                <w:szCs w:val="28"/>
+                <w:lang w:val="ru-RU"/>
+              </w:rPr>
+              <m:t>I1</m:t>
+            </m:r>
+          </m:num>
+          <m:den>
+            <m:r>
+              <w:rPr>
+                <w:rFonts w:ascii="Cambria Math" w:hAnsi="Cambria Math"/>
+                <w:szCs w:val="28"/>
+                <w:lang w:val="ru-RU"/>
+              </w:rPr>
+              <m:t>I2</m:t>
+            </m:r>
+          </m:den>
+        </m:f>
+        <m:r>
+          <w:rPr>
+            <w:rFonts w:ascii="Cambria Math" w:hAnsi="Cambria Math"/>
+            <w:szCs w:val="28"/>
+            <w:lang w:val="ru-RU"/>
+          </w:rPr>
+          <m:t>=?</m:t>
+        </m:r>
+      </m:oMath>
+    </w:p>
+    <w:p>
+      <w:pPr>
+        <w:ind w:firstLine="663"/>
+        <w:rPr>
+          <w:rFonts w:eastAsiaTheme="minorEastAsia"/>
+          <w:szCs w:val="28"/>
+        </w:rPr>
+      </w:pPr>
+      <m:oMathPara>
+        <m:oMath>
+          <m:f>
+            <m:fPr>
+              <m:ctrlPr>
+                <w:rPr>
+                  <w:rFonts w:ascii="Cambria Math" w:hAnsi="Cambria Math"/>
+                  <w:szCs w:val="28"/>
+                  <w:lang w:val="ru-RU"/>
+                </w:rPr>
+              </m:ctrlPr>
+            </m:fPr>
+            <m:num>
+              <m:r>
+                <m:rPr>
+                  <m:sty m:val="p"/>
+                </m:rPr>
+                <w:rPr>
+                  <w:rFonts w:ascii="Cambria Math" w:hAnsi="Cambria Math"/>
+                  <w:szCs w:val="28"/>
+                </w:rPr>
+                <m:t>I</m:t>
+              </m:r>
+            </m:num>
+            <m:den>
+              <m:r>
+                <m:rPr>
+                  <m:sty m:val="p"/>
+                </m:rPr>
+                <w:rPr>
+                  <w:rFonts w:ascii="Cambria Math" w:hAnsi="Cambria Math"/>
+                  <w:szCs w:val="28"/>
+                </w:rPr>
+                <m:t>I</m:t>
+              </m:r>
+              <m:r>
+                <m:rPr>
+                  <m:sty m:val="p"/>
+                </m:rPr>
+                <w:rPr>
+                  <w:rFonts w:ascii="Cambria Math" w:hAnsi="Cambria Math"/>
+                  <w:szCs w:val="28"/>
+                  <w:lang w:val="ru-RU"/>
+                </w:rPr>
+                <m:t>1</m:t>
+              </m:r>
+            </m:den>
+          </m:f>
+          <m:r>
+            <w:rPr>
+              <w:rFonts w:ascii="Cambria Math" w:hAnsi="Cambria Math"/>
+              <w:szCs w:val="28"/>
+              <w:lang w:val="ru-RU"/>
+            </w:rPr>
+            <m:t xml:space="preserve">= </m:t>
+          </m:r>
+          <m:rad>
+            <m:radPr>
+              <m:ctrlPr>
+                <w:rPr>
+                  <w:rFonts w:ascii="Cambria Math" w:hAnsi="Cambria Math"/>
+                  <w:i/>
+                  <w:szCs w:val="28"/>
+                </w:rPr>
+              </m:ctrlPr>
+            </m:radPr>
+            <m:deg>
+              <m:r>
+                <w:rPr>
+                  <w:rFonts w:ascii="Cambria Math" w:hAnsi="Cambria Math"/>
+                  <w:szCs w:val="28"/>
+                  <w:lang w:val="ru-RU"/>
+                </w:rPr>
+                <m:t>10</m:t>
+              </m:r>
+            </m:deg>
+            <m:e>
+              <m:sSup>
+                <m:sSupPr>
+                  <m:ctrlPr>
+                    <w:rPr>
+                      <w:rFonts w:ascii="Cambria Math" w:hAnsi="Cambria Math"/>
+                      <w:i/>
+                      <w:szCs w:val="28"/>
+                    </w:rPr>
+                  </m:ctrlPr>
+                </m:sSupPr>
+                <m:e>
+                  <m:r>
+                    <w:rPr>
+                      <w:rFonts w:ascii="Cambria Math" w:hAnsi="Cambria Math"/>
+                      <w:szCs w:val="28"/>
+                      <w:lang w:val="ru-RU"/>
+                    </w:rPr>
+                    <m:t>10</m:t>
+                  </m:r>
+                </m:e>
+                <m:sup>
+                  <m:r>
+                    <w:rPr>
+                      <w:rFonts w:ascii="Cambria Math" w:hAnsi="Cambria Math"/>
+                      <w:szCs w:val="28"/>
+                      <w:lang w:val="ru-RU"/>
+                    </w:rPr>
+                    <m:t>61</m:t>
+                  </m:r>
+                </m:sup>
+              </m:sSup>
+            </m:e>
+          </m:rad>
+          <m:r>
+            <w:rPr>
+              <w:rFonts w:ascii="Cambria Math" w:hAnsi="Cambria Math"/>
+              <w:szCs w:val="28"/>
+              <w:lang w:val="ru-RU"/>
+            </w:rPr>
+            <m:t xml:space="preserve"> </m:t>
+          </m:r>
+          <m:r>
+            <w:rPr>
+              <w:rFonts w:ascii="Cambria Math" w:hAnsi="Cambria Math"/>
+              <w:szCs w:val="28"/>
+              <w:lang w:val="ru-RU"/>
+            </w:rPr>
+            <m:t>,</m:t>
+          </m:r>
+          <m:f>
+            <m:fPr>
+              <m:ctrlPr>
+                <w:rPr>
+                  <w:rFonts w:ascii="Cambria Math" w:hAnsi="Cambria Math"/>
+                  <w:i/>
+                  <w:szCs w:val="28"/>
+                </w:rPr>
+              </m:ctrlPr>
+            </m:fPr>
+            <m:num>
+              <m:r>
+                <w:rPr>
+                  <w:rFonts w:ascii="Cambria Math" w:hAnsi="Cambria Math"/>
+                  <w:szCs w:val="28"/>
+                </w:rPr>
+                <m:t>I</m:t>
+              </m:r>
+            </m:num>
+            <m:den>
+              <m:r>
+                <w:rPr>
+                  <w:rFonts w:ascii="Cambria Math" w:hAnsi="Cambria Math"/>
+                  <w:szCs w:val="28"/>
+                </w:rPr>
+                <m:t>I</m:t>
+              </m:r>
+              <m:r>
+                <w:rPr>
+                  <w:rFonts w:ascii="Cambria Math" w:hAnsi="Cambria Math"/>
+                  <w:szCs w:val="28"/>
+                  <w:lang w:val="ru-RU"/>
+                </w:rPr>
+                <m:t>2</m:t>
+              </m:r>
+            </m:den>
+          </m:f>
+          <m:r>
+            <w:rPr>
+              <w:rFonts w:ascii="Cambria Math" w:hAnsi="Cambria Math"/>
+              <w:szCs w:val="28"/>
+              <w:lang w:val="ru-RU"/>
+            </w:rPr>
+            <m:t xml:space="preserve">= </m:t>
+          </m:r>
+          <m:rad>
+            <m:radPr>
+              <m:ctrlPr>
+                <w:rPr>
+                  <w:rFonts w:ascii="Cambria Math" w:hAnsi="Cambria Math"/>
+                  <w:i/>
+                  <w:szCs w:val="28"/>
+                </w:rPr>
+              </m:ctrlPr>
+            </m:radPr>
+            <m:deg>
+              <m:r>
+                <w:rPr>
+                  <w:rFonts w:ascii="Cambria Math" w:hAnsi="Cambria Math"/>
+                  <w:szCs w:val="28"/>
+                  <w:lang w:val="ru-RU"/>
+                </w:rPr>
+                <m:t>10</m:t>
+              </m:r>
+            </m:deg>
+            <m:e>
+              <m:sSup>
+                <m:sSupPr>
+                  <m:ctrlPr>
+                    <w:rPr>
+                      <w:rFonts w:ascii="Cambria Math" w:hAnsi="Cambria Math"/>
+                      <w:i/>
+                      <w:szCs w:val="28"/>
+                    </w:rPr>
+                  </m:ctrlPr>
+                </m:sSupPr>
+                <m:e>
+                  <m:r>
+                    <w:rPr>
+                      <w:rFonts w:ascii="Cambria Math" w:hAnsi="Cambria Math"/>
+                      <w:szCs w:val="28"/>
+                      <w:lang w:val="ru-RU"/>
+                    </w:rPr>
+                    <m:t>10</m:t>
+                  </m:r>
+                </m:e>
+                <m:sup>
+                  <m:r>
+                    <w:rPr>
+                      <w:rFonts w:ascii="Cambria Math" w:hAnsi="Cambria Math"/>
+                      <w:szCs w:val="28"/>
+                      <w:lang w:val="ru-RU"/>
+                    </w:rPr>
+                    <m:t>26</m:t>
+                  </m:r>
+                </m:sup>
+              </m:sSup>
+            </m:e>
+          </m:rad>
+          <m:r>
+            <w:rPr>
+              <w:rFonts w:ascii="Cambria Math" w:hAnsi="Cambria Math"/>
+              <w:szCs w:val="28"/>
+              <w:lang w:val="ru-RU"/>
+            </w:rPr>
+            <m:t>,</m:t>
+          </m:r>
+          <m:r>
+            <w:rPr>
+              <w:rFonts w:ascii="Cambria Math" w:hAnsi="Cambria Math"/>
+              <w:szCs w:val="28"/>
+              <w:lang w:val="ru-RU"/>
+            </w:rPr>
+            <m:t xml:space="preserve"> </m:t>
+          </m:r>
+          <m:f>
+            <m:fPr>
+              <m:ctrlPr>
+                <w:rPr>
+                  <w:rFonts w:ascii="Cambria Math" w:hAnsi="Cambria Math"/>
+                  <w:i/>
+                  <w:szCs w:val="28"/>
+                  <w:lang w:val="ru-RU"/>
+                </w:rPr>
+              </m:ctrlPr>
+            </m:fPr>
+            <m:num>
+              <m:r>
+                <w:rPr>
+                  <w:rFonts w:ascii="Cambria Math" w:hAnsi="Cambria Math"/>
+                  <w:szCs w:val="28"/>
+                  <w:lang w:val="ru-RU"/>
+                </w:rPr>
+                <m:t>I</m:t>
+              </m:r>
+              <m:r>
+                <w:rPr>
+                  <w:rFonts w:ascii="Cambria Math" w:hAnsi="Cambria Math"/>
+                  <w:szCs w:val="28"/>
+                  <w:lang w:val="ru-RU"/>
+                </w:rPr>
+                <m:t>1</m:t>
+              </m:r>
+            </m:num>
+            <m:den>
+              <m:r>
+                <w:rPr>
+                  <w:rFonts w:ascii="Cambria Math" w:hAnsi="Cambria Math"/>
+                  <w:szCs w:val="28"/>
+                  <w:lang w:val="ru-RU"/>
+                </w:rPr>
+                <m:t>I</m:t>
+              </m:r>
+              <m:r>
+                <w:rPr>
+                  <w:rFonts w:ascii="Cambria Math" w:hAnsi="Cambria Math"/>
+                  <w:szCs w:val="28"/>
+                  <w:lang w:val="ru-RU"/>
+                </w:rPr>
+                <m:t>2</m:t>
+              </m:r>
+            </m:den>
+          </m:f>
+          <m:r>
+            <w:rPr>
+              <w:rFonts w:ascii="Cambria Math" w:hAnsi="Cambria Math"/>
+              <w:szCs w:val="28"/>
+              <w:lang w:val="ru-RU"/>
+            </w:rPr>
+            <m:t>=</m:t>
+          </m:r>
+          <m:f>
+            <m:fPr>
+              <m:ctrlPr>
+                <w:rPr>
+                  <w:rFonts w:ascii="Cambria Math" w:hAnsi="Cambria Math"/>
+                  <w:i/>
+                  <w:szCs w:val="28"/>
+                </w:rPr>
+              </m:ctrlPr>
+            </m:fPr>
+            <m:num>
+              <m:rad>
+                <m:radPr>
+                  <m:ctrlPr>
+                    <w:rPr>
+                      <w:rFonts w:ascii="Cambria Math" w:hAnsi="Cambria Math"/>
+                      <w:i/>
+                      <w:szCs w:val="28"/>
+                    </w:rPr>
+                  </m:ctrlPr>
+                </m:radPr>
+                <m:deg>
+                  <m:r>
+                    <w:rPr>
+                      <w:rFonts w:ascii="Cambria Math" w:hAnsi="Cambria Math"/>
+                      <w:szCs w:val="28"/>
+                      <w:lang w:val="ru-RU"/>
+                    </w:rPr>
+                    <m:t>10</m:t>
+                  </m:r>
+                </m:deg>
+                <m:e>
+                  <m:sSup>
+                    <m:sSupPr>
+                      <m:ctrlPr>
+                        <w:rPr>
+                          <w:rFonts w:ascii="Cambria Math" w:hAnsi="Cambria Math"/>
+                          <w:i/>
+                          <w:szCs w:val="28"/>
+                        </w:rPr>
+                      </m:ctrlPr>
+                    </m:sSupPr>
+                    <m:e>
+                      <m:r>
+                        <w:rPr>
+                          <w:rFonts w:ascii="Cambria Math" w:hAnsi="Cambria Math"/>
+                          <w:szCs w:val="28"/>
+                          <w:lang w:val="ru-RU"/>
+                        </w:rPr>
+                        <m:t>10</m:t>
+                      </m:r>
+                    </m:e>
+                    <m:sup>
+                      <m:r>
+                        <w:rPr>
+                          <w:rFonts w:ascii="Cambria Math" w:hAnsi="Cambria Math"/>
+                          <w:szCs w:val="28"/>
+                          <w:lang w:val="ru-RU"/>
+                        </w:rPr>
+                        <m:t>26</m:t>
+                      </m:r>
+                    </m:sup>
+                  </m:sSup>
+                </m:e>
+              </m:rad>
+            </m:num>
+            <m:den>
+              <m:rad>
+                <m:radPr>
+                  <m:ctrlPr>
+                    <w:rPr>
+                      <w:rFonts w:ascii="Cambria Math" w:hAnsi="Cambria Math"/>
+                      <w:i/>
+                      <w:szCs w:val="28"/>
+                    </w:rPr>
+                  </m:ctrlPr>
+                </m:radPr>
+                <m:deg>
+                  <m:r>
+                    <w:rPr>
+                      <w:rFonts w:ascii="Cambria Math" w:hAnsi="Cambria Math"/>
+                      <w:szCs w:val="28"/>
+                    </w:rPr>
+                    <m:t>10</m:t>
+                  </m:r>
+                </m:deg>
+                <m:e>
+                  <m:sSup>
+                    <m:sSupPr>
+                      <m:ctrlPr>
+                        <w:rPr>
+                          <w:rFonts w:ascii="Cambria Math" w:hAnsi="Cambria Math"/>
+                          <w:i/>
+                          <w:szCs w:val="28"/>
+                        </w:rPr>
+                      </m:ctrlPr>
+                    </m:sSupPr>
+                    <m:e>
+                      <m:r>
+                        <w:rPr>
+                          <w:rFonts w:ascii="Cambria Math" w:hAnsi="Cambria Math"/>
+                          <w:szCs w:val="28"/>
+                        </w:rPr>
+                        <m:t>10</m:t>
+                      </m:r>
+                    </m:e>
+                    <m:sup>
+                      <m:r>
+                        <w:rPr>
+                          <w:rFonts w:ascii="Cambria Math" w:hAnsi="Cambria Math"/>
+                          <w:szCs w:val="28"/>
+                        </w:rPr>
+                        <m:t>61</m:t>
+                      </m:r>
+                    </m:sup>
+                  </m:sSup>
+                </m:e>
+              </m:rad>
+              <m:r>
+                <w:rPr>
+                  <w:rFonts w:ascii="Cambria Math" w:hAnsi="Cambria Math"/>
+                  <w:szCs w:val="28"/>
+                </w:rPr>
+                <m:t xml:space="preserve"> </m:t>
+              </m:r>
+            </m:den>
+          </m:f>
+          <m:r>
+            <w:rPr>
+              <w:rFonts w:ascii="Cambria Math" w:hAnsi="Cambria Math"/>
+              <w:szCs w:val="28"/>
+            </w:rPr>
+            <m:t>=</m:t>
+          </m:r>
+          <m:f>
+            <m:fPr>
+              <m:ctrlPr>
+                <w:rPr>
+                  <w:rFonts w:ascii="Cambria Math" w:hAnsi="Cambria Math"/>
+                  <w:i/>
+                  <w:szCs w:val="28"/>
+                </w:rPr>
+              </m:ctrlPr>
+            </m:fPr>
+            <m:num>
+              <m:r>
+                <w:rPr>
+                  <w:rFonts w:ascii="Cambria Math" w:hAnsi="Cambria Math"/>
+                  <w:szCs w:val="28"/>
+                </w:rPr>
+                <m:t>1</m:t>
+              </m:r>
+            </m:num>
+            <m:den>
+              <m:r>
+                <w:rPr>
+                  <w:rFonts w:ascii="Cambria Math" w:hAnsi="Cambria Math"/>
+                  <w:szCs w:val="28"/>
+                </w:rPr>
+                <m:t>1000*</m:t>
+              </m:r>
+              <m:rad>
+                <m:radPr>
+                  <m:degHide m:val="1"/>
+                  <m:ctrlPr>
+                    <w:rPr>
+                      <w:rFonts w:ascii="Cambria Math" w:hAnsi="Cambria Math"/>
+                      <w:i/>
+                      <w:szCs w:val="28"/>
+                    </w:rPr>
+                  </m:ctrlPr>
+                </m:radPr>
+                <m:deg/>
+                <m:e>
+                  <m:r>
+                    <w:rPr>
+                      <w:rFonts w:ascii="Cambria Math" w:hAnsi="Cambria Math"/>
+                      <w:szCs w:val="28"/>
+                    </w:rPr>
+                    <m:t>10</m:t>
+                  </m:r>
+                </m:e>
+              </m:rad>
+            </m:den>
+          </m:f>
+        </m:oMath>
+      </m:oMathPara>
+    </w:p>
+    <w:p>
+      <w:pPr>
+        <w:ind w:firstLine="663"/>
+        <w:rPr>
+          <w:rFonts w:eastAsiaTheme="minorEastAsia"/>
+          <w:szCs w:val="28"/>
+          <w:lang w:val="ru-RU"/>
+        </w:rPr>
+      </w:pPr>
+      <w:r>
+        <w:rPr>
+          <w:rFonts w:eastAsiaTheme="minorEastAsia"/>
+          <w:szCs w:val="28"/>
+          <w:lang w:val="ru-RU"/>
+        </w:rPr>
+        <w:t xml:space="preserve">Ответ: Будет больше в </w:t>
+      </w:r>
+      <w:r>
+        <w:rPr>
+          <w:rFonts w:eastAsiaTheme="minorEastAsia"/>
+          <w:szCs w:val="28"/>
+          <w:lang w:val="ru-RU"/>
+        </w:rPr>
+        <w:t xml:space="preserve">~3162 </w:t>
+      </w:r>
+      <w:r>
+        <w:rPr>
+          <w:rFonts w:eastAsiaTheme="minorEastAsia"/>
+          <w:szCs w:val="28"/>
+          <w:lang w:val="ru-RU"/>
+        </w:rPr>
+        <w:t>раза</w:t>
+      </w:r>
+    </w:p>
+    <w:p>
+      <w:pPr>
+        <w:ind w:firstLine="663"/>
+        <w:rPr>
+          <w:rFonts w:eastAsiaTheme="minorEastAsia"/>
+          <w:szCs w:val="28"/>
+          <w:lang w:val="ru-RU"/>
+        </w:rPr>
+      </w:pPr>
+    </w:p>
+    <w:p>
+      <w:pPr>
+        <w:ind w:firstLine="663"/>
+        <w:rPr>
+          <w:rFonts w:eastAsiaTheme="minorEastAsia"/>
+          <w:szCs w:val="28"/>
+          <w:lang w:val="ru-RU"/>
+        </w:rPr>
+      </w:pPr>
+    </w:p>
+    <w:p>
+      <w:pPr>
+        <w:ind w:firstLine="663"/>
+        <w:rPr>
+          <w:rFonts w:eastAsiaTheme="minorEastAsia"/>
           <w:szCs w:val="28"/>
           <w:lang w:val="ru-RU"/>
         </w:rPr>
@@ -2609,12 +5070,28 @@
                 <w:szCs w:val="28"/>
               </w:rPr>
             </w:pPr>
-            <w:r>
-              <w:rPr>
-                <w:szCs w:val="28"/>
-              </w:rPr>
-              <w:t>Вид конструкции</w:t>
-            </w:r>
+            <w:proofErr w:type="spellStart"/>
+            <w:r>
+              <w:rPr>
+                <w:szCs w:val="28"/>
+              </w:rPr>
+              <w:t>Вид</w:t>
+            </w:r>
+            <w:proofErr w:type="spellEnd"/>
+            <w:r>
+              <w:rPr>
+                <w:szCs w:val="28"/>
+              </w:rPr>
+              <w:t xml:space="preserve"> </w:t>
+            </w:r>
+            <w:proofErr w:type="spellStart"/>
+            <w:r>
+              <w:rPr>
+                <w:szCs w:val="28"/>
+              </w:rPr>
+              <w:t>конструкции</w:t>
+            </w:r>
+            <w:proofErr w:type="spellEnd"/>
           </w:p>
         </w:tc>
         <w:tc>
@@ -2634,11 +5111,26 @@
                 <w:szCs w:val="28"/>
               </w:rPr>
             </w:pPr>
-            <w:r>
-              <w:rPr>
-                <w:szCs w:val="28"/>
-              </w:rPr>
-              <w:t>Толщина ко</w:t>
+            <w:proofErr w:type="spellStart"/>
+            <w:r>
+              <w:rPr>
+                <w:szCs w:val="28"/>
+              </w:rPr>
+              <w:t>Толщина</w:t>
+            </w:r>
+            <w:proofErr w:type="spellEnd"/>
+            <w:r>
+              <w:rPr>
+                <w:szCs w:val="28"/>
+              </w:rPr>
+              <w:t xml:space="preserve"> </w:t>
+            </w:r>
+            <w:proofErr w:type="spellStart"/>
+            <w:r>
+              <w:rPr>
+                <w:szCs w:val="28"/>
+              </w:rPr>
+              <w:t>ко</w:t>
             </w:r>
             <w:r>
               <w:rPr>
@@ -2652,6 +5144,7 @@
               </w:rPr>
               <w:t>струкции</w:t>
             </w:r>
+            <w:proofErr w:type="spellEnd"/>
           </w:p>
         </w:tc>
         <w:tc>
@@ -3599,12 +6092,28 @@
                 <w:szCs w:val="28"/>
               </w:rPr>
             </w:pPr>
-            <w:r>
-              <w:rPr>
-                <w:szCs w:val="28"/>
-              </w:rPr>
-              <w:t>Железобетонная панель</w:t>
-            </w:r>
+            <w:proofErr w:type="spellStart"/>
+            <w:r>
+              <w:rPr>
+                <w:szCs w:val="28"/>
+              </w:rPr>
+              <w:t>Железобетонная</w:t>
+            </w:r>
+            <w:proofErr w:type="spellEnd"/>
+            <w:r>
+              <w:rPr>
+                <w:szCs w:val="28"/>
+              </w:rPr>
+              <w:t xml:space="preserve"> </w:t>
+            </w:r>
+            <w:proofErr w:type="spellStart"/>
+            <w:r>
+              <w:rPr>
+                <w:szCs w:val="28"/>
+              </w:rPr>
+              <w:t>панель</w:t>
+            </w:r>
+            <w:proofErr w:type="spellEnd"/>
           </w:p>
         </w:tc>
         <w:tc>
@@ -3642,8 +6151,16 @@
               <w:rPr>
                 <w:szCs w:val="28"/>
               </w:rPr>
-              <w:t>160 мм</w:t>
-            </w:r>
+              <w:t xml:space="preserve">160 </w:t>
+            </w:r>
+            <w:proofErr w:type="spellStart"/>
+            <w:r>
+              <w:rPr>
+                <w:szCs w:val="28"/>
+              </w:rPr>
+              <w:t>мм</w:t>
+            </w:r>
+            <w:proofErr w:type="spellEnd"/>
           </w:p>
           <w:p>
             <w:pPr>
@@ -4173,12 +6690,28 @@
                 <w:szCs w:val="28"/>
               </w:rPr>
             </w:pPr>
-            <w:r>
-              <w:rPr>
-                <w:szCs w:val="28"/>
-              </w:rPr>
-              <w:t>Гипсобетонная панель</w:t>
-            </w:r>
+            <w:proofErr w:type="spellStart"/>
+            <w:r>
+              <w:rPr>
+                <w:szCs w:val="28"/>
+              </w:rPr>
+              <w:t>Гипсобетонная</w:t>
+            </w:r>
+            <w:proofErr w:type="spellEnd"/>
+            <w:r>
+              <w:rPr>
+                <w:szCs w:val="28"/>
+              </w:rPr>
+              <w:t xml:space="preserve"> </w:t>
+            </w:r>
+            <w:proofErr w:type="spellStart"/>
+            <w:r>
+              <w:rPr>
+                <w:szCs w:val="28"/>
+              </w:rPr>
+              <w:t>панель</w:t>
+            </w:r>
+            <w:proofErr w:type="spellEnd"/>
           </w:p>
         </w:tc>
         <w:tc>
@@ -4202,8 +6735,16 @@
               <w:rPr>
                 <w:szCs w:val="28"/>
               </w:rPr>
-              <w:t>86 мм</w:t>
-            </w:r>
+              <w:t xml:space="preserve">86 </w:t>
+            </w:r>
+            <w:proofErr w:type="spellStart"/>
+            <w:r>
+              <w:rPr>
+                <w:szCs w:val="28"/>
+              </w:rPr>
+              <w:t>мм</w:t>
+            </w:r>
+            <w:proofErr w:type="spellEnd"/>
           </w:p>
         </w:tc>
         <w:tc>
@@ -4355,11 +6896,26 @@
                 <w:szCs w:val="28"/>
               </w:rPr>
             </w:pPr>
-            <w:r>
-              <w:rPr>
-                <w:szCs w:val="28"/>
-              </w:rPr>
-              <w:t>Керамзитобетонная п</w:t>
+            <w:proofErr w:type="spellStart"/>
+            <w:r>
+              <w:rPr>
+                <w:szCs w:val="28"/>
+              </w:rPr>
+              <w:t>Керамзитобетонная</w:t>
+            </w:r>
+            <w:proofErr w:type="spellEnd"/>
+            <w:r>
+              <w:rPr>
+                <w:szCs w:val="28"/>
+              </w:rPr>
+              <w:t xml:space="preserve"> </w:t>
+            </w:r>
+            <w:proofErr w:type="spellStart"/>
+            <w:r>
+              <w:rPr>
+                <w:szCs w:val="28"/>
+              </w:rPr>
+              <w:t>п</w:t>
             </w:r>
             <w:r>
               <w:rPr>
@@ -4373,6 +6929,7 @@
               </w:rPr>
               <w:t>нель</w:t>
             </w:r>
+            <w:proofErr w:type="spellEnd"/>
           </w:p>
         </w:tc>
         <w:tc>
@@ -4915,11 +7472,26 @@
                 <w:szCs w:val="28"/>
               </w:rPr>
             </w:pPr>
-            <w:r>
-              <w:rPr>
-                <w:szCs w:val="28"/>
-              </w:rPr>
-              <w:t>Древесностружечная пл</w:t>
+            <w:proofErr w:type="spellStart"/>
+            <w:r>
+              <w:rPr>
+                <w:szCs w:val="28"/>
+              </w:rPr>
+              <w:t>Древесностружечная</w:t>
+            </w:r>
+            <w:proofErr w:type="spellEnd"/>
+            <w:r>
+              <w:rPr>
+                <w:szCs w:val="28"/>
+              </w:rPr>
+              <w:t xml:space="preserve"> </w:t>
+            </w:r>
+            <w:proofErr w:type="spellStart"/>
+            <w:r>
+              <w:rPr>
+                <w:szCs w:val="28"/>
+              </w:rPr>
+              <w:t>пл</w:t>
             </w:r>
             <w:r>
               <w:rPr>
@@ -4933,6 +7505,7 @@
               </w:rPr>
               <w:t>та</w:t>
             </w:r>
+            <w:proofErr w:type="spellEnd"/>
           </w:p>
         </w:tc>
         <w:tc>
@@ -4956,8 +7529,16 @@
               <w:rPr>
                 <w:szCs w:val="28"/>
               </w:rPr>
-              <w:t>30 мм</w:t>
-            </w:r>
+              <w:t xml:space="preserve">30 </w:t>
+            </w:r>
+            <w:proofErr w:type="spellStart"/>
+            <w:r>
+              <w:rPr>
+                <w:szCs w:val="28"/>
+              </w:rPr>
+              <w:t>мм</w:t>
+            </w:r>
+            <w:proofErr w:type="spellEnd"/>
           </w:p>
         </w:tc>
         <w:tc>
@@ -5089,12 +7670,20 @@
     </w:tbl>
     <w:p>
       <w:pPr>
-        <w:pStyle w:val="BodyTextIndent"/>
-        <w:ind w:firstLine="851"/>
-        <w:rPr>
-          <w:sz w:val="24"/>
-        </w:rPr>
-      </w:pPr>
+        <w:rPr>
+          <w:rFonts w:cs="Times New Roman"/>
+          <w:color w:val="000000"/>
+          <w:szCs w:val="28"/>
+        </w:rPr>
+      </w:pPr>
+      <w:r>
+        <w:rPr>
+          <w:rFonts w:cs="Times New Roman"/>
+          <w:color w:val="000000"/>
+          <w:szCs w:val="28"/>
+        </w:rPr>
+        <w:br w:type="page"/>
+      </w:r>
     </w:p>
     <w:p>
       <w:pPr>
@@ -5106,8 +7695,123 @@
           <w:szCs w:val="28"/>
         </w:rPr>
       </w:pPr>
-      <w:bookmarkStart w:id="0" w:name="_GoBack"/>
-      <w:bookmarkEnd w:id="0"/>
+      <w:proofErr w:type="spellStart"/>
+      <w:r>
+        <w:rPr>
+          <w:rFonts w:cs="Times New Roman"/>
+          <w:b/>
+          <w:color w:val="000000"/>
+          <w:sz w:val="32"/>
+          <w:szCs w:val="28"/>
+        </w:rPr>
+        <w:t>Источники</w:t>
+      </w:r>
+      <w:proofErr w:type="spellEnd"/>
+      <w:r>
+        <w:rPr>
+          <w:rFonts w:cs="Times New Roman"/>
+          <w:color w:val="000000"/>
+          <w:szCs w:val="28"/>
+        </w:rPr>
+        <w:br/>
+      </w:r>
+      <w:r>
+        <w:rPr>
+          <w:rFonts w:cs="Times New Roman"/>
+          <w:color w:val="000000"/>
+          <w:szCs w:val="28"/>
+        </w:rPr>
+        <w:t>http://www.analitika.info/</w:t>
+      </w:r>
+      <w:r>
+        <w:rPr>
+          <w:rFonts w:cs="Times New Roman"/>
+          <w:color w:val="000000"/>
+          <w:szCs w:val="28"/>
+        </w:rPr>
+        <w:br/>
+      </w:r>
+      <w:hyperlink r:id="rId8" w:history="1">
+        <w:r>
+          <w:rPr>
+            <w:rStyle w:val="Hyperlink"/>
+            <w:rFonts w:cs="Times New Roman"/>
+            <w:szCs w:val="28"/>
+          </w:rPr>
+          <w:t>http://sumk.ulstu.ru/docs/mszki/Zavgorodnii/</w:t>
+        </w:r>
+      </w:hyperlink>
+    </w:p>
+    <w:p>
+      <w:pPr>
+        <w:ind w:right="-185" w:firstLine="720"/>
+        <w:jc w:val="center"/>
+        <w:rPr>
+          <w:rFonts w:cs="Times New Roman"/>
+          <w:color w:val="000000"/>
+          <w:szCs w:val="28"/>
+        </w:rPr>
+      </w:pPr>
+      <w:hyperlink r:id="rId9" w:history="1">
+        <w:r>
+          <w:rPr>
+            <w:rStyle w:val="Hyperlink"/>
+            <w:rFonts w:cs="Times New Roman"/>
+            <w:szCs w:val="28"/>
+          </w:rPr>
+          <w:t>http://www.cryptocom.ru/articles/crypto.html</w:t>
+        </w:r>
+      </w:hyperlink>
+    </w:p>
+    <w:p>
+      <w:pPr>
+        <w:ind w:right="-185" w:firstLine="720"/>
+        <w:jc w:val="center"/>
+        <w:rPr>
+          <w:rFonts w:cs="Times New Roman"/>
+          <w:color w:val="000000"/>
+          <w:szCs w:val="28"/>
+        </w:rPr>
+      </w:pPr>
+      <w:hyperlink r:id="rId10" w:history="1">
+        <w:r>
+          <w:rPr>
+            <w:rStyle w:val="Hyperlink"/>
+            <w:rFonts w:cs="Times New Roman"/>
+            <w:szCs w:val="28"/>
+          </w:rPr>
+          <w:t>http://ypn.ru/category/data-protection-technologies/principles-of-cryptographic-</w:t>
+        </w:r>
+        <w:bookmarkStart w:id="0" w:name="_GoBack"/>
+        <w:bookmarkEnd w:id="0"/>
+        <w:r>
+          <w:rPr>
+            <w:rStyle w:val="Hyperlink"/>
+            <w:rFonts w:cs="Times New Roman"/>
+            <w:szCs w:val="28"/>
+          </w:rPr>
+          <w:t>protection/</w:t>
+        </w:r>
+      </w:hyperlink>
+    </w:p>
+    <w:p>
+      <w:pPr>
+        <w:ind w:right="-185" w:firstLine="720"/>
+        <w:jc w:val="center"/>
+        <w:rPr>
+          <w:rFonts w:cs="Times New Roman"/>
+          <w:color w:val="000000"/>
+          <w:szCs w:val="28"/>
+        </w:rPr>
+      </w:pPr>
+      <w:r>
+        <w:rPr>
+          <w:rFonts w:cs="Times New Roman"/>
+          <w:color w:val="000000"/>
+          <w:szCs w:val="28"/>
+        </w:rPr>
+        <w:t>http://ypn.ru/187/introducing-to-cryptographic-information-protection/</w:t>
+      </w:r>
     </w:p>
     <w:sectPr>
       <w:pgSz w:w="11906" w:h="16838" w:code="9"/>
@@ -8361,7 +11065,6 @@
   <w:style w:type="character" w:default="1" w:styleId="DefaultParagraphFont">
     <w:name w:val="Default Paragraph Font"/>
     <w:uiPriority w:val="1"/>
-    <w:semiHidden/>
     <w:unhideWhenUsed/>
   </w:style>
   <w:style w:type="table" w:default="1" w:styleId="TableNormal">
@@ -8582,6 +11285,32 @@
     <w:rPr>
       <w:rFonts w:ascii="Times New Roman" w:hAnsi="Times New Roman"/>
       <w:sz w:val="28"/>
+    </w:rPr>
+  </w:style>
+  <w:style w:type="character" w:customStyle="1" w:styleId="apple-converted-space">
+    <w:name w:val="apple-converted-space"/>
+    <w:basedOn w:val="DefaultParagraphFont"/>
+    <w:rsid w:val="00926782"/>
+  </w:style>
+  <w:style w:type="character" w:styleId="PlaceholderText">
+    <w:name w:val="Placeholder Text"/>
+    <w:basedOn w:val="DefaultParagraphFont"/>
+    <w:uiPriority w:val="99"/>
+    <w:semiHidden/>
+    <w:rsid w:val="006A2BC4"/>
+    <w:rPr>
+      <w:color w:val="808080"/>
+    </w:rPr>
+  </w:style>
+  <w:style w:type="character" w:styleId="Hyperlink">
+    <w:name w:val="Hyperlink"/>
+    <w:basedOn w:val="DefaultParagraphFont"/>
+    <w:uiPriority w:val="99"/>
+    <w:unhideWhenUsed/>
+    <w:rsid w:val="008269AF"/>
+    <w:rPr>
+      <w:color w:val="0563C1" w:themeColor="hyperlink"/>
+      <w:u w:val="single"/>
     </w:rPr>
   </w:style>
 </w:styles>
@@ -8853,7 +11582,7 @@
 </file>
 
 <file path=customXml/itemProps1.xml><?xml version="1.0" encoding="utf-8"?>
-<ds:datastoreItem xmlns:ds="http://schemas.openxmlformats.org/officeDocument/2006/customXml" ds:itemID="{D24E0F9F-5280-7743-8138-2F0D88C4A359}">
+<ds:datastoreItem xmlns:ds="http://schemas.openxmlformats.org/officeDocument/2006/customXml" ds:itemID="{4B7C93D7-23C5-5946-A95A-08170A0BE7FB}">
   <ds:schemaRefs>
     <ds:schemaRef ds:uri="http://schemas.openxmlformats.org/officeDocument/2006/bibliography"/>
   </ds:schemaRefs>
